--- a/document/Database Design.docx
+++ b/document/Database Design.docx
@@ -83,10 +83,10 @@
           <w:szCs w:val="24"/>
         </w:rPr>
         <w:drawing>
-          <wp:inline distT="0" distB="0" distL="0" distR="0" wp14:anchorId="4225827B" wp14:editId="1ED2B621">
-            <wp:extent cx="5943600" cy="4615815"/>
-            <wp:effectExtent l="0" t="0" r="0" b="0"/>
-            <wp:docPr id="1" name="Picture 1"/>
+          <wp:inline distT="0" distB="0" distL="0" distR="0" wp14:anchorId="32EFD7D4" wp14:editId="1C349C90">
+            <wp:extent cx="5943600" cy="6168390"/>
+            <wp:effectExtent l="0" t="0" r="0" b="3810"/>
+            <wp:docPr id="2" name="Picture 2"/>
             <wp:cNvGraphicFramePr>
               <a:graphicFrameLocks xmlns:a="http://schemas.openxmlformats.org/drawingml/2006/main" noChangeAspect="1"/>
             </wp:cNvGraphicFramePr>
@@ -94,7 +94,7 @@
               <a:graphicData uri="http://schemas.openxmlformats.org/drawingml/2006/picture">
                 <pic:pic xmlns:pic="http://schemas.openxmlformats.org/drawingml/2006/picture">
                   <pic:nvPicPr>
-                    <pic:cNvPr id="1" name="Picture 1"/>
+                    <pic:cNvPr id="2" name="Picture 2"/>
                     <pic:cNvPicPr/>
                   </pic:nvPicPr>
                   <pic:blipFill>
@@ -112,7 +112,7 @@
                   <pic:spPr>
                     <a:xfrm>
                       <a:off x="0" y="0"/>
-                      <a:ext cx="5943600" cy="4615815"/>
+                      <a:ext cx="5943600" cy="6168390"/>
                     </a:xfrm>
                     <a:prstGeom prst="rect">
                       <a:avLst/>
@@ -177,7 +177,27 @@
           <w:sz w:val="24"/>
           <w:szCs w:val="24"/>
         </w:rPr>
-        <w:t>Table: User</w:t>
+        <w:t xml:space="preserve">Table: </w:t>
+      </w:r>
+      <w:r>
+        <w:rPr>
+          <w:rFonts w:ascii="Calibri" w:hAnsi="Calibri" w:cs="Calibri"/>
+          <w:b/>
+          <w:bCs/>
+          <w:sz w:val="24"/>
+          <w:szCs w:val="24"/>
+        </w:rPr>
+        <w:t>u</w:t>
+      </w:r>
+      <w:r>
+        <w:rPr>
+          <w:rFonts w:ascii="Calibri" w:hAnsi="Calibri" w:cs="Calibri"/>
+          <w:b/>
+          <w:bCs/>
+          <w:sz w:val="24"/>
+          <w:szCs w:val="24"/>
+        </w:rPr>
+        <w:t>ser</w:t>
       </w:r>
     </w:p>
     <w:tbl>
@@ -219,8 +239,8 @@
                 <w:szCs w:val="24"/>
               </w:rPr>
             </w:pPr>
-            <w:bookmarkStart w:id="0" w:name="_Hlk103017698"/>
-            <w:bookmarkStart w:id="1" w:name="_Hlk103017652"/>
+            <w:bookmarkStart w:id="0" w:name="_Hlk103017652"/>
+            <w:bookmarkStart w:id="1" w:name="_Hlk103017698"/>
             <w:r>
               <w:rPr>
                 <w:rFonts w:ascii="Calibri" w:hAnsi="Calibri" w:cs="Calibri"/>
@@ -446,6 +466,14 @@
                 <w:szCs w:val="24"/>
               </w:rPr>
             </w:pPr>
+            <w:r>
+              <w:rPr>
+                <w:rFonts w:ascii="Calibri" w:hAnsi="Calibri" w:cs="Calibri"/>
+                <w:sz w:val="24"/>
+                <w:szCs w:val="24"/>
+              </w:rPr>
+              <w:t>9</w:t>
+            </w:r>
           </w:p>
         </w:tc>
         <w:tc>
@@ -551,7 +579,7 @@
           </w:p>
         </w:tc>
       </w:tr>
-      <w:bookmarkEnd w:id="1"/>
+      <w:bookmarkEnd w:id="0"/>
       <w:tr>
         <w:tc>
           <w:tcPr>
@@ -715,7 +743,7 @@
           </w:p>
         </w:tc>
       </w:tr>
-      <w:bookmarkEnd w:id="0"/>
+      <w:bookmarkEnd w:id="1"/>
       <w:tr>
         <w:trPr>
           <w:cnfStyle w:val="000000100000" w:firstRow="0" w:lastRow="0" w:firstColumn="0" w:lastColumn="0" w:oddVBand="0" w:evenVBand="0" w:oddHBand="1" w:evenHBand="0" w:firstRowFirstColumn="0" w:firstRowLastColumn="0" w:lastRowFirstColumn="0" w:lastRowLastColumn="0"/>
@@ -942,6 +970,7 @@
                 <w:sz w:val="24"/>
                 <w:szCs w:val="24"/>
               </w:rPr>
+              <w:lastRenderedPageBreak/>
               <w:t>JoiningDate</w:t>
             </w:r>
           </w:p>
@@ -1062,7 +1091,31 @@
                 <w:sz w:val="24"/>
                 <w:szCs w:val="24"/>
               </w:rPr>
-              <w:t>Date when user register successfully</w:t>
+              <w:t>The d</w:t>
+            </w:r>
+            <w:r>
+              <w:rPr>
+                <w:rFonts w:ascii="Calibri" w:hAnsi="Calibri" w:cs="Calibri"/>
+                <w:sz w:val="24"/>
+                <w:szCs w:val="24"/>
+              </w:rPr>
+              <w:t>ate when user register</w:t>
+            </w:r>
+            <w:r>
+              <w:rPr>
+                <w:rFonts w:ascii="Calibri" w:hAnsi="Calibri" w:cs="Calibri"/>
+                <w:sz w:val="24"/>
+                <w:szCs w:val="24"/>
+              </w:rPr>
+              <w:t>ed</w:t>
+            </w:r>
+            <w:r>
+              <w:rPr>
+                <w:rFonts w:ascii="Calibri" w:hAnsi="Calibri" w:cs="Calibri"/>
+                <w:sz w:val="24"/>
+                <w:szCs w:val="24"/>
+              </w:rPr>
+              <w:t xml:space="preserve"> successfully</w:t>
             </w:r>
           </w:p>
         </w:tc>
@@ -1235,6 +1288,365 @@
                 <w:szCs w:val="24"/>
               </w:rPr>
               <w:t>Role of user</w:t>
+            </w:r>
+          </w:p>
+        </w:tc>
+      </w:tr>
+      <w:tr>
+        <w:trPr>
+          <w:trHeight w:val="70"/>
+        </w:trPr>
+        <w:tc>
+          <w:tcPr>
+            <w:cnfStyle w:val="001000000000" w:firstRow="0" w:lastRow="0" w:firstColumn="1" w:lastColumn="0" w:oddVBand="0" w:evenVBand="0" w:oddHBand="0" w:evenHBand="0" w:firstRowFirstColumn="0" w:firstRowLastColumn="0" w:lastRowFirstColumn="0" w:lastRowLastColumn="0"/>
+            <w:tcW w:w="1525" w:type="dxa"/>
+            <w:tcBorders>
+              <w:top w:val="single" w:sz="4" w:space="0" w:color="77DD77"/>
+              <w:left w:val="single" w:sz="4" w:space="0" w:color="77DD77"/>
+              <w:bottom w:val="single" w:sz="4" w:space="0" w:color="77DD77"/>
+              <w:right w:val="single" w:sz="4" w:space="0" w:color="77DD77"/>
+            </w:tcBorders>
+            <w:shd w:val="clear" w:color="auto" w:fill="FFFFFF" w:themeFill="background1"/>
+          </w:tcPr>
+          <w:p>
+            <w:pPr>
+              <w:pStyle w:val="ListParagraph"/>
+              <w:ind w:left="0"/>
+              <w:rPr>
+                <w:rFonts w:ascii="Calibri" w:hAnsi="Calibri" w:cs="Calibri"/>
+                <w:b w:val="0"/>
+                <w:bCs w:val="0"/>
+                <w:color w:val="000000" w:themeColor="text1"/>
+                <w:sz w:val="24"/>
+                <w:szCs w:val="24"/>
+              </w:rPr>
+            </w:pPr>
+            <w:r>
+              <w:rPr>
+                <w:rFonts w:ascii="Calibri" w:hAnsi="Calibri" w:cs="Calibri"/>
+                <w:b w:val="0"/>
+                <w:bCs w:val="0"/>
+                <w:color w:val="000000" w:themeColor="text1"/>
+                <w:sz w:val="24"/>
+                <w:szCs w:val="24"/>
+              </w:rPr>
+              <w:t>Name</w:t>
+            </w:r>
+          </w:p>
+        </w:tc>
+        <w:tc>
+          <w:tcPr>
+            <w:tcW w:w="1440" w:type="dxa"/>
+            <w:tcBorders>
+              <w:top w:val="single" w:sz="4" w:space="0" w:color="77DD77"/>
+              <w:left w:val="single" w:sz="4" w:space="0" w:color="77DD77"/>
+              <w:bottom w:val="single" w:sz="4" w:space="0" w:color="77DD77"/>
+              <w:right w:val="single" w:sz="4" w:space="0" w:color="77DD77"/>
+            </w:tcBorders>
+            <w:shd w:val="clear" w:color="auto" w:fill="FFFFFF" w:themeFill="background1"/>
+          </w:tcPr>
+          <w:p>
+            <w:pPr>
+              <w:pStyle w:val="ListParagraph"/>
+              <w:ind w:left="0"/>
+              <w:cnfStyle w:val="000000000000" w:firstRow="0" w:lastRow="0" w:firstColumn="0" w:lastColumn="0" w:oddVBand="0" w:evenVBand="0" w:oddHBand="0" w:evenHBand="0" w:firstRowFirstColumn="0" w:firstRowLastColumn="0" w:lastRowFirstColumn="0" w:lastRowLastColumn="0"/>
+              <w:rPr>
+                <w:rFonts w:ascii="Calibri" w:hAnsi="Calibri" w:cs="Calibri"/>
+                <w:color w:val="000000" w:themeColor="text1"/>
+                <w:sz w:val="24"/>
+                <w:szCs w:val="24"/>
+              </w:rPr>
+            </w:pPr>
+            <w:r>
+              <w:rPr>
+                <w:rFonts w:ascii="Calibri" w:hAnsi="Calibri" w:cs="Calibri"/>
+                <w:color w:val="000000" w:themeColor="text1"/>
+                <w:sz w:val="24"/>
+                <w:szCs w:val="24"/>
+              </w:rPr>
+              <w:t>Varchar</w:t>
+            </w:r>
+          </w:p>
+        </w:tc>
+        <w:tc>
+          <w:tcPr>
+            <w:tcW w:w="1530" w:type="dxa"/>
+            <w:tcBorders>
+              <w:top w:val="single" w:sz="4" w:space="0" w:color="77DD77"/>
+              <w:left w:val="single" w:sz="4" w:space="0" w:color="77DD77"/>
+              <w:bottom w:val="single" w:sz="4" w:space="0" w:color="77DD77"/>
+              <w:right w:val="single" w:sz="4" w:space="0" w:color="77DD77"/>
+            </w:tcBorders>
+            <w:shd w:val="clear" w:color="auto" w:fill="FFFFFF" w:themeFill="background1"/>
+          </w:tcPr>
+          <w:p>
+            <w:pPr>
+              <w:pStyle w:val="ListParagraph"/>
+              <w:ind w:left="0"/>
+              <w:cnfStyle w:val="000000000000" w:firstRow="0" w:lastRow="0" w:firstColumn="0" w:lastColumn="0" w:oddVBand="0" w:evenVBand="0" w:oddHBand="0" w:evenHBand="0" w:firstRowFirstColumn="0" w:firstRowLastColumn="0" w:lastRowFirstColumn="0" w:lastRowLastColumn="0"/>
+              <w:rPr>
+                <w:rFonts w:ascii="Calibri" w:hAnsi="Calibri" w:cs="Calibri"/>
+                <w:color w:val="000000" w:themeColor="text1"/>
+                <w:sz w:val="24"/>
+                <w:szCs w:val="24"/>
+              </w:rPr>
+            </w:pPr>
+            <w:r>
+              <w:rPr>
+                <w:rFonts w:ascii="Calibri" w:hAnsi="Calibri" w:cs="Calibri"/>
+                <w:color w:val="000000" w:themeColor="text1"/>
+                <w:sz w:val="24"/>
+                <w:szCs w:val="24"/>
+              </w:rPr>
+              <w:t>255</w:t>
+            </w:r>
+          </w:p>
+        </w:tc>
+        <w:tc>
+          <w:tcPr>
+            <w:tcW w:w="1440" w:type="dxa"/>
+            <w:tcBorders>
+              <w:top w:val="single" w:sz="4" w:space="0" w:color="77DD77"/>
+              <w:left w:val="single" w:sz="4" w:space="0" w:color="77DD77"/>
+              <w:bottom w:val="single" w:sz="4" w:space="0" w:color="77DD77"/>
+              <w:right w:val="single" w:sz="4" w:space="0" w:color="77DD77"/>
+            </w:tcBorders>
+            <w:shd w:val="clear" w:color="auto" w:fill="FFFFFF" w:themeFill="background1"/>
+          </w:tcPr>
+          <w:p>
+            <w:pPr>
+              <w:pStyle w:val="ListParagraph"/>
+              <w:ind w:left="0"/>
+              <w:cnfStyle w:val="000000000000" w:firstRow="0" w:lastRow="0" w:firstColumn="0" w:lastColumn="0" w:oddVBand="0" w:evenVBand="0" w:oddHBand="0" w:evenHBand="0" w:firstRowFirstColumn="0" w:firstRowLastColumn="0" w:lastRowFirstColumn="0" w:lastRowLastColumn="0"/>
+              <w:rPr>
+                <w:rFonts w:ascii="Calibri" w:hAnsi="Calibri" w:cs="Calibri"/>
+                <w:color w:val="000000" w:themeColor="text1"/>
+                <w:sz w:val="24"/>
+                <w:szCs w:val="24"/>
+              </w:rPr>
+            </w:pPr>
+            <w:r>
+              <w:rPr>
+                <w:rFonts w:ascii="Calibri" w:hAnsi="Calibri" w:cs="Calibri"/>
+                <w:color w:val="000000" w:themeColor="text1"/>
+                <w:sz w:val="24"/>
+                <w:szCs w:val="24"/>
+              </w:rPr>
+              <w:t>Not null</w:t>
+            </w:r>
+          </w:p>
+        </w:tc>
+        <w:tc>
+          <w:tcPr>
+            <w:tcW w:w="3415" w:type="dxa"/>
+            <w:tcBorders>
+              <w:top w:val="single" w:sz="4" w:space="0" w:color="77DD77"/>
+              <w:left w:val="single" w:sz="4" w:space="0" w:color="77DD77"/>
+              <w:bottom w:val="single" w:sz="4" w:space="0" w:color="77DD77"/>
+              <w:right w:val="single" w:sz="4" w:space="0" w:color="77DD77"/>
+            </w:tcBorders>
+            <w:shd w:val="clear" w:color="auto" w:fill="FFFFFF" w:themeFill="background1"/>
+          </w:tcPr>
+          <w:p>
+            <w:pPr>
+              <w:pStyle w:val="ListParagraph"/>
+              <w:ind w:left="0"/>
+              <w:cnfStyle w:val="000000000000" w:firstRow="0" w:lastRow="0" w:firstColumn="0" w:lastColumn="0" w:oddVBand="0" w:evenVBand="0" w:oddHBand="0" w:evenHBand="0" w:firstRowFirstColumn="0" w:firstRowLastColumn="0" w:lastRowFirstColumn="0" w:lastRowLastColumn="0"/>
+              <w:rPr>
+                <w:rFonts w:ascii="Calibri" w:hAnsi="Calibri" w:cs="Calibri"/>
+                <w:color w:val="000000" w:themeColor="text1"/>
+                <w:sz w:val="24"/>
+                <w:szCs w:val="24"/>
+              </w:rPr>
+            </w:pPr>
+            <w:r>
+              <w:rPr>
+                <w:rFonts w:ascii="Calibri" w:hAnsi="Calibri" w:cs="Calibri"/>
+                <w:color w:val="000000" w:themeColor="text1"/>
+                <w:sz w:val="24"/>
+                <w:szCs w:val="24"/>
+              </w:rPr>
+              <w:t>Name of user</w:t>
+            </w:r>
+          </w:p>
+        </w:tc>
+      </w:tr>
+      <w:tr>
+        <w:trPr>
+          <w:cnfStyle w:val="000000100000" w:firstRow="0" w:lastRow="0" w:firstColumn="0" w:lastColumn="0" w:oddVBand="0" w:evenVBand="0" w:oddHBand="1" w:evenHBand="0" w:firstRowFirstColumn="0" w:firstRowLastColumn="0" w:lastRowFirstColumn="0" w:lastRowLastColumn="0"/>
+          <w:trHeight w:val="70"/>
+        </w:trPr>
+        <w:tc>
+          <w:tcPr>
+            <w:cnfStyle w:val="001000000000" w:firstRow="0" w:lastRow="0" w:firstColumn="1" w:lastColumn="0" w:oddVBand="0" w:evenVBand="0" w:oddHBand="0" w:evenHBand="0" w:firstRowFirstColumn="0" w:firstRowLastColumn="0" w:lastRowFirstColumn="0" w:lastRowLastColumn="0"/>
+            <w:tcW w:w="1525" w:type="dxa"/>
+            <w:tcBorders>
+              <w:top w:val="single" w:sz="4" w:space="0" w:color="77DD77"/>
+              <w:left w:val="single" w:sz="4" w:space="0" w:color="77DD77"/>
+              <w:bottom w:val="single" w:sz="4" w:space="0" w:color="77DD77"/>
+              <w:right w:val="single" w:sz="4" w:space="0" w:color="77DD77"/>
+            </w:tcBorders>
+            <w:shd w:val="clear" w:color="auto" w:fill="FFFFFF" w:themeFill="background1"/>
+          </w:tcPr>
+          <w:p>
+            <w:pPr>
+              <w:pStyle w:val="ListParagraph"/>
+              <w:ind w:left="0"/>
+              <w:rPr>
+                <w:rFonts w:ascii="Calibri" w:hAnsi="Calibri" w:cs="Calibri"/>
+                <w:b w:val="0"/>
+                <w:bCs w:val="0"/>
+                <w:color w:val="000000" w:themeColor="text1"/>
+                <w:sz w:val="24"/>
+                <w:szCs w:val="24"/>
+              </w:rPr>
+            </w:pPr>
+            <w:r>
+              <w:rPr>
+                <w:rFonts w:ascii="Calibri" w:hAnsi="Calibri" w:cs="Calibri"/>
+                <w:b w:val="0"/>
+                <w:bCs w:val="0"/>
+                <w:color w:val="000000" w:themeColor="text1"/>
+                <w:sz w:val="24"/>
+                <w:szCs w:val="24"/>
+              </w:rPr>
+              <w:t>Avatar</w:t>
+            </w:r>
+          </w:p>
+        </w:tc>
+        <w:tc>
+          <w:tcPr>
+            <w:tcW w:w="1440" w:type="dxa"/>
+            <w:tcBorders>
+              <w:top w:val="single" w:sz="4" w:space="0" w:color="77DD77"/>
+              <w:left w:val="single" w:sz="4" w:space="0" w:color="77DD77"/>
+              <w:bottom w:val="single" w:sz="4" w:space="0" w:color="77DD77"/>
+              <w:right w:val="single" w:sz="4" w:space="0" w:color="77DD77"/>
+            </w:tcBorders>
+            <w:shd w:val="clear" w:color="auto" w:fill="FFFFFF" w:themeFill="background1"/>
+          </w:tcPr>
+          <w:p>
+            <w:pPr>
+              <w:pStyle w:val="ListParagraph"/>
+              <w:ind w:left="0"/>
+              <w:cnfStyle w:val="000000100000" w:firstRow="0" w:lastRow="0" w:firstColumn="0" w:lastColumn="0" w:oddVBand="0" w:evenVBand="0" w:oddHBand="1" w:evenHBand="0" w:firstRowFirstColumn="0" w:firstRowLastColumn="0" w:lastRowFirstColumn="0" w:lastRowLastColumn="0"/>
+              <w:rPr>
+                <w:rFonts w:ascii="Calibri" w:hAnsi="Calibri" w:cs="Calibri"/>
+                <w:color w:val="000000" w:themeColor="text1"/>
+                <w:sz w:val="24"/>
+                <w:szCs w:val="24"/>
+              </w:rPr>
+            </w:pPr>
+            <w:r>
+              <w:rPr>
+                <w:rFonts w:ascii="Calibri" w:hAnsi="Calibri" w:cs="Calibri"/>
+                <w:color w:val="000000" w:themeColor="text1"/>
+                <w:sz w:val="24"/>
+                <w:szCs w:val="24"/>
+              </w:rPr>
+              <w:t xml:space="preserve">Varchar </w:t>
+            </w:r>
+          </w:p>
+        </w:tc>
+        <w:tc>
+          <w:tcPr>
+            <w:tcW w:w="1530" w:type="dxa"/>
+            <w:tcBorders>
+              <w:top w:val="single" w:sz="4" w:space="0" w:color="77DD77"/>
+              <w:left w:val="single" w:sz="4" w:space="0" w:color="77DD77"/>
+              <w:bottom w:val="single" w:sz="4" w:space="0" w:color="77DD77"/>
+              <w:right w:val="single" w:sz="4" w:space="0" w:color="77DD77"/>
+            </w:tcBorders>
+            <w:shd w:val="clear" w:color="auto" w:fill="FFFFFF" w:themeFill="background1"/>
+          </w:tcPr>
+          <w:p>
+            <w:pPr>
+              <w:pStyle w:val="ListParagraph"/>
+              <w:ind w:left="0"/>
+              <w:cnfStyle w:val="000000100000" w:firstRow="0" w:lastRow="0" w:firstColumn="0" w:lastColumn="0" w:oddVBand="0" w:evenVBand="0" w:oddHBand="1" w:evenHBand="0" w:firstRowFirstColumn="0" w:firstRowLastColumn="0" w:lastRowFirstColumn="0" w:lastRowLastColumn="0"/>
+              <w:rPr>
+                <w:rFonts w:ascii="Calibri" w:hAnsi="Calibri" w:cs="Calibri"/>
+                <w:color w:val="000000" w:themeColor="text1"/>
+                <w:sz w:val="24"/>
+                <w:szCs w:val="24"/>
+              </w:rPr>
+            </w:pPr>
+            <w:r>
+              <w:rPr>
+                <w:rFonts w:ascii="Calibri" w:hAnsi="Calibri" w:cs="Calibri"/>
+                <w:color w:val="000000" w:themeColor="text1"/>
+                <w:sz w:val="24"/>
+                <w:szCs w:val="24"/>
+              </w:rPr>
+              <w:t>255</w:t>
+            </w:r>
+          </w:p>
+        </w:tc>
+        <w:tc>
+          <w:tcPr>
+            <w:tcW w:w="1440" w:type="dxa"/>
+            <w:tcBorders>
+              <w:top w:val="single" w:sz="4" w:space="0" w:color="77DD77"/>
+              <w:left w:val="single" w:sz="4" w:space="0" w:color="77DD77"/>
+              <w:bottom w:val="single" w:sz="4" w:space="0" w:color="77DD77"/>
+              <w:right w:val="single" w:sz="4" w:space="0" w:color="77DD77"/>
+            </w:tcBorders>
+            <w:shd w:val="clear" w:color="auto" w:fill="FFFFFF" w:themeFill="background1"/>
+          </w:tcPr>
+          <w:p>
+            <w:pPr>
+              <w:pStyle w:val="ListParagraph"/>
+              <w:ind w:left="0"/>
+              <w:cnfStyle w:val="000000100000" w:firstRow="0" w:lastRow="0" w:firstColumn="0" w:lastColumn="0" w:oddVBand="0" w:evenVBand="0" w:oddHBand="1" w:evenHBand="0" w:firstRowFirstColumn="0" w:firstRowLastColumn="0" w:lastRowFirstColumn="0" w:lastRowLastColumn="0"/>
+              <w:rPr>
+                <w:rFonts w:ascii="Calibri" w:hAnsi="Calibri" w:cs="Calibri"/>
+                <w:color w:val="000000" w:themeColor="text1"/>
+                <w:sz w:val="24"/>
+                <w:szCs w:val="24"/>
+              </w:rPr>
+            </w:pPr>
+            <w:r>
+              <w:rPr>
+                <w:rFonts w:ascii="Calibri" w:hAnsi="Calibri" w:cs="Calibri"/>
+                <w:color w:val="000000" w:themeColor="text1"/>
+                <w:sz w:val="24"/>
+                <w:szCs w:val="24"/>
+              </w:rPr>
+              <w:t>Not null</w:t>
+            </w:r>
+          </w:p>
+        </w:tc>
+        <w:tc>
+          <w:tcPr>
+            <w:tcW w:w="3415" w:type="dxa"/>
+            <w:tcBorders>
+              <w:top w:val="single" w:sz="4" w:space="0" w:color="77DD77"/>
+              <w:left w:val="single" w:sz="4" w:space="0" w:color="77DD77"/>
+              <w:bottom w:val="single" w:sz="4" w:space="0" w:color="77DD77"/>
+              <w:right w:val="single" w:sz="4" w:space="0" w:color="77DD77"/>
+            </w:tcBorders>
+            <w:shd w:val="clear" w:color="auto" w:fill="FFFFFF" w:themeFill="background1"/>
+          </w:tcPr>
+          <w:p>
+            <w:pPr>
+              <w:pStyle w:val="ListParagraph"/>
+              <w:ind w:left="0"/>
+              <w:cnfStyle w:val="000000100000" w:firstRow="0" w:lastRow="0" w:firstColumn="0" w:lastColumn="0" w:oddVBand="0" w:evenVBand="0" w:oddHBand="1" w:evenHBand="0" w:firstRowFirstColumn="0" w:firstRowLastColumn="0" w:lastRowFirstColumn="0" w:lastRowLastColumn="0"/>
+              <w:rPr>
+                <w:rFonts w:ascii="Calibri" w:hAnsi="Calibri" w:cs="Calibri"/>
+                <w:color w:val="000000" w:themeColor="text1"/>
+                <w:sz w:val="24"/>
+                <w:szCs w:val="24"/>
+              </w:rPr>
+            </w:pPr>
+            <w:r>
+              <w:rPr>
+                <w:rFonts w:ascii="Calibri" w:hAnsi="Calibri" w:cs="Calibri"/>
+                <w:color w:val="000000" w:themeColor="text1"/>
+                <w:sz w:val="24"/>
+                <w:szCs w:val="24"/>
+              </w:rPr>
+              <w:t>User’s avatar</w:t>
             </w:r>
           </w:p>
         </w:tc>
@@ -1265,7 +1677,27 @@
           <w:sz w:val="24"/>
           <w:szCs w:val="24"/>
         </w:rPr>
-        <w:t>Table: Card</w:t>
+        <w:t xml:space="preserve">Table: </w:t>
+      </w:r>
+      <w:r>
+        <w:rPr>
+          <w:rFonts w:ascii="Calibri" w:hAnsi="Calibri" w:cs="Calibri"/>
+          <w:b/>
+          <w:bCs/>
+          <w:sz w:val="24"/>
+          <w:szCs w:val="24"/>
+        </w:rPr>
+        <w:t>c</w:t>
+      </w:r>
+      <w:r>
+        <w:rPr>
+          <w:rFonts w:ascii="Calibri" w:hAnsi="Calibri" w:cs="Calibri"/>
+          <w:b/>
+          <w:bCs/>
+          <w:sz w:val="24"/>
+          <w:szCs w:val="24"/>
+        </w:rPr>
+        <w:t>ard</w:t>
       </w:r>
     </w:p>
     <w:tbl>
@@ -1544,6 +1976,14 @@
                 <w:szCs w:val="24"/>
               </w:rPr>
             </w:pPr>
+            <w:r>
+              <w:rPr>
+                <w:rFonts w:ascii="Calibri" w:hAnsi="Calibri" w:cs="Calibri"/>
+                <w:sz w:val="24"/>
+                <w:szCs w:val="24"/>
+              </w:rPr>
+              <w:t>9</w:t>
+            </w:r>
           </w:p>
         </w:tc>
         <w:tc>
@@ -2032,7 +2472,6 @@
                 <w:sz w:val="24"/>
                 <w:szCs w:val="24"/>
               </w:rPr>
-              <w:lastRenderedPageBreak/>
               <w:t>Image</w:t>
             </w:r>
           </w:p>
@@ -2228,7 +2667,7 @@
                 <w:sz w:val="24"/>
                 <w:szCs w:val="24"/>
               </w:rPr>
-              <w:t>Mediumint</w:t>
+              <w:t>Varchar</w:t>
             </w:r>
           </w:p>
         </w:tc>
@@ -2254,6 +2693,14 @@
                 <w:szCs w:val="24"/>
               </w:rPr>
             </w:pPr>
+            <w:r>
+              <w:rPr>
+                <w:rFonts w:ascii="Calibri" w:hAnsi="Calibri" w:cs="Calibri"/>
+                <w:sz w:val="24"/>
+                <w:szCs w:val="24"/>
+              </w:rPr>
+              <w:t>6</w:t>
+            </w:r>
           </w:p>
         </w:tc>
         <w:tc>
@@ -2454,6 +2901,14 @@
                 <w:szCs w:val="24"/>
               </w:rPr>
             </w:pPr>
+            <w:r>
+              <w:rPr>
+                <w:rFonts w:ascii="Calibri" w:hAnsi="Calibri" w:cs="Calibri"/>
+                <w:sz w:val="24"/>
+                <w:szCs w:val="24"/>
+              </w:rPr>
+              <w:t>9</w:t>
+            </w:r>
           </w:p>
         </w:tc>
         <w:tc>
@@ -2516,7 +2971,31 @@
                 <w:sz w:val="24"/>
                 <w:szCs w:val="24"/>
               </w:rPr>
-              <w:t>Id of who creates this card</w:t>
+              <w:t>Id of person</w:t>
+            </w:r>
+            <w:r>
+              <w:rPr>
+                <w:rFonts w:ascii="Calibri" w:hAnsi="Calibri" w:cs="Calibri"/>
+                <w:sz w:val="24"/>
+                <w:szCs w:val="24"/>
+              </w:rPr>
+              <w:t xml:space="preserve"> creat</w:t>
+            </w:r>
+            <w:r>
+              <w:rPr>
+                <w:rFonts w:ascii="Calibri" w:hAnsi="Calibri" w:cs="Calibri"/>
+                <w:sz w:val="24"/>
+                <w:szCs w:val="24"/>
+              </w:rPr>
+              <w:t>ing</w:t>
+            </w:r>
+            <w:r>
+              <w:rPr>
+                <w:rFonts w:ascii="Calibri" w:hAnsi="Calibri" w:cs="Calibri"/>
+                <w:sz w:val="24"/>
+                <w:szCs w:val="24"/>
+              </w:rPr>
+              <w:t xml:space="preserve"> this card</w:t>
             </w:r>
           </w:p>
         </w:tc>
@@ -2548,7 +3027,17 @@
           <w:sz w:val="24"/>
           <w:szCs w:val="24"/>
         </w:rPr>
-        <w:t>Table: C</w:t>
+        <w:t xml:space="preserve">Table: </w:t>
+      </w:r>
+      <w:r>
+        <w:rPr>
+          <w:rFonts w:ascii="Calibri" w:hAnsi="Calibri" w:cs="Calibri"/>
+          <w:b/>
+          <w:bCs/>
+          <w:sz w:val="24"/>
+          <w:szCs w:val="24"/>
+        </w:rPr>
+        <w:t>c</w:t>
       </w:r>
       <w:r>
         <w:rPr>
@@ -2769,7 +3258,7 @@
                 <w:sz w:val="24"/>
                 <w:szCs w:val="24"/>
               </w:rPr>
-              <w:t>C</w:t>
+              <w:t>Course</w:t>
             </w:r>
             <w:r>
               <w:rPr>
@@ -2780,8 +3269,205 @@
                 <w:sz w:val="24"/>
                 <w:szCs w:val="24"/>
               </w:rPr>
-              <w:t>ourse</w:t>
-            </w:r>
+              <w:t>ID</w:t>
+            </w:r>
+          </w:p>
+        </w:tc>
+        <w:tc>
+          <w:tcPr>
+            <w:tcW w:w="1440" w:type="dxa"/>
+            <w:tcBorders>
+              <w:left w:val="single" w:sz="4" w:space="0" w:color="77DD77"/>
+              <w:right w:val="single" w:sz="4" w:space="0" w:color="77DD77"/>
+            </w:tcBorders>
+            <w:shd w:val="clear" w:color="auto" w:fill="FFFFFF" w:themeFill="background1"/>
+          </w:tcPr>
+          <w:p>
+            <w:pPr>
+              <w:pStyle w:val="ListParagraph"/>
+              <w:ind w:left="0"/>
+              <w:cnfStyle w:val="000000100000" w:firstRow="0" w:lastRow="0" w:firstColumn="0" w:lastColumn="0" w:oddVBand="0" w:evenVBand="0" w:oddHBand="1" w:evenHBand="0" w:firstRowFirstColumn="0" w:firstRowLastColumn="0" w:lastRowFirstColumn="0" w:lastRowLastColumn="0"/>
+              <w:rPr>
+                <w:rFonts w:ascii="Calibri" w:hAnsi="Calibri" w:cs="Calibri"/>
+                <w:sz w:val="24"/>
+                <w:szCs w:val="24"/>
+              </w:rPr>
+            </w:pPr>
+            <w:r>
+              <w:rPr>
+                <w:rFonts w:ascii="Calibri" w:hAnsi="Calibri" w:cs="Calibri"/>
+                <w:sz w:val="24"/>
+                <w:szCs w:val="24"/>
+              </w:rPr>
+              <w:t>Varchar</w:t>
+            </w:r>
+          </w:p>
+        </w:tc>
+        <w:tc>
+          <w:tcPr>
+            <w:tcW w:w="1530" w:type="dxa"/>
+            <w:tcBorders>
+              <w:left w:val="single" w:sz="4" w:space="0" w:color="77DD77"/>
+              <w:right w:val="single" w:sz="4" w:space="0" w:color="77DD77"/>
+            </w:tcBorders>
+            <w:shd w:val="clear" w:color="auto" w:fill="FFFFFF" w:themeFill="background1"/>
+          </w:tcPr>
+          <w:p>
+            <w:pPr>
+              <w:pStyle w:val="ListParagraph"/>
+              <w:ind w:left="0"/>
+              <w:cnfStyle w:val="000000100000" w:firstRow="0" w:lastRow="0" w:firstColumn="0" w:lastColumn="0" w:oddVBand="0" w:evenVBand="0" w:oddHBand="1" w:evenHBand="0" w:firstRowFirstColumn="0" w:firstRowLastColumn="0" w:lastRowFirstColumn="0" w:lastRowLastColumn="0"/>
+              <w:rPr>
+                <w:rFonts w:ascii="Calibri" w:hAnsi="Calibri" w:cs="Calibri"/>
+                <w:sz w:val="24"/>
+                <w:szCs w:val="24"/>
+              </w:rPr>
+            </w:pPr>
+            <w:r>
+              <w:rPr>
+                <w:rFonts w:ascii="Calibri" w:hAnsi="Calibri" w:cs="Calibri"/>
+                <w:sz w:val="24"/>
+                <w:szCs w:val="24"/>
+              </w:rPr>
+              <w:t>6</w:t>
+            </w:r>
+          </w:p>
+        </w:tc>
+        <w:tc>
+          <w:tcPr>
+            <w:tcW w:w="1440" w:type="dxa"/>
+            <w:tcBorders>
+              <w:left w:val="single" w:sz="4" w:space="0" w:color="77DD77"/>
+              <w:right w:val="single" w:sz="4" w:space="0" w:color="77DD77"/>
+            </w:tcBorders>
+            <w:shd w:val="clear" w:color="auto" w:fill="FFFFFF" w:themeFill="background1"/>
+          </w:tcPr>
+          <w:p>
+            <w:pPr>
+              <w:pStyle w:val="ListParagraph"/>
+              <w:ind w:left="0"/>
+              <w:cnfStyle w:val="000000100000" w:firstRow="0" w:lastRow="0" w:firstColumn="0" w:lastColumn="0" w:oddVBand="0" w:evenVBand="0" w:oddHBand="1" w:evenHBand="0" w:firstRowFirstColumn="0" w:firstRowLastColumn="0" w:lastRowFirstColumn="0" w:lastRowLastColumn="0"/>
+              <w:rPr>
+                <w:rFonts w:ascii="Calibri" w:hAnsi="Calibri" w:cs="Calibri"/>
+                <w:sz w:val="24"/>
+                <w:szCs w:val="24"/>
+              </w:rPr>
+            </w:pPr>
+            <w:r>
+              <w:rPr>
+                <w:rFonts w:ascii="Calibri" w:hAnsi="Calibri" w:cs="Calibri"/>
+                <w:sz w:val="24"/>
+                <w:szCs w:val="24"/>
+              </w:rPr>
+              <w:t>Not null</w:t>
+            </w:r>
+          </w:p>
+          <w:p>
+            <w:pPr>
+              <w:pStyle w:val="ListParagraph"/>
+              <w:ind w:left="0"/>
+              <w:cnfStyle w:val="000000100000" w:firstRow="0" w:lastRow="0" w:firstColumn="0" w:lastColumn="0" w:oddVBand="0" w:evenVBand="0" w:oddHBand="1" w:evenHBand="0" w:firstRowFirstColumn="0" w:firstRowLastColumn="0" w:lastRowFirstColumn="0" w:lastRowLastColumn="0"/>
+              <w:rPr>
+                <w:rFonts w:ascii="Calibri" w:hAnsi="Calibri" w:cs="Calibri"/>
+                <w:sz w:val="24"/>
+                <w:szCs w:val="24"/>
+              </w:rPr>
+            </w:pPr>
+            <w:r>
+              <w:rPr>
+                <w:rFonts w:ascii="Calibri" w:hAnsi="Calibri" w:cs="Calibri"/>
+                <w:sz w:val="24"/>
+                <w:szCs w:val="24"/>
+              </w:rPr>
+              <w:t>Primary key</w:t>
+            </w:r>
+          </w:p>
+        </w:tc>
+        <w:tc>
+          <w:tcPr>
+            <w:tcW w:w="3415" w:type="dxa"/>
+            <w:tcBorders>
+              <w:left w:val="single" w:sz="4" w:space="0" w:color="77DD77"/>
+              <w:right w:val="single" w:sz="4" w:space="0" w:color="77DD77"/>
+            </w:tcBorders>
+            <w:shd w:val="clear" w:color="auto" w:fill="FFFFFF" w:themeFill="background1"/>
+          </w:tcPr>
+          <w:p>
+            <w:pPr>
+              <w:pStyle w:val="ListParagraph"/>
+              <w:ind w:left="0"/>
+              <w:cnfStyle w:val="000000100000" w:firstRow="0" w:lastRow="0" w:firstColumn="0" w:lastColumn="0" w:oddVBand="0" w:evenVBand="0" w:oddHBand="1" w:evenHBand="0" w:firstRowFirstColumn="0" w:firstRowLastColumn="0" w:lastRowFirstColumn="0" w:lastRowLastColumn="0"/>
+              <w:rPr>
+                <w:rFonts w:ascii="Calibri" w:hAnsi="Calibri" w:cs="Calibri"/>
+                <w:sz w:val="24"/>
+                <w:szCs w:val="24"/>
+              </w:rPr>
+            </w:pPr>
+            <w:r>
+              <w:rPr>
+                <w:rFonts w:ascii="Calibri" w:hAnsi="Calibri" w:cs="Calibri"/>
+                <w:sz w:val="24"/>
+                <w:szCs w:val="24"/>
+              </w:rPr>
+              <w:t>Course</w:t>
+            </w:r>
+            <w:r>
+              <w:rPr>
+                <w:rFonts w:ascii="Calibri" w:hAnsi="Calibri" w:cs="Calibri"/>
+                <w:sz w:val="24"/>
+                <w:szCs w:val="24"/>
+              </w:rPr>
+              <w:t xml:space="preserve"> id</w:t>
+            </w:r>
+          </w:p>
+          <w:p>
+            <w:pPr>
+              <w:pStyle w:val="ListParagraph"/>
+              <w:ind w:left="0"/>
+              <w:cnfStyle w:val="000000100000" w:firstRow="0" w:lastRow="0" w:firstColumn="0" w:lastColumn="0" w:oddVBand="0" w:evenVBand="0" w:oddHBand="1" w:evenHBand="0" w:firstRowFirstColumn="0" w:firstRowLastColumn="0" w:lastRowFirstColumn="0" w:lastRowLastColumn="0"/>
+              <w:rPr>
+                <w:rFonts w:ascii="Calibri" w:hAnsi="Calibri" w:cs="Calibri"/>
+                <w:sz w:val="24"/>
+                <w:szCs w:val="24"/>
+              </w:rPr>
+            </w:pPr>
+            <w:r>
+              <w:rPr>
+                <w:rFonts w:ascii="Calibri" w:hAnsi="Calibri" w:cs="Calibri"/>
+                <w:sz w:val="24"/>
+                <w:szCs w:val="24"/>
+              </w:rPr>
+              <w:t>Auto generated</w:t>
+            </w:r>
+          </w:p>
+        </w:tc>
+      </w:tr>
+      <w:tr>
+        <w:tc>
+          <w:tcPr>
+            <w:cnfStyle w:val="001000000000" w:firstRow="0" w:lastRow="0" w:firstColumn="1" w:lastColumn="0" w:oddVBand="0" w:evenVBand="0" w:oddHBand="0" w:evenHBand="0" w:firstRowFirstColumn="0" w:firstRowLastColumn="0" w:lastRowFirstColumn="0" w:lastRowLastColumn="0"/>
+            <w:tcW w:w="1525" w:type="dxa"/>
+            <w:tcBorders>
+              <w:top w:val="single" w:sz="4" w:space="0" w:color="77DD77"/>
+              <w:left w:val="single" w:sz="4" w:space="0" w:color="77DD77"/>
+              <w:bottom w:val="single" w:sz="4" w:space="0" w:color="77DD77"/>
+              <w:right w:val="single" w:sz="4" w:space="0" w:color="77DD77"/>
+            </w:tcBorders>
+            <w:shd w:val="clear" w:color="auto" w:fill="FFFFFF" w:themeFill="background1"/>
+          </w:tcPr>
+          <w:p>
+            <w:pPr>
+              <w:pStyle w:val="ListParagraph"/>
+              <w:ind w:left="0"/>
+              <w:rPr>
+                <w:rFonts w:ascii="Calibri" w:hAnsi="Calibri" w:cs="Calibri"/>
+                <w:b w:val="0"/>
+                <w:bCs w:val="0"/>
+                <w:sz w:val="24"/>
+                <w:szCs w:val="24"/>
+              </w:rPr>
+            </w:pPr>
+            <w:bookmarkStart w:id="6" w:name="_Hlk103018394"/>
             <w:r>
               <w:rPr>
                 <w:rFonts w:ascii="Calibri" w:hAnsi="Calibri" w:cs="Calibri"/>
@@ -2791,7 +3477,7 @@
                 <w:sz w:val="24"/>
                 <w:szCs w:val="24"/>
               </w:rPr>
-              <w:t>ID</w:t>
+              <w:t>Title</w:t>
             </w:r>
           </w:p>
         </w:tc>
@@ -2799,29 +3485,31 @@
           <w:tcPr>
             <w:tcW w:w="1440" w:type="dxa"/>
             <w:tcBorders>
-              <w:left w:val="single" w:sz="4" w:space="0" w:color="77DD77"/>
-              <w:right w:val="single" w:sz="4" w:space="0" w:color="77DD77"/>
-            </w:tcBorders>
-            <w:shd w:val="clear" w:color="auto" w:fill="FFFFFF" w:themeFill="background1"/>
-          </w:tcPr>
-          <w:p>
-            <w:pPr>
-              <w:pStyle w:val="ListParagraph"/>
-              <w:ind w:left="0"/>
-              <w:cnfStyle w:val="000000100000" w:firstRow="0" w:lastRow="0" w:firstColumn="0" w:lastColumn="0" w:oddVBand="0" w:evenVBand="0" w:oddHBand="1" w:evenHBand="0" w:firstRowFirstColumn="0" w:firstRowLastColumn="0" w:lastRowFirstColumn="0" w:lastRowLastColumn="0"/>
-              <w:rPr>
-                <w:rFonts w:ascii="Calibri" w:hAnsi="Calibri" w:cs="Calibri"/>
-                <w:sz w:val="24"/>
-                <w:szCs w:val="24"/>
-              </w:rPr>
-            </w:pPr>
-            <w:r>
-              <w:rPr>
-                <w:rFonts w:ascii="Calibri" w:hAnsi="Calibri" w:cs="Calibri"/>
-                <w:sz w:val="24"/>
-                <w:szCs w:val="24"/>
-              </w:rPr>
-              <w:t>Mediumint</w:t>
+              <w:top w:val="single" w:sz="4" w:space="0" w:color="77DD77"/>
+              <w:left w:val="single" w:sz="4" w:space="0" w:color="77DD77"/>
+              <w:bottom w:val="single" w:sz="4" w:space="0" w:color="77DD77"/>
+              <w:right w:val="single" w:sz="4" w:space="0" w:color="77DD77"/>
+            </w:tcBorders>
+            <w:shd w:val="clear" w:color="auto" w:fill="FFFFFF" w:themeFill="background1"/>
+          </w:tcPr>
+          <w:p>
+            <w:pPr>
+              <w:pStyle w:val="ListParagraph"/>
+              <w:ind w:left="0"/>
+              <w:cnfStyle w:val="000000000000" w:firstRow="0" w:lastRow="0" w:firstColumn="0" w:lastColumn="0" w:oddVBand="0" w:evenVBand="0" w:oddHBand="0" w:evenHBand="0" w:firstRowFirstColumn="0" w:firstRowLastColumn="0" w:lastRowFirstColumn="0" w:lastRowLastColumn="0"/>
+              <w:rPr>
+                <w:rFonts w:ascii="Calibri" w:hAnsi="Calibri" w:cs="Calibri"/>
+                <w:sz w:val="24"/>
+                <w:szCs w:val="24"/>
+              </w:rPr>
+            </w:pPr>
+            <w:r>
+              <w:rPr>
+                <w:rFonts w:ascii="Calibri" w:hAnsi="Calibri" w:cs="Calibri"/>
+                <w:sz w:val="24"/>
+                <w:szCs w:val="24"/>
+              </w:rPr>
+              <w:t>Varchar</w:t>
             </w:r>
           </w:p>
         </w:tc>
@@ -2829,38 +3517,50 @@
           <w:tcPr>
             <w:tcW w:w="1530" w:type="dxa"/>
             <w:tcBorders>
-              <w:left w:val="single" w:sz="4" w:space="0" w:color="77DD77"/>
-              <w:right w:val="single" w:sz="4" w:space="0" w:color="77DD77"/>
-            </w:tcBorders>
-            <w:shd w:val="clear" w:color="auto" w:fill="FFFFFF" w:themeFill="background1"/>
-          </w:tcPr>
-          <w:p>
-            <w:pPr>
-              <w:pStyle w:val="ListParagraph"/>
-              <w:ind w:left="0"/>
-              <w:cnfStyle w:val="000000100000" w:firstRow="0" w:lastRow="0" w:firstColumn="0" w:lastColumn="0" w:oddVBand="0" w:evenVBand="0" w:oddHBand="1" w:evenHBand="0" w:firstRowFirstColumn="0" w:firstRowLastColumn="0" w:lastRowFirstColumn="0" w:lastRowLastColumn="0"/>
-              <w:rPr>
-                <w:rFonts w:ascii="Calibri" w:hAnsi="Calibri" w:cs="Calibri"/>
-                <w:sz w:val="24"/>
-                <w:szCs w:val="24"/>
-              </w:rPr>
-            </w:pPr>
+              <w:top w:val="single" w:sz="4" w:space="0" w:color="77DD77"/>
+              <w:left w:val="single" w:sz="4" w:space="0" w:color="77DD77"/>
+              <w:bottom w:val="single" w:sz="4" w:space="0" w:color="77DD77"/>
+              <w:right w:val="single" w:sz="4" w:space="0" w:color="77DD77"/>
+            </w:tcBorders>
+            <w:shd w:val="clear" w:color="auto" w:fill="FFFFFF" w:themeFill="background1"/>
+          </w:tcPr>
+          <w:p>
+            <w:pPr>
+              <w:pStyle w:val="ListParagraph"/>
+              <w:ind w:left="0"/>
+              <w:cnfStyle w:val="000000000000" w:firstRow="0" w:lastRow="0" w:firstColumn="0" w:lastColumn="0" w:oddVBand="0" w:evenVBand="0" w:oddHBand="0" w:evenHBand="0" w:firstRowFirstColumn="0" w:firstRowLastColumn="0" w:lastRowFirstColumn="0" w:lastRowLastColumn="0"/>
+              <w:rPr>
+                <w:rFonts w:ascii="Calibri" w:hAnsi="Calibri" w:cs="Calibri"/>
+                <w:sz w:val="24"/>
+                <w:szCs w:val="24"/>
+              </w:rPr>
+            </w:pPr>
+            <w:r>
+              <w:rPr>
+                <w:rFonts w:ascii="Calibri" w:hAnsi="Calibri" w:cs="Calibri"/>
+                <w:sz w:val="24"/>
+                <w:szCs w:val="24"/>
+              </w:rPr>
+              <w:t>255</w:t>
+            </w:r>
           </w:p>
         </w:tc>
         <w:tc>
           <w:tcPr>
             <w:tcW w:w="1440" w:type="dxa"/>
             <w:tcBorders>
-              <w:left w:val="single" w:sz="4" w:space="0" w:color="77DD77"/>
-              <w:right w:val="single" w:sz="4" w:space="0" w:color="77DD77"/>
-            </w:tcBorders>
-            <w:shd w:val="clear" w:color="auto" w:fill="FFFFFF" w:themeFill="background1"/>
-          </w:tcPr>
-          <w:p>
-            <w:pPr>
-              <w:pStyle w:val="ListParagraph"/>
-              <w:ind w:left="0"/>
-              <w:cnfStyle w:val="000000100000" w:firstRow="0" w:lastRow="0" w:firstColumn="0" w:lastColumn="0" w:oddVBand="0" w:evenVBand="0" w:oddHBand="1" w:evenHBand="0" w:firstRowFirstColumn="0" w:firstRowLastColumn="0" w:lastRowFirstColumn="0" w:lastRowLastColumn="0"/>
+              <w:top w:val="single" w:sz="4" w:space="0" w:color="77DD77"/>
+              <w:left w:val="single" w:sz="4" w:space="0" w:color="77DD77"/>
+              <w:bottom w:val="single" w:sz="4" w:space="0" w:color="77DD77"/>
+              <w:right w:val="single" w:sz="4" w:space="0" w:color="77DD77"/>
+            </w:tcBorders>
+            <w:shd w:val="clear" w:color="auto" w:fill="FFFFFF" w:themeFill="background1"/>
+          </w:tcPr>
+          <w:p>
+            <w:pPr>
+              <w:pStyle w:val="ListParagraph"/>
+              <w:ind w:left="0"/>
+              <w:cnfStyle w:val="000000000000" w:firstRow="0" w:lastRow="0" w:firstColumn="0" w:lastColumn="0" w:oddVBand="0" w:evenVBand="0" w:oddHBand="0" w:evenHBand="0" w:firstRowFirstColumn="0" w:firstRowLastColumn="0" w:lastRowFirstColumn="0" w:lastRowLastColumn="0"/>
               <w:rPr>
                 <w:rFonts w:ascii="Calibri" w:hAnsi="Calibri" w:cs="Calibri"/>
                 <w:sz w:val="24"/>
@@ -2876,129 +3576,11 @@
               <w:t>Not null</w:t>
             </w:r>
           </w:p>
-          <w:p>
-            <w:pPr>
-              <w:pStyle w:val="ListParagraph"/>
-              <w:ind w:left="0"/>
-              <w:cnfStyle w:val="000000100000" w:firstRow="0" w:lastRow="0" w:firstColumn="0" w:lastColumn="0" w:oddVBand="0" w:evenVBand="0" w:oddHBand="1" w:evenHBand="0" w:firstRowFirstColumn="0" w:firstRowLastColumn="0" w:lastRowFirstColumn="0" w:lastRowLastColumn="0"/>
-              <w:rPr>
-                <w:rFonts w:ascii="Calibri" w:hAnsi="Calibri" w:cs="Calibri"/>
-                <w:sz w:val="24"/>
-                <w:szCs w:val="24"/>
-              </w:rPr>
-            </w:pPr>
-            <w:r>
-              <w:rPr>
-                <w:rFonts w:ascii="Calibri" w:hAnsi="Calibri" w:cs="Calibri"/>
-                <w:sz w:val="24"/>
-                <w:szCs w:val="24"/>
-              </w:rPr>
-              <w:t>Primary key</w:t>
-            </w:r>
-          </w:p>
         </w:tc>
         <w:tc>
           <w:tcPr>
             <w:tcW w:w="3415" w:type="dxa"/>
             <w:tcBorders>
-              <w:left w:val="single" w:sz="4" w:space="0" w:color="77DD77"/>
-              <w:right w:val="single" w:sz="4" w:space="0" w:color="77DD77"/>
-            </w:tcBorders>
-            <w:shd w:val="clear" w:color="auto" w:fill="FFFFFF" w:themeFill="background1"/>
-          </w:tcPr>
-          <w:p>
-            <w:pPr>
-              <w:pStyle w:val="ListParagraph"/>
-              <w:ind w:left="0"/>
-              <w:cnfStyle w:val="000000100000" w:firstRow="0" w:lastRow="0" w:firstColumn="0" w:lastColumn="0" w:oddVBand="0" w:evenVBand="0" w:oddHBand="1" w:evenHBand="0" w:firstRowFirstColumn="0" w:firstRowLastColumn="0" w:lastRowFirstColumn="0" w:lastRowLastColumn="0"/>
-              <w:rPr>
-                <w:rFonts w:ascii="Calibri" w:hAnsi="Calibri" w:cs="Calibri"/>
-                <w:sz w:val="24"/>
-                <w:szCs w:val="24"/>
-              </w:rPr>
-            </w:pPr>
-            <w:r>
-              <w:rPr>
-                <w:rFonts w:ascii="Calibri" w:hAnsi="Calibri" w:cs="Calibri"/>
-                <w:sz w:val="24"/>
-                <w:szCs w:val="24"/>
-              </w:rPr>
-              <w:t>Course</w:t>
-            </w:r>
-            <w:r>
-              <w:rPr>
-                <w:rFonts w:ascii="Calibri" w:hAnsi="Calibri" w:cs="Calibri"/>
-                <w:sz w:val="24"/>
-                <w:szCs w:val="24"/>
-              </w:rPr>
-              <w:t xml:space="preserve"> id</w:t>
-            </w:r>
-          </w:p>
-          <w:p>
-            <w:pPr>
-              <w:pStyle w:val="ListParagraph"/>
-              <w:ind w:left="0"/>
-              <w:cnfStyle w:val="000000100000" w:firstRow="0" w:lastRow="0" w:firstColumn="0" w:lastColumn="0" w:oddVBand="0" w:evenVBand="0" w:oddHBand="1" w:evenHBand="0" w:firstRowFirstColumn="0" w:firstRowLastColumn="0" w:lastRowFirstColumn="0" w:lastRowLastColumn="0"/>
-              <w:rPr>
-                <w:rFonts w:ascii="Calibri" w:hAnsi="Calibri" w:cs="Calibri"/>
-                <w:sz w:val="24"/>
-                <w:szCs w:val="24"/>
-              </w:rPr>
-            </w:pPr>
-            <w:r>
-              <w:rPr>
-                <w:rFonts w:ascii="Calibri" w:hAnsi="Calibri" w:cs="Calibri"/>
-                <w:sz w:val="24"/>
-                <w:szCs w:val="24"/>
-              </w:rPr>
-              <w:t>Auto generated</w:t>
-            </w:r>
-          </w:p>
-        </w:tc>
-      </w:tr>
-      <w:tr>
-        <w:tc>
-          <w:tcPr>
-            <w:cnfStyle w:val="001000000000" w:firstRow="0" w:lastRow="0" w:firstColumn="1" w:lastColumn="0" w:oddVBand="0" w:evenVBand="0" w:oddHBand="0" w:evenHBand="0" w:firstRowFirstColumn="0" w:firstRowLastColumn="0" w:lastRowFirstColumn="0" w:lastRowLastColumn="0"/>
-            <w:tcW w:w="1525" w:type="dxa"/>
-            <w:tcBorders>
-              <w:top w:val="single" w:sz="4" w:space="0" w:color="77DD77"/>
-              <w:left w:val="single" w:sz="4" w:space="0" w:color="77DD77"/>
-              <w:bottom w:val="single" w:sz="4" w:space="0" w:color="77DD77"/>
-              <w:right w:val="single" w:sz="4" w:space="0" w:color="77DD77"/>
-            </w:tcBorders>
-            <w:shd w:val="clear" w:color="auto" w:fill="FFFFFF" w:themeFill="background1"/>
-          </w:tcPr>
-          <w:p>
-            <w:pPr>
-              <w:pStyle w:val="ListParagraph"/>
-              <w:ind w:left="0"/>
-              <w:rPr>
-                <w:rFonts w:ascii="Calibri" w:hAnsi="Calibri" w:cs="Calibri"/>
-                <w:b w:val="0"/>
-                <w:bCs w:val="0"/>
-                <w:sz w:val="24"/>
-                <w:szCs w:val="24"/>
-              </w:rPr>
-            </w:pPr>
-            <w:bookmarkStart w:id="6" w:name="_Hlk103018394"/>
-            <w:r>
-              <w:rPr>
-                <w:rFonts w:ascii="Calibri" w:hAnsi="Calibri" w:cs="Calibri"/>
-                <w:b w:val="0"/>
-                <w:bCs w:val="0"/>
-                <w:color w:val="auto"/>
-                <w:sz w:val="24"/>
-                <w:szCs w:val="24"/>
-              </w:rPr>
-              <w:t>Title</w:t>
-            </w:r>
-          </w:p>
-        </w:tc>
-        <w:tc>
-          <w:tcPr>
-            <w:tcW w:w="1440" w:type="dxa"/>
-            <w:tcBorders>
               <w:top w:val="single" w:sz="4" w:space="0" w:color="77DD77"/>
               <w:left w:val="single" w:sz="4" w:space="0" w:color="77DD77"/>
               <w:bottom w:val="single" w:sz="4" w:space="0" w:color="77DD77"/>
@@ -3023,111 +3605,7 @@
                 <w:sz w:val="24"/>
                 <w:szCs w:val="24"/>
               </w:rPr>
-              <w:t>Varchar</w:t>
-            </w:r>
-          </w:p>
-        </w:tc>
-        <w:tc>
-          <w:tcPr>
-            <w:tcW w:w="1530" w:type="dxa"/>
-            <w:tcBorders>
-              <w:top w:val="single" w:sz="4" w:space="0" w:color="77DD77"/>
-              <w:left w:val="single" w:sz="4" w:space="0" w:color="77DD77"/>
-              <w:bottom w:val="single" w:sz="4" w:space="0" w:color="77DD77"/>
-              <w:right w:val="single" w:sz="4" w:space="0" w:color="77DD77"/>
-            </w:tcBorders>
-            <w:shd w:val="clear" w:color="auto" w:fill="FFFFFF" w:themeFill="background1"/>
-          </w:tcPr>
-          <w:p>
-            <w:pPr>
-              <w:pStyle w:val="ListParagraph"/>
-              <w:ind w:left="0"/>
-              <w:cnfStyle w:val="000000000000" w:firstRow="0" w:lastRow="0" w:firstColumn="0" w:lastColumn="0" w:oddVBand="0" w:evenVBand="0" w:oddHBand="0" w:evenHBand="0" w:firstRowFirstColumn="0" w:firstRowLastColumn="0" w:lastRowFirstColumn="0" w:lastRowLastColumn="0"/>
-              <w:rPr>
-                <w:rFonts w:ascii="Calibri" w:hAnsi="Calibri" w:cs="Calibri"/>
-                <w:sz w:val="24"/>
-                <w:szCs w:val="24"/>
-              </w:rPr>
-            </w:pPr>
-            <w:r>
-              <w:rPr>
-                <w:rFonts w:ascii="Calibri" w:hAnsi="Calibri" w:cs="Calibri"/>
-                <w:sz w:val="24"/>
-                <w:szCs w:val="24"/>
-              </w:rPr>
-              <w:t>255</w:t>
-            </w:r>
-          </w:p>
-        </w:tc>
-        <w:tc>
-          <w:tcPr>
-            <w:tcW w:w="1440" w:type="dxa"/>
-            <w:tcBorders>
-              <w:top w:val="single" w:sz="4" w:space="0" w:color="77DD77"/>
-              <w:left w:val="single" w:sz="4" w:space="0" w:color="77DD77"/>
-              <w:bottom w:val="single" w:sz="4" w:space="0" w:color="77DD77"/>
-              <w:right w:val="single" w:sz="4" w:space="0" w:color="77DD77"/>
-            </w:tcBorders>
-            <w:shd w:val="clear" w:color="auto" w:fill="FFFFFF" w:themeFill="background1"/>
-          </w:tcPr>
-          <w:p>
-            <w:pPr>
-              <w:pStyle w:val="ListParagraph"/>
-              <w:ind w:left="0"/>
-              <w:cnfStyle w:val="000000000000" w:firstRow="0" w:lastRow="0" w:firstColumn="0" w:lastColumn="0" w:oddVBand="0" w:evenVBand="0" w:oddHBand="0" w:evenHBand="0" w:firstRowFirstColumn="0" w:firstRowLastColumn="0" w:lastRowFirstColumn="0" w:lastRowLastColumn="0"/>
-              <w:rPr>
-                <w:rFonts w:ascii="Calibri" w:hAnsi="Calibri" w:cs="Calibri"/>
-                <w:sz w:val="24"/>
-                <w:szCs w:val="24"/>
-              </w:rPr>
-            </w:pPr>
-            <w:r>
-              <w:rPr>
-                <w:rFonts w:ascii="Calibri" w:hAnsi="Calibri" w:cs="Calibri"/>
-                <w:sz w:val="24"/>
-                <w:szCs w:val="24"/>
-              </w:rPr>
-              <w:t>Not null</w:t>
-            </w:r>
-          </w:p>
-        </w:tc>
-        <w:tc>
-          <w:tcPr>
-            <w:tcW w:w="3415" w:type="dxa"/>
-            <w:tcBorders>
-              <w:top w:val="single" w:sz="4" w:space="0" w:color="77DD77"/>
-              <w:left w:val="single" w:sz="4" w:space="0" w:color="77DD77"/>
-              <w:bottom w:val="single" w:sz="4" w:space="0" w:color="77DD77"/>
-              <w:right w:val="single" w:sz="4" w:space="0" w:color="77DD77"/>
-            </w:tcBorders>
-            <w:shd w:val="clear" w:color="auto" w:fill="FFFFFF" w:themeFill="background1"/>
-          </w:tcPr>
-          <w:p>
-            <w:pPr>
-              <w:pStyle w:val="ListParagraph"/>
-              <w:ind w:left="0"/>
-              <w:cnfStyle w:val="000000000000" w:firstRow="0" w:lastRow="0" w:firstColumn="0" w:lastColumn="0" w:oddVBand="0" w:evenVBand="0" w:oddHBand="0" w:evenHBand="0" w:firstRowFirstColumn="0" w:firstRowLastColumn="0" w:lastRowFirstColumn="0" w:lastRowLastColumn="0"/>
-              <w:rPr>
-                <w:rFonts w:ascii="Calibri" w:hAnsi="Calibri" w:cs="Calibri"/>
-                <w:sz w:val="24"/>
-                <w:szCs w:val="24"/>
-              </w:rPr>
-            </w:pPr>
-            <w:r>
-              <w:rPr>
-                <w:rFonts w:ascii="Calibri" w:hAnsi="Calibri" w:cs="Calibri"/>
-                <w:sz w:val="24"/>
-                <w:szCs w:val="24"/>
-              </w:rPr>
-              <w:t>T</w:t>
-            </w:r>
-            <w:r>
-              <w:rPr>
-                <w:rFonts w:ascii="Calibri" w:hAnsi="Calibri" w:cs="Calibri"/>
-                <w:sz w:val="24"/>
-                <w:szCs w:val="24"/>
-              </w:rPr>
-              <w:t>itle of course</w:t>
+              <w:t>Title of course</w:t>
             </w:r>
           </w:p>
         </w:tc>
@@ -3397,6 +3875,14 @@
                 <w:szCs w:val="24"/>
               </w:rPr>
             </w:pPr>
+            <w:r>
+              <w:rPr>
+                <w:rFonts w:ascii="Calibri" w:hAnsi="Calibri" w:cs="Calibri"/>
+                <w:sz w:val="24"/>
+                <w:szCs w:val="24"/>
+              </w:rPr>
+              <w:t>9</w:t>
+            </w:r>
           </w:p>
         </w:tc>
         <w:tc>
@@ -3459,15 +3945,7 @@
                 <w:sz w:val="24"/>
                 <w:szCs w:val="24"/>
               </w:rPr>
-              <w:t>Id of who creates this c</w:t>
-            </w:r>
-            <w:r>
-              <w:rPr>
-                <w:rFonts w:ascii="Calibri" w:hAnsi="Calibri" w:cs="Calibri"/>
-                <w:sz w:val="24"/>
-                <w:szCs w:val="24"/>
-              </w:rPr>
-              <w:t>ourse</w:t>
+              <w:t>Id of who creates this course</w:t>
             </w:r>
           </w:p>
         </w:tc>
@@ -3498,7 +3976,27 @@
           <w:sz w:val="24"/>
           <w:szCs w:val="24"/>
         </w:rPr>
-        <w:t>Table: Folder</w:t>
+        <w:t xml:space="preserve">Table: </w:t>
+      </w:r>
+      <w:r>
+        <w:rPr>
+          <w:rFonts w:ascii="Calibri" w:hAnsi="Calibri" w:cs="Calibri"/>
+          <w:b/>
+          <w:bCs/>
+          <w:sz w:val="24"/>
+          <w:szCs w:val="24"/>
+        </w:rPr>
+        <w:t>f</w:t>
+      </w:r>
+      <w:r>
+        <w:rPr>
+          <w:rFonts w:ascii="Calibri" w:hAnsi="Calibri" w:cs="Calibri"/>
+          <w:b/>
+          <w:bCs/>
+          <w:sz w:val="24"/>
+          <w:szCs w:val="24"/>
+        </w:rPr>
+        <w:t>older</w:t>
       </w:r>
     </w:p>
     <w:tbl>
@@ -3540,8 +4038,8 @@
                 <w:szCs w:val="24"/>
               </w:rPr>
             </w:pPr>
-            <w:bookmarkStart w:id="7" w:name="_Hlk103019647"/>
-            <w:bookmarkStart w:id="8" w:name="_Hlk103019790"/>
+            <w:bookmarkStart w:id="7" w:name="_Hlk103019790"/>
+            <w:bookmarkStart w:id="8" w:name="_Hlk103019647"/>
             <w:r>
               <w:rPr>
                 <w:rFonts w:ascii="Calibri" w:hAnsi="Calibri" w:cs="Calibri"/>
@@ -3775,6 +4273,14 @@
                 <w:szCs w:val="24"/>
               </w:rPr>
             </w:pPr>
+            <w:r>
+              <w:rPr>
+                <w:rFonts w:ascii="Calibri" w:hAnsi="Calibri" w:cs="Calibri"/>
+                <w:sz w:val="24"/>
+                <w:szCs w:val="24"/>
+              </w:rPr>
+              <w:t>9</w:t>
+            </w:r>
           </w:p>
         </w:tc>
         <w:tc>
@@ -4048,20 +4554,12 @@
                 <w:sz w:val="24"/>
                 <w:szCs w:val="24"/>
               </w:rPr>
-              <w:t xml:space="preserve">Title of </w:t>
-            </w:r>
-            <w:r>
-              <w:rPr>
-                <w:rFonts w:ascii="Calibri" w:hAnsi="Calibri" w:cs="Calibri"/>
-                <w:sz w:val="24"/>
-                <w:szCs w:val="24"/>
-              </w:rPr>
-              <w:t>folder</w:t>
+              <w:t>Title of folder</w:t>
             </w:r>
           </w:p>
         </w:tc>
       </w:tr>
-      <w:bookmarkEnd w:id="8"/>
+      <w:bookmarkEnd w:id="7"/>
       <w:tr>
         <w:trPr>
           <w:cnfStyle w:val="000000100000" w:firstRow="0" w:lastRow="0" w:firstColumn="0" w:lastColumn="0" w:oddVBand="0" w:evenVBand="0" w:oddHBand="1" w:evenHBand="0" w:firstRowFirstColumn="0" w:firstRowLastColumn="0" w:lastRowFirstColumn="0" w:lastRowLastColumn="0"/>
@@ -4318,6 +4816,14 @@
                 <w:szCs w:val="24"/>
               </w:rPr>
             </w:pPr>
+            <w:r>
+              <w:rPr>
+                <w:rFonts w:ascii="Calibri" w:hAnsi="Calibri" w:cs="Calibri"/>
+                <w:sz w:val="24"/>
+                <w:szCs w:val="24"/>
+              </w:rPr>
+              <w:t>9</w:t>
+            </w:r>
           </w:p>
         </w:tc>
         <w:tc>
@@ -4380,21 +4886,13 @@
                 <w:sz w:val="24"/>
                 <w:szCs w:val="24"/>
               </w:rPr>
-              <w:t xml:space="preserve">Id of who creates this </w:t>
-            </w:r>
-            <w:r>
-              <w:rPr>
-                <w:rFonts w:ascii="Calibri" w:hAnsi="Calibri" w:cs="Calibri"/>
-                <w:sz w:val="24"/>
-                <w:szCs w:val="24"/>
-              </w:rPr>
-              <w:t>folder</w:t>
+              <w:t>Id of who creates this folder</w:t>
             </w:r>
           </w:p>
         </w:tc>
       </w:tr>
     </w:tbl>
-    <w:bookmarkEnd w:id="7"/>
+    <w:bookmarkEnd w:id="8"/>
     <w:p>
       <w:pPr>
         <w:pStyle w:val="ListParagraph"/>
@@ -4419,7 +4917,67 @@
           <w:sz w:val="24"/>
           <w:szCs w:val="24"/>
         </w:rPr>
-        <w:t>Table: CoursesInFolders</w:t>
+        <w:t xml:space="preserve">Table: </w:t>
+      </w:r>
+      <w:r>
+        <w:rPr>
+          <w:rFonts w:ascii="Calibri" w:hAnsi="Calibri" w:cs="Calibri"/>
+          <w:b/>
+          <w:bCs/>
+          <w:sz w:val="24"/>
+          <w:szCs w:val="24"/>
+        </w:rPr>
+        <w:t>c</w:t>
+      </w:r>
+      <w:r>
+        <w:rPr>
+          <w:rFonts w:ascii="Calibri" w:hAnsi="Calibri" w:cs="Calibri"/>
+          <w:b/>
+          <w:bCs/>
+          <w:sz w:val="24"/>
+          <w:szCs w:val="24"/>
+        </w:rPr>
+        <w:t>ourses</w:t>
+      </w:r>
+      <w:r>
+        <w:rPr>
+          <w:rFonts w:ascii="Calibri" w:hAnsi="Calibri" w:cs="Calibri"/>
+          <w:b/>
+          <w:bCs/>
+          <w:sz w:val="24"/>
+          <w:szCs w:val="24"/>
+        </w:rPr>
+        <w:t>_i</w:t>
+      </w:r>
+      <w:r>
+        <w:rPr>
+          <w:rFonts w:ascii="Calibri" w:hAnsi="Calibri" w:cs="Calibri"/>
+          <w:b/>
+          <w:bCs/>
+          <w:sz w:val="24"/>
+          <w:szCs w:val="24"/>
+        </w:rPr>
+        <w:t>n</w:t>
+      </w:r>
+      <w:r>
+        <w:rPr>
+          <w:rFonts w:ascii="Calibri" w:hAnsi="Calibri" w:cs="Calibri"/>
+          <w:b/>
+          <w:bCs/>
+          <w:sz w:val="24"/>
+          <w:szCs w:val="24"/>
+        </w:rPr>
+        <w:t>_f</w:t>
+      </w:r>
+      <w:r>
+        <w:rPr>
+          <w:rFonts w:ascii="Calibri" w:hAnsi="Calibri" w:cs="Calibri"/>
+          <w:b/>
+          <w:bCs/>
+          <w:sz w:val="24"/>
+          <w:szCs w:val="24"/>
+        </w:rPr>
+        <w:t>older</w:t>
       </w:r>
     </w:p>
     <w:tbl>
@@ -4461,6 +5019,7 @@
                 <w:szCs w:val="24"/>
               </w:rPr>
             </w:pPr>
+            <w:bookmarkStart w:id="9" w:name="_Hlk109629615"/>
             <w:r>
               <w:rPr>
                 <w:rFonts w:ascii="Calibri" w:hAnsi="Calibri" w:cs="Calibri"/>
@@ -4670,7 +5229,7 @@
                 <w:sz w:val="24"/>
                 <w:szCs w:val="24"/>
               </w:rPr>
-              <w:t>Mediumint</w:t>
+              <w:t>Varchar</w:t>
             </w:r>
           </w:p>
         </w:tc>
@@ -4694,6 +5253,14 @@
                 <w:szCs w:val="24"/>
               </w:rPr>
             </w:pPr>
+            <w:r>
+              <w:rPr>
+                <w:rFonts w:ascii="Calibri" w:hAnsi="Calibri" w:cs="Calibri"/>
+                <w:sz w:val="24"/>
+                <w:szCs w:val="24"/>
+              </w:rPr>
+              <w:t>6</w:t>
+            </w:r>
           </w:p>
         </w:tc>
         <w:tc>
@@ -4773,6 +5340,14 @@
                 <w:szCs w:val="24"/>
               </w:rPr>
               <w:t>Course</w:t>
+            </w:r>
+            <w:r>
+              <w:rPr>
+                <w:rFonts w:ascii="Calibri" w:hAnsi="Calibri" w:cs="Calibri"/>
+                <w:sz w:val="24"/>
+                <w:szCs w:val="24"/>
+              </w:rPr>
+              <w:t>’s</w:t>
             </w:r>
             <w:r>
               <w:rPr>
@@ -4900,6 +5475,14 @@
                 <w:szCs w:val="24"/>
               </w:rPr>
             </w:pPr>
+            <w:r>
+              <w:rPr>
+                <w:rFonts w:ascii="Calibri" w:hAnsi="Calibri" w:cs="Calibri"/>
+                <w:sz w:val="24"/>
+                <w:szCs w:val="24"/>
+              </w:rPr>
+              <w:t>9</w:t>
+            </w:r>
           </w:p>
         </w:tc>
         <w:tc>
@@ -4990,7 +5573,2382 @@
                 <w:sz w:val="24"/>
                 <w:szCs w:val="24"/>
               </w:rPr>
+              <w:t>’s</w:t>
+            </w:r>
+            <w:r>
+              <w:rPr>
+                <w:rFonts w:ascii="Calibri" w:hAnsi="Calibri" w:cs="Calibri"/>
+                <w:sz w:val="24"/>
+                <w:szCs w:val="24"/>
+              </w:rPr>
               <w:t xml:space="preserve"> id</w:t>
+            </w:r>
+          </w:p>
+        </w:tc>
+      </w:tr>
+    </w:tbl>
+    <w:p>
+      <w:pPr>
+        <w:pStyle w:val="ListParagraph"/>
+        <w:numPr>
+          <w:ilvl w:val="1"/>
+          <w:numId w:val="1"/>
+        </w:numPr>
+        <w:spacing w:after="0" w:line="240" w:lineRule="auto"/>
+        <w:rPr>
+          <w:rFonts w:ascii="Calibri" w:hAnsi="Calibri" w:cs="Calibri"/>
+          <w:b/>
+          <w:bCs/>
+          <w:sz w:val="24"/>
+          <w:szCs w:val="24"/>
+        </w:rPr>
+      </w:pPr>
+      <w:bookmarkStart w:id="10" w:name="_Hlk109629507"/>
+      <w:bookmarkEnd w:id="9"/>
+      <w:r>
+        <w:rPr>
+          <w:rFonts w:ascii="Calibri" w:hAnsi="Calibri" w:cs="Calibri"/>
+          <w:b/>
+          <w:bCs/>
+          <w:sz w:val="24"/>
+          <w:szCs w:val="24"/>
+        </w:rPr>
+        <w:t xml:space="preserve">Table: </w:t>
+      </w:r>
+      <w:r>
+        <w:rPr>
+          <w:rFonts w:ascii="Calibri" w:hAnsi="Calibri" w:cs="Calibri"/>
+          <w:b/>
+          <w:bCs/>
+          <w:sz w:val="24"/>
+          <w:szCs w:val="24"/>
+        </w:rPr>
+        <w:t>c</w:t>
+      </w:r>
+      <w:r>
+        <w:rPr>
+          <w:rFonts w:ascii="Calibri" w:hAnsi="Calibri" w:cs="Calibri"/>
+          <w:b/>
+          <w:bCs/>
+          <w:sz w:val="24"/>
+          <w:szCs w:val="24"/>
+        </w:rPr>
+        <w:t>lass</w:t>
+      </w:r>
+    </w:p>
+    <w:tbl>
+      <w:tblPr>
+        <w:tblStyle w:val="GridTable5Dark-Accent6"/>
+        <w:tblW w:w="0" w:type="auto"/>
+        <w:tblLook w:val="04A0" w:firstRow="1" w:lastRow="0" w:firstColumn="1" w:lastColumn="0" w:noHBand="0" w:noVBand="1"/>
+      </w:tblPr>
+      <w:tblGrid>
+        <w:gridCol w:w="1525"/>
+        <w:gridCol w:w="1440"/>
+        <w:gridCol w:w="1530"/>
+        <w:gridCol w:w="1440"/>
+        <w:gridCol w:w="3415"/>
+      </w:tblGrid>
+      <w:tr>
+        <w:trPr>
+          <w:cnfStyle w:val="100000000000" w:firstRow="1" w:lastRow="0" w:firstColumn="0" w:lastColumn="0" w:oddVBand="0" w:evenVBand="0" w:oddHBand="0" w:evenHBand="0" w:firstRowFirstColumn="0" w:firstRowLastColumn="0" w:lastRowFirstColumn="0" w:lastRowLastColumn="0"/>
+          <w:trHeight w:val="278"/>
+        </w:trPr>
+        <w:tc>
+          <w:tcPr>
+            <w:cnfStyle w:val="001000000000" w:firstRow="0" w:lastRow="0" w:firstColumn="1" w:lastColumn="0" w:oddVBand="0" w:evenVBand="0" w:oddHBand="0" w:evenHBand="0" w:firstRowFirstColumn="0" w:firstRowLastColumn="0" w:lastRowFirstColumn="0" w:lastRowLastColumn="0"/>
+            <w:tcW w:w="1525" w:type="dxa"/>
+            <w:tcBorders>
+              <w:left w:val="single" w:sz="4" w:space="0" w:color="77DD77"/>
+              <w:bottom w:val="single" w:sz="4" w:space="0" w:color="FFFFFF" w:themeColor="background1"/>
+            </w:tcBorders>
+            <w:shd w:val="clear" w:color="auto" w:fill="77DD77"/>
+          </w:tcPr>
+          <w:p>
+            <w:pPr>
+              <w:pStyle w:val="ListParagraph"/>
+              <w:ind w:left="0"/>
+              <w:jc w:val="center"/>
+              <w:rPr>
+                <w:rFonts w:ascii="Calibri" w:hAnsi="Calibri" w:cs="Calibri"/>
+                <w:sz w:val="24"/>
+                <w:szCs w:val="24"/>
+              </w:rPr>
+            </w:pPr>
+            <w:bookmarkStart w:id="11" w:name="_Hlk109629519"/>
+            <w:bookmarkEnd w:id="10"/>
+            <w:r>
+              <w:rPr>
+                <w:rFonts w:ascii="Calibri" w:hAnsi="Calibri" w:cs="Calibri"/>
+                <w:sz w:val="24"/>
+                <w:szCs w:val="24"/>
+              </w:rPr>
+              <w:t>Field Name</w:t>
+            </w:r>
+          </w:p>
+        </w:tc>
+        <w:tc>
+          <w:tcPr>
+            <w:tcW w:w="1440" w:type="dxa"/>
+            <w:tcBorders>
+              <w:bottom w:val="single" w:sz="4" w:space="0" w:color="FFFFFF" w:themeColor="background1"/>
+            </w:tcBorders>
+            <w:shd w:val="clear" w:color="auto" w:fill="77DD77"/>
+          </w:tcPr>
+          <w:p>
+            <w:pPr>
+              <w:pStyle w:val="ListParagraph"/>
+              <w:ind w:left="0"/>
+              <w:jc w:val="center"/>
+              <w:cnfStyle w:val="100000000000" w:firstRow="1" w:lastRow="0" w:firstColumn="0" w:lastColumn="0" w:oddVBand="0" w:evenVBand="0" w:oddHBand="0" w:evenHBand="0" w:firstRowFirstColumn="0" w:firstRowLastColumn="0" w:lastRowFirstColumn="0" w:lastRowLastColumn="0"/>
+              <w:rPr>
+                <w:rFonts w:ascii="Calibri" w:hAnsi="Calibri" w:cs="Calibri"/>
+                <w:sz w:val="24"/>
+                <w:szCs w:val="24"/>
+              </w:rPr>
+            </w:pPr>
+            <w:r>
+              <w:rPr>
+                <w:rFonts w:ascii="Calibri" w:hAnsi="Calibri" w:cs="Calibri"/>
+                <w:sz w:val="24"/>
+                <w:szCs w:val="24"/>
+              </w:rPr>
+              <w:t>Data Type</w:t>
+            </w:r>
+          </w:p>
+        </w:tc>
+        <w:tc>
+          <w:tcPr>
+            <w:tcW w:w="1530" w:type="dxa"/>
+            <w:tcBorders>
+              <w:bottom w:val="single" w:sz="4" w:space="0" w:color="FFFFFF" w:themeColor="background1"/>
+            </w:tcBorders>
+            <w:shd w:val="clear" w:color="auto" w:fill="77DD77"/>
+          </w:tcPr>
+          <w:p>
+            <w:pPr>
+              <w:pStyle w:val="ListParagraph"/>
+              <w:ind w:left="0"/>
+              <w:jc w:val="center"/>
+              <w:cnfStyle w:val="100000000000" w:firstRow="1" w:lastRow="0" w:firstColumn="0" w:lastColumn="0" w:oddVBand="0" w:evenVBand="0" w:oddHBand="0" w:evenHBand="0" w:firstRowFirstColumn="0" w:firstRowLastColumn="0" w:lastRowFirstColumn="0" w:lastRowLastColumn="0"/>
+              <w:rPr>
+                <w:rFonts w:ascii="Calibri" w:hAnsi="Calibri" w:cs="Calibri"/>
+                <w:sz w:val="24"/>
+                <w:szCs w:val="24"/>
+              </w:rPr>
+            </w:pPr>
+            <w:r>
+              <w:rPr>
+                <w:rFonts w:ascii="Calibri" w:hAnsi="Calibri" w:cs="Calibri"/>
+                <w:sz w:val="24"/>
+                <w:szCs w:val="24"/>
+              </w:rPr>
+              <w:t>Field length</w:t>
+            </w:r>
+          </w:p>
+        </w:tc>
+        <w:tc>
+          <w:tcPr>
+            <w:tcW w:w="1440" w:type="dxa"/>
+            <w:tcBorders>
+              <w:bottom w:val="single" w:sz="4" w:space="0" w:color="FFFFFF" w:themeColor="background1"/>
+            </w:tcBorders>
+            <w:shd w:val="clear" w:color="auto" w:fill="77DD77"/>
+          </w:tcPr>
+          <w:p>
+            <w:pPr>
+              <w:pStyle w:val="ListParagraph"/>
+              <w:ind w:left="0"/>
+              <w:jc w:val="center"/>
+              <w:cnfStyle w:val="100000000000" w:firstRow="1" w:lastRow="0" w:firstColumn="0" w:lastColumn="0" w:oddVBand="0" w:evenVBand="0" w:oddHBand="0" w:evenHBand="0" w:firstRowFirstColumn="0" w:firstRowLastColumn="0" w:lastRowFirstColumn="0" w:lastRowLastColumn="0"/>
+              <w:rPr>
+                <w:rFonts w:ascii="Calibri" w:hAnsi="Calibri" w:cs="Calibri"/>
+                <w:sz w:val="24"/>
+                <w:szCs w:val="24"/>
+              </w:rPr>
+            </w:pPr>
+            <w:r>
+              <w:rPr>
+                <w:rFonts w:ascii="Calibri" w:hAnsi="Calibri" w:cs="Calibri"/>
+                <w:sz w:val="24"/>
+                <w:szCs w:val="24"/>
+              </w:rPr>
+              <w:t>Constraint</w:t>
+            </w:r>
+          </w:p>
+        </w:tc>
+        <w:tc>
+          <w:tcPr>
+            <w:tcW w:w="3415" w:type="dxa"/>
+            <w:tcBorders>
+              <w:bottom w:val="single" w:sz="4" w:space="0" w:color="FFFFFF" w:themeColor="background1"/>
+              <w:right w:val="single" w:sz="4" w:space="0" w:color="77DD77"/>
+            </w:tcBorders>
+            <w:shd w:val="clear" w:color="auto" w:fill="77DD77"/>
+          </w:tcPr>
+          <w:p>
+            <w:pPr>
+              <w:pStyle w:val="ListParagraph"/>
+              <w:ind w:left="0"/>
+              <w:jc w:val="center"/>
+              <w:cnfStyle w:val="100000000000" w:firstRow="1" w:lastRow="0" w:firstColumn="0" w:lastColumn="0" w:oddVBand="0" w:evenVBand="0" w:oddHBand="0" w:evenHBand="0" w:firstRowFirstColumn="0" w:firstRowLastColumn="0" w:lastRowFirstColumn="0" w:lastRowLastColumn="0"/>
+              <w:rPr>
+                <w:rFonts w:ascii="Calibri" w:hAnsi="Calibri" w:cs="Calibri"/>
+                <w:sz w:val="24"/>
+                <w:szCs w:val="24"/>
+              </w:rPr>
+            </w:pPr>
+            <w:r>
+              <w:rPr>
+                <w:rFonts w:ascii="Calibri" w:hAnsi="Calibri" w:cs="Calibri"/>
+                <w:sz w:val="24"/>
+                <w:szCs w:val="24"/>
+              </w:rPr>
+              <w:t>Description</w:t>
+            </w:r>
+          </w:p>
+        </w:tc>
+      </w:tr>
+      <w:tr>
+        <w:trPr>
+          <w:cnfStyle w:val="000000100000" w:firstRow="0" w:lastRow="0" w:firstColumn="0" w:lastColumn="0" w:oddVBand="0" w:evenVBand="0" w:oddHBand="1" w:evenHBand="0" w:firstRowFirstColumn="0" w:firstRowLastColumn="0" w:lastRowFirstColumn="0" w:lastRowLastColumn="0"/>
+        </w:trPr>
+        <w:tc>
+          <w:tcPr>
+            <w:cnfStyle w:val="001000000000" w:firstRow="0" w:lastRow="0" w:firstColumn="1" w:lastColumn="0" w:oddVBand="0" w:evenVBand="0" w:oddHBand="0" w:evenHBand="0" w:firstRowFirstColumn="0" w:firstRowLastColumn="0" w:lastRowFirstColumn="0" w:lastRowLastColumn="0"/>
+            <w:tcW w:w="1525" w:type="dxa"/>
+            <w:tcBorders>
+              <w:left w:val="single" w:sz="4" w:space="0" w:color="77DD77"/>
+              <w:right w:val="single" w:sz="4" w:space="0" w:color="77DD77"/>
+            </w:tcBorders>
+            <w:shd w:val="clear" w:color="auto" w:fill="FFFFFF" w:themeFill="background1"/>
+          </w:tcPr>
+          <w:p>
+            <w:pPr>
+              <w:pStyle w:val="ListParagraph"/>
+              <w:ind w:left="0"/>
+              <w:rPr>
+                <w:rFonts w:ascii="Calibri" w:hAnsi="Calibri" w:cs="Calibri"/>
+                <w:b w:val="0"/>
+                <w:bCs w:val="0"/>
+                <w:color w:val="auto"/>
+                <w:sz w:val="24"/>
+                <w:szCs w:val="24"/>
+              </w:rPr>
+            </w:pPr>
+            <w:r>
+              <w:rPr>
+                <w:rFonts w:ascii="Calibri" w:hAnsi="Calibri" w:cs="Calibri"/>
+                <w:b w:val="0"/>
+                <w:bCs w:val="0"/>
+                <w:color w:val="auto"/>
+                <w:sz w:val="24"/>
+                <w:szCs w:val="24"/>
+              </w:rPr>
+              <w:t>Class</w:t>
+            </w:r>
+            <w:r>
+              <w:rPr>
+                <w:rFonts w:ascii="Calibri" w:hAnsi="Calibri" w:cs="Calibri"/>
+                <w:b w:val="0"/>
+                <w:bCs w:val="0"/>
+                <w:color w:val="auto"/>
+                <w:sz w:val="24"/>
+                <w:szCs w:val="24"/>
+              </w:rPr>
+              <w:t>ID</w:t>
+            </w:r>
+          </w:p>
+        </w:tc>
+        <w:tc>
+          <w:tcPr>
+            <w:tcW w:w="1440" w:type="dxa"/>
+            <w:tcBorders>
+              <w:left w:val="single" w:sz="4" w:space="0" w:color="77DD77"/>
+              <w:right w:val="single" w:sz="4" w:space="0" w:color="77DD77"/>
+            </w:tcBorders>
+            <w:shd w:val="clear" w:color="auto" w:fill="FFFFFF" w:themeFill="background1"/>
+          </w:tcPr>
+          <w:p>
+            <w:pPr>
+              <w:pStyle w:val="ListParagraph"/>
+              <w:ind w:left="0"/>
+              <w:cnfStyle w:val="000000100000" w:firstRow="0" w:lastRow="0" w:firstColumn="0" w:lastColumn="0" w:oddVBand="0" w:evenVBand="0" w:oddHBand="1" w:evenHBand="0" w:firstRowFirstColumn="0" w:firstRowLastColumn="0" w:lastRowFirstColumn="0" w:lastRowLastColumn="0"/>
+              <w:rPr>
+                <w:rFonts w:ascii="Calibri" w:hAnsi="Calibri" w:cs="Calibri"/>
+                <w:sz w:val="24"/>
+                <w:szCs w:val="24"/>
+              </w:rPr>
+            </w:pPr>
+            <w:r>
+              <w:rPr>
+                <w:rFonts w:ascii="Calibri" w:hAnsi="Calibri" w:cs="Calibri"/>
+                <w:sz w:val="24"/>
+                <w:szCs w:val="24"/>
+              </w:rPr>
+              <w:t>Mediumint</w:t>
+            </w:r>
+          </w:p>
+        </w:tc>
+        <w:tc>
+          <w:tcPr>
+            <w:tcW w:w="1530" w:type="dxa"/>
+            <w:tcBorders>
+              <w:left w:val="single" w:sz="4" w:space="0" w:color="77DD77"/>
+              <w:right w:val="single" w:sz="4" w:space="0" w:color="77DD77"/>
+            </w:tcBorders>
+            <w:shd w:val="clear" w:color="auto" w:fill="FFFFFF" w:themeFill="background1"/>
+          </w:tcPr>
+          <w:p>
+            <w:pPr>
+              <w:pStyle w:val="ListParagraph"/>
+              <w:ind w:left="0"/>
+              <w:cnfStyle w:val="000000100000" w:firstRow="0" w:lastRow="0" w:firstColumn="0" w:lastColumn="0" w:oddVBand="0" w:evenVBand="0" w:oddHBand="1" w:evenHBand="0" w:firstRowFirstColumn="0" w:firstRowLastColumn="0" w:lastRowFirstColumn="0" w:lastRowLastColumn="0"/>
+              <w:rPr>
+                <w:rFonts w:ascii="Calibri" w:hAnsi="Calibri" w:cs="Calibri"/>
+                <w:sz w:val="24"/>
+                <w:szCs w:val="24"/>
+              </w:rPr>
+            </w:pPr>
+            <w:r>
+              <w:rPr>
+                <w:rFonts w:ascii="Calibri" w:hAnsi="Calibri" w:cs="Calibri"/>
+                <w:sz w:val="24"/>
+                <w:szCs w:val="24"/>
+              </w:rPr>
+              <w:t>9</w:t>
+            </w:r>
+          </w:p>
+        </w:tc>
+        <w:tc>
+          <w:tcPr>
+            <w:tcW w:w="1440" w:type="dxa"/>
+            <w:tcBorders>
+              <w:left w:val="single" w:sz="4" w:space="0" w:color="77DD77"/>
+              <w:right w:val="single" w:sz="4" w:space="0" w:color="77DD77"/>
+            </w:tcBorders>
+            <w:shd w:val="clear" w:color="auto" w:fill="FFFFFF" w:themeFill="background1"/>
+          </w:tcPr>
+          <w:p>
+            <w:pPr>
+              <w:pStyle w:val="ListParagraph"/>
+              <w:ind w:left="0"/>
+              <w:cnfStyle w:val="000000100000" w:firstRow="0" w:lastRow="0" w:firstColumn="0" w:lastColumn="0" w:oddVBand="0" w:evenVBand="0" w:oddHBand="1" w:evenHBand="0" w:firstRowFirstColumn="0" w:firstRowLastColumn="0" w:lastRowFirstColumn="0" w:lastRowLastColumn="0"/>
+              <w:rPr>
+                <w:rFonts w:ascii="Calibri" w:hAnsi="Calibri" w:cs="Calibri"/>
+                <w:sz w:val="24"/>
+                <w:szCs w:val="24"/>
+              </w:rPr>
+            </w:pPr>
+            <w:r>
+              <w:rPr>
+                <w:rFonts w:ascii="Calibri" w:hAnsi="Calibri" w:cs="Calibri"/>
+                <w:sz w:val="24"/>
+                <w:szCs w:val="24"/>
+              </w:rPr>
+              <w:t>Not null</w:t>
+            </w:r>
+          </w:p>
+          <w:p>
+            <w:pPr>
+              <w:pStyle w:val="ListParagraph"/>
+              <w:ind w:left="0"/>
+              <w:cnfStyle w:val="000000100000" w:firstRow="0" w:lastRow="0" w:firstColumn="0" w:lastColumn="0" w:oddVBand="0" w:evenVBand="0" w:oddHBand="1" w:evenHBand="0" w:firstRowFirstColumn="0" w:firstRowLastColumn="0" w:lastRowFirstColumn="0" w:lastRowLastColumn="0"/>
+              <w:rPr>
+                <w:rFonts w:ascii="Calibri" w:hAnsi="Calibri" w:cs="Calibri"/>
+                <w:sz w:val="24"/>
+                <w:szCs w:val="24"/>
+              </w:rPr>
+            </w:pPr>
+            <w:r>
+              <w:rPr>
+                <w:rFonts w:ascii="Calibri" w:hAnsi="Calibri" w:cs="Calibri"/>
+                <w:sz w:val="24"/>
+                <w:szCs w:val="24"/>
+              </w:rPr>
+              <w:t>Primary key</w:t>
+            </w:r>
+          </w:p>
+        </w:tc>
+        <w:tc>
+          <w:tcPr>
+            <w:tcW w:w="3415" w:type="dxa"/>
+            <w:tcBorders>
+              <w:left w:val="single" w:sz="4" w:space="0" w:color="77DD77"/>
+              <w:right w:val="single" w:sz="4" w:space="0" w:color="77DD77"/>
+            </w:tcBorders>
+            <w:shd w:val="clear" w:color="auto" w:fill="FFFFFF" w:themeFill="background1"/>
+          </w:tcPr>
+          <w:p>
+            <w:pPr>
+              <w:pStyle w:val="ListParagraph"/>
+              <w:ind w:left="0"/>
+              <w:cnfStyle w:val="000000100000" w:firstRow="0" w:lastRow="0" w:firstColumn="0" w:lastColumn="0" w:oddVBand="0" w:evenVBand="0" w:oddHBand="1" w:evenHBand="0" w:firstRowFirstColumn="0" w:firstRowLastColumn="0" w:lastRowFirstColumn="0" w:lastRowLastColumn="0"/>
+              <w:rPr>
+                <w:rFonts w:ascii="Calibri" w:hAnsi="Calibri" w:cs="Calibri"/>
+                <w:sz w:val="24"/>
+                <w:szCs w:val="24"/>
+              </w:rPr>
+            </w:pPr>
+            <w:r>
+              <w:rPr>
+                <w:rFonts w:ascii="Calibri" w:hAnsi="Calibri" w:cs="Calibri"/>
+                <w:sz w:val="24"/>
+                <w:szCs w:val="24"/>
+              </w:rPr>
+              <w:t>Class</w:t>
+            </w:r>
+            <w:r>
+              <w:rPr>
+                <w:rFonts w:ascii="Calibri" w:hAnsi="Calibri" w:cs="Calibri"/>
+                <w:sz w:val="24"/>
+                <w:szCs w:val="24"/>
+              </w:rPr>
+              <w:t xml:space="preserve"> id</w:t>
+            </w:r>
+          </w:p>
+          <w:p>
+            <w:pPr>
+              <w:pStyle w:val="ListParagraph"/>
+              <w:ind w:left="0"/>
+              <w:cnfStyle w:val="000000100000" w:firstRow="0" w:lastRow="0" w:firstColumn="0" w:lastColumn="0" w:oddVBand="0" w:evenVBand="0" w:oddHBand="1" w:evenHBand="0" w:firstRowFirstColumn="0" w:firstRowLastColumn="0" w:lastRowFirstColumn="0" w:lastRowLastColumn="0"/>
+              <w:rPr>
+                <w:rFonts w:ascii="Calibri" w:hAnsi="Calibri" w:cs="Calibri"/>
+                <w:sz w:val="24"/>
+                <w:szCs w:val="24"/>
+              </w:rPr>
+            </w:pPr>
+            <w:r>
+              <w:rPr>
+                <w:rFonts w:ascii="Calibri" w:hAnsi="Calibri" w:cs="Calibri"/>
+                <w:sz w:val="24"/>
+                <w:szCs w:val="24"/>
+              </w:rPr>
+              <w:t>Auto generated</w:t>
+            </w:r>
+          </w:p>
+        </w:tc>
+      </w:tr>
+      <w:bookmarkEnd w:id="11"/>
+      <w:tr>
+        <w:tc>
+          <w:tcPr>
+            <w:cnfStyle w:val="001000000000" w:firstRow="0" w:lastRow="0" w:firstColumn="1" w:lastColumn="0" w:oddVBand="0" w:evenVBand="0" w:oddHBand="0" w:evenHBand="0" w:firstRowFirstColumn="0" w:firstRowLastColumn="0" w:lastRowFirstColumn="0" w:lastRowLastColumn="0"/>
+            <w:tcW w:w="1525" w:type="dxa"/>
+            <w:tcBorders>
+              <w:top w:val="single" w:sz="4" w:space="0" w:color="77DD77"/>
+              <w:left w:val="single" w:sz="4" w:space="0" w:color="77DD77"/>
+              <w:bottom w:val="single" w:sz="4" w:space="0" w:color="77DD77"/>
+              <w:right w:val="single" w:sz="4" w:space="0" w:color="77DD77"/>
+            </w:tcBorders>
+            <w:shd w:val="clear" w:color="auto" w:fill="FFFFFF" w:themeFill="background1"/>
+          </w:tcPr>
+          <w:p>
+            <w:pPr>
+              <w:pStyle w:val="ListParagraph"/>
+              <w:ind w:left="0"/>
+              <w:rPr>
+                <w:rFonts w:ascii="Calibri" w:hAnsi="Calibri" w:cs="Calibri"/>
+                <w:b w:val="0"/>
+                <w:bCs w:val="0"/>
+                <w:sz w:val="24"/>
+                <w:szCs w:val="24"/>
+              </w:rPr>
+            </w:pPr>
+            <w:r>
+              <w:rPr>
+                <w:rFonts w:ascii="Calibri" w:hAnsi="Calibri" w:cs="Calibri"/>
+                <w:b w:val="0"/>
+                <w:bCs w:val="0"/>
+                <w:color w:val="auto"/>
+                <w:sz w:val="24"/>
+                <w:szCs w:val="24"/>
+              </w:rPr>
+              <w:t>Title</w:t>
+            </w:r>
+          </w:p>
+        </w:tc>
+        <w:tc>
+          <w:tcPr>
+            <w:tcW w:w="1440" w:type="dxa"/>
+            <w:tcBorders>
+              <w:top w:val="single" w:sz="4" w:space="0" w:color="77DD77"/>
+              <w:left w:val="single" w:sz="4" w:space="0" w:color="77DD77"/>
+              <w:bottom w:val="single" w:sz="4" w:space="0" w:color="77DD77"/>
+              <w:right w:val="single" w:sz="4" w:space="0" w:color="77DD77"/>
+            </w:tcBorders>
+            <w:shd w:val="clear" w:color="auto" w:fill="FFFFFF" w:themeFill="background1"/>
+          </w:tcPr>
+          <w:p>
+            <w:pPr>
+              <w:pStyle w:val="ListParagraph"/>
+              <w:ind w:left="0"/>
+              <w:cnfStyle w:val="000000000000" w:firstRow="0" w:lastRow="0" w:firstColumn="0" w:lastColumn="0" w:oddVBand="0" w:evenVBand="0" w:oddHBand="0" w:evenHBand="0" w:firstRowFirstColumn="0" w:firstRowLastColumn="0" w:lastRowFirstColumn="0" w:lastRowLastColumn="0"/>
+              <w:rPr>
+                <w:rFonts w:ascii="Calibri" w:hAnsi="Calibri" w:cs="Calibri"/>
+                <w:sz w:val="24"/>
+                <w:szCs w:val="24"/>
+              </w:rPr>
+            </w:pPr>
+            <w:r>
+              <w:rPr>
+                <w:rFonts w:ascii="Calibri" w:hAnsi="Calibri" w:cs="Calibri"/>
+                <w:sz w:val="24"/>
+                <w:szCs w:val="24"/>
+              </w:rPr>
+              <w:t>Varchar</w:t>
+            </w:r>
+          </w:p>
+        </w:tc>
+        <w:tc>
+          <w:tcPr>
+            <w:tcW w:w="1530" w:type="dxa"/>
+            <w:tcBorders>
+              <w:top w:val="single" w:sz="4" w:space="0" w:color="77DD77"/>
+              <w:left w:val="single" w:sz="4" w:space="0" w:color="77DD77"/>
+              <w:bottom w:val="single" w:sz="4" w:space="0" w:color="77DD77"/>
+              <w:right w:val="single" w:sz="4" w:space="0" w:color="77DD77"/>
+            </w:tcBorders>
+            <w:shd w:val="clear" w:color="auto" w:fill="FFFFFF" w:themeFill="background1"/>
+          </w:tcPr>
+          <w:p>
+            <w:pPr>
+              <w:pStyle w:val="ListParagraph"/>
+              <w:ind w:left="0"/>
+              <w:cnfStyle w:val="000000000000" w:firstRow="0" w:lastRow="0" w:firstColumn="0" w:lastColumn="0" w:oddVBand="0" w:evenVBand="0" w:oddHBand="0" w:evenHBand="0" w:firstRowFirstColumn="0" w:firstRowLastColumn="0" w:lastRowFirstColumn="0" w:lastRowLastColumn="0"/>
+              <w:rPr>
+                <w:rFonts w:ascii="Calibri" w:hAnsi="Calibri" w:cs="Calibri"/>
+                <w:sz w:val="24"/>
+                <w:szCs w:val="24"/>
+              </w:rPr>
+            </w:pPr>
+            <w:r>
+              <w:rPr>
+                <w:rFonts w:ascii="Calibri" w:hAnsi="Calibri" w:cs="Calibri"/>
+                <w:sz w:val="24"/>
+                <w:szCs w:val="24"/>
+              </w:rPr>
+              <w:t>255</w:t>
+            </w:r>
+          </w:p>
+        </w:tc>
+        <w:tc>
+          <w:tcPr>
+            <w:tcW w:w="1440" w:type="dxa"/>
+            <w:tcBorders>
+              <w:top w:val="single" w:sz="4" w:space="0" w:color="77DD77"/>
+              <w:left w:val="single" w:sz="4" w:space="0" w:color="77DD77"/>
+              <w:bottom w:val="single" w:sz="4" w:space="0" w:color="77DD77"/>
+              <w:right w:val="single" w:sz="4" w:space="0" w:color="77DD77"/>
+            </w:tcBorders>
+            <w:shd w:val="clear" w:color="auto" w:fill="FFFFFF" w:themeFill="background1"/>
+          </w:tcPr>
+          <w:p>
+            <w:pPr>
+              <w:pStyle w:val="ListParagraph"/>
+              <w:ind w:left="0"/>
+              <w:cnfStyle w:val="000000000000" w:firstRow="0" w:lastRow="0" w:firstColumn="0" w:lastColumn="0" w:oddVBand="0" w:evenVBand="0" w:oddHBand="0" w:evenHBand="0" w:firstRowFirstColumn="0" w:firstRowLastColumn="0" w:lastRowFirstColumn="0" w:lastRowLastColumn="0"/>
+              <w:rPr>
+                <w:rFonts w:ascii="Calibri" w:hAnsi="Calibri" w:cs="Calibri"/>
+                <w:sz w:val="24"/>
+                <w:szCs w:val="24"/>
+              </w:rPr>
+            </w:pPr>
+            <w:r>
+              <w:rPr>
+                <w:rFonts w:ascii="Calibri" w:hAnsi="Calibri" w:cs="Calibri"/>
+                <w:sz w:val="24"/>
+                <w:szCs w:val="24"/>
+              </w:rPr>
+              <w:t>Not null</w:t>
+            </w:r>
+          </w:p>
+        </w:tc>
+        <w:tc>
+          <w:tcPr>
+            <w:tcW w:w="3415" w:type="dxa"/>
+            <w:tcBorders>
+              <w:top w:val="single" w:sz="4" w:space="0" w:color="77DD77"/>
+              <w:left w:val="single" w:sz="4" w:space="0" w:color="77DD77"/>
+              <w:bottom w:val="single" w:sz="4" w:space="0" w:color="77DD77"/>
+              <w:right w:val="single" w:sz="4" w:space="0" w:color="77DD77"/>
+            </w:tcBorders>
+            <w:shd w:val="clear" w:color="auto" w:fill="FFFFFF" w:themeFill="background1"/>
+          </w:tcPr>
+          <w:p>
+            <w:pPr>
+              <w:pStyle w:val="ListParagraph"/>
+              <w:ind w:left="0"/>
+              <w:cnfStyle w:val="000000000000" w:firstRow="0" w:lastRow="0" w:firstColumn="0" w:lastColumn="0" w:oddVBand="0" w:evenVBand="0" w:oddHBand="0" w:evenHBand="0" w:firstRowFirstColumn="0" w:firstRowLastColumn="0" w:lastRowFirstColumn="0" w:lastRowLastColumn="0"/>
+              <w:rPr>
+                <w:rFonts w:ascii="Calibri" w:hAnsi="Calibri" w:cs="Calibri"/>
+                <w:sz w:val="24"/>
+                <w:szCs w:val="24"/>
+              </w:rPr>
+            </w:pPr>
+            <w:r>
+              <w:rPr>
+                <w:rFonts w:ascii="Calibri" w:hAnsi="Calibri" w:cs="Calibri"/>
+                <w:sz w:val="24"/>
+                <w:szCs w:val="24"/>
+              </w:rPr>
+              <w:t>Title of class</w:t>
+            </w:r>
+          </w:p>
+        </w:tc>
+      </w:tr>
+      <w:tr>
+        <w:trPr>
+          <w:cnfStyle w:val="000000100000" w:firstRow="0" w:lastRow="0" w:firstColumn="0" w:lastColumn="0" w:oddVBand="0" w:evenVBand="0" w:oddHBand="1" w:evenHBand="0" w:firstRowFirstColumn="0" w:firstRowLastColumn="0" w:lastRowFirstColumn="0" w:lastRowLastColumn="0"/>
+        </w:trPr>
+        <w:tc>
+          <w:tcPr>
+            <w:cnfStyle w:val="001000000000" w:firstRow="0" w:lastRow="0" w:firstColumn="1" w:lastColumn="0" w:oddVBand="0" w:evenVBand="0" w:oddHBand="0" w:evenHBand="0" w:firstRowFirstColumn="0" w:firstRowLastColumn="0" w:lastRowFirstColumn="0" w:lastRowLastColumn="0"/>
+            <w:tcW w:w="1525" w:type="dxa"/>
+            <w:tcBorders>
+              <w:top w:val="single" w:sz="4" w:space="0" w:color="77DD77"/>
+              <w:left w:val="single" w:sz="4" w:space="0" w:color="77DD77"/>
+              <w:bottom w:val="single" w:sz="4" w:space="0" w:color="77DD77"/>
+              <w:right w:val="single" w:sz="4" w:space="0" w:color="77DD77"/>
+            </w:tcBorders>
+            <w:shd w:val="clear" w:color="auto" w:fill="FFFFFF" w:themeFill="background1"/>
+          </w:tcPr>
+          <w:p>
+            <w:pPr>
+              <w:pStyle w:val="ListParagraph"/>
+              <w:ind w:left="0"/>
+              <w:rPr>
+                <w:rFonts w:ascii="Calibri" w:hAnsi="Calibri" w:cs="Calibri"/>
+                <w:b w:val="0"/>
+                <w:bCs w:val="0"/>
+                <w:color w:val="auto"/>
+                <w:sz w:val="24"/>
+                <w:szCs w:val="24"/>
+              </w:rPr>
+            </w:pPr>
+            <w:r>
+              <w:rPr>
+                <w:rFonts w:ascii="Calibri" w:hAnsi="Calibri" w:cs="Calibri"/>
+                <w:b w:val="0"/>
+                <w:bCs w:val="0"/>
+                <w:color w:val="auto"/>
+                <w:sz w:val="24"/>
+                <w:szCs w:val="24"/>
+              </w:rPr>
+              <w:t>Description</w:t>
+            </w:r>
+          </w:p>
+        </w:tc>
+        <w:tc>
+          <w:tcPr>
+            <w:tcW w:w="1440" w:type="dxa"/>
+            <w:tcBorders>
+              <w:top w:val="single" w:sz="4" w:space="0" w:color="77DD77"/>
+              <w:left w:val="single" w:sz="4" w:space="0" w:color="77DD77"/>
+              <w:bottom w:val="single" w:sz="4" w:space="0" w:color="77DD77"/>
+              <w:right w:val="single" w:sz="4" w:space="0" w:color="77DD77"/>
+            </w:tcBorders>
+            <w:shd w:val="clear" w:color="auto" w:fill="FFFFFF" w:themeFill="background1"/>
+          </w:tcPr>
+          <w:p>
+            <w:pPr>
+              <w:pStyle w:val="ListParagraph"/>
+              <w:ind w:left="0"/>
+              <w:cnfStyle w:val="000000100000" w:firstRow="0" w:lastRow="0" w:firstColumn="0" w:lastColumn="0" w:oddVBand="0" w:evenVBand="0" w:oddHBand="1" w:evenHBand="0" w:firstRowFirstColumn="0" w:firstRowLastColumn="0" w:lastRowFirstColumn="0" w:lastRowLastColumn="0"/>
+              <w:rPr>
+                <w:rFonts w:ascii="Calibri" w:hAnsi="Calibri" w:cs="Calibri"/>
+                <w:sz w:val="24"/>
+                <w:szCs w:val="24"/>
+              </w:rPr>
+            </w:pPr>
+            <w:r>
+              <w:rPr>
+                <w:rFonts w:ascii="Calibri" w:hAnsi="Calibri" w:cs="Calibri"/>
+                <w:sz w:val="24"/>
+                <w:szCs w:val="24"/>
+              </w:rPr>
+              <w:t>Varchar</w:t>
+            </w:r>
+          </w:p>
+        </w:tc>
+        <w:tc>
+          <w:tcPr>
+            <w:tcW w:w="1530" w:type="dxa"/>
+            <w:tcBorders>
+              <w:top w:val="single" w:sz="4" w:space="0" w:color="77DD77"/>
+              <w:left w:val="single" w:sz="4" w:space="0" w:color="77DD77"/>
+              <w:bottom w:val="single" w:sz="4" w:space="0" w:color="77DD77"/>
+              <w:right w:val="single" w:sz="4" w:space="0" w:color="77DD77"/>
+            </w:tcBorders>
+            <w:shd w:val="clear" w:color="auto" w:fill="FFFFFF" w:themeFill="background1"/>
+          </w:tcPr>
+          <w:p>
+            <w:pPr>
+              <w:pStyle w:val="ListParagraph"/>
+              <w:ind w:left="0"/>
+              <w:cnfStyle w:val="000000100000" w:firstRow="0" w:lastRow="0" w:firstColumn="0" w:lastColumn="0" w:oddVBand="0" w:evenVBand="0" w:oddHBand="1" w:evenHBand="0" w:firstRowFirstColumn="0" w:firstRowLastColumn="0" w:lastRowFirstColumn="0" w:lastRowLastColumn="0"/>
+              <w:rPr>
+                <w:rFonts w:ascii="Calibri" w:hAnsi="Calibri" w:cs="Calibri"/>
+                <w:sz w:val="24"/>
+                <w:szCs w:val="24"/>
+              </w:rPr>
+            </w:pPr>
+            <w:r>
+              <w:rPr>
+                <w:rFonts w:ascii="Calibri" w:hAnsi="Calibri" w:cs="Calibri"/>
+                <w:sz w:val="24"/>
+                <w:szCs w:val="24"/>
+              </w:rPr>
+              <w:t>255</w:t>
+            </w:r>
+          </w:p>
+        </w:tc>
+        <w:tc>
+          <w:tcPr>
+            <w:tcW w:w="1440" w:type="dxa"/>
+            <w:tcBorders>
+              <w:top w:val="single" w:sz="4" w:space="0" w:color="77DD77"/>
+              <w:left w:val="single" w:sz="4" w:space="0" w:color="77DD77"/>
+              <w:bottom w:val="single" w:sz="4" w:space="0" w:color="77DD77"/>
+              <w:right w:val="single" w:sz="4" w:space="0" w:color="77DD77"/>
+            </w:tcBorders>
+            <w:shd w:val="clear" w:color="auto" w:fill="FFFFFF" w:themeFill="background1"/>
+          </w:tcPr>
+          <w:p>
+            <w:pPr>
+              <w:pStyle w:val="ListParagraph"/>
+              <w:ind w:left="0"/>
+              <w:cnfStyle w:val="000000100000" w:firstRow="0" w:lastRow="0" w:firstColumn="0" w:lastColumn="0" w:oddVBand="0" w:evenVBand="0" w:oddHBand="1" w:evenHBand="0" w:firstRowFirstColumn="0" w:firstRowLastColumn="0" w:lastRowFirstColumn="0" w:lastRowLastColumn="0"/>
+              <w:rPr>
+                <w:rFonts w:ascii="Calibri" w:hAnsi="Calibri" w:cs="Calibri"/>
+                <w:sz w:val="24"/>
+                <w:szCs w:val="24"/>
+              </w:rPr>
+            </w:pPr>
+          </w:p>
+        </w:tc>
+        <w:tc>
+          <w:tcPr>
+            <w:tcW w:w="3415" w:type="dxa"/>
+            <w:tcBorders>
+              <w:top w:val="single" w:sz="4" w:space="0" w:color="77DD77"/>
+              <w:left w:val="single" w:sz="4" w:space="0" w:color="77DD77"/>
+              <w:bottom w:val="single" w:sz="4" w:space="0" w:color="77DD77"/>
+              <w:right w:val="single" w:sz="4" w:space="0" w:color="77DD77"/>
+            </w:tcBorders>
+            <w:shd w:val="clear" w:color="auto" w:fill="FFFFFF" w:themeFill="background1"/>
+          </w:tcPr>
+          <w:p>
+            <w:pPr>
+              <w:pStyle w:val="ListParagraph"/>
+              <w:ind w:left="0"/>
+              <w:cnfStyle w:val="000000100000" w:firstRow="0" w:lastRow="0" w:firstColumn="0" w:lastColumn="0" w:oddVBand="0" w:evenVBand="0" w:oddHBand="1" w:evenHBand="0" w:firstRowFirstColumn="0" w:firstRowLastColumn="0" w:lastRowFirstColumn="0" w:lastRowLastColumn="0"/>
+              <w:rPr>
+                <w:rFonts w:ascii="Calibri" w:hAnsi="Calibri" w:cs="Calibri"/>
+                <w:sz w:val="24"/>
+                <w:szCs w:val="24"/>
+              </w:rPr>
+            </w:pPr>
+            <w:r>
+              <w:rPr>
+                <w:rFonts w:ascii="Calibri" w:hAnsi="Calibri" w:cs="Calibri"/>
+                <w:sz w:val="24"/>
+                <w:szCs w:val="24"/>
+              </w:rPr>
+              <w:t>Description of class</w:t>
+            </w:r>
+          </w:p>
+        </w:tc>
+      </w:tr>
+      <w:tr>
+        <w:tc>
+          <w:tcPr>
+            <w:cnfStyle w:val="001000000000" w:firstRow="0" w:lastRow="0" w:firstColumn="1" w:lastColumn="0" w:oddVBand="0" w:evenVBand="0" w:oddHBand="0" w:evenHBand="0" w:firstRowFirstColumn="0" w:firstRowLastColumn="0" w:lastRowFirstColumn="0" w:lastRowLastColumn="0"/>
+            <w:tcW w:w="1525" w:type="dxa"/>
+            <w:tcBorders>
+              <w:top w:val="single" w:sz="4" w:space="0" w:color="77DD77"/>
+              <w:left w:val="single" w:sz="4" w:space="0" w:color="77DD77"/>
+              <w:bottom w:val="single" w:sz="4" w:space="0" w:color="77DD77"/>
+              <w:right w:val="single" w:sz="4" w:space="0" w:color="77DD77"/>
+            </w:tcBorders>
+            <w:shd w:val="clear" w:color="auto" w:fill="FFFFFF" w:themeFill="background1"/>
+          </w:tcPr>
+          <w:p>
+            <w:pPr>
+              <w:pStyle w:val="ListParagraph"/>
+              <w:ind w:left="0"/>
+              <w:rPr>
+                <w:rFonts w:ascii="Calibri" w:hAnsi="Calibri" w:cs="Calibri"/>
+                <w:b w:val="0"/>
+                <w:bCs w:val="0"/>
+                <w:sz w:val="24"/>
+                <w:szCs w:val="24"/>
+              </w:rPr>
+            </w:pPr>
+            <w:r>
+              <w:rPr>
+                <w:rFonts w:ascii="Calibri" w:hAnsi="Calibri" w:cs="Calibri"/>
+                <w:b w:val="0"/>
+                <w:bCs w:val="0"/>
+                <w:color w:val="auto"/>
+                <w:sz w:val="24"/>
+                <w:szCs w:val="24"/>
+              </w:rPr>
+              <w:t>Sch</w:t>
+            </w:r>
+            <w:r>
+              <w:rPr>
+                <w:rFonts w:ascii="Calibri" w:hAnsi="Calibri" w:cs="Calibri"/>
+                <w:b w:val="0"/>
+                <w:bCs w:val="0"/>
+                <w:color w:val="auto"/>
+                <w:sz w:val="24"/>
+                <w:szCs w:val="24"/>
+              </w:rPr>
+              <w:t>oo</w:t>
+            </w:r>
+            <w:r>
+              <w:rPr>
+                <w:rFonts w:ascii="Calibri" w:hAnsi="Calibri" w:cs="Calibri"/>
+                <w:b w:val="0"/>
+                <w:bCs w:val="0"/>
+                <w:color w:val="auto"/>
+                <w:sz w:val="24"/>
+                <w:szCs w:val="24"/>
+              </w:rPr>
+              <w:t>l</w:t>
+            </w:r>
+          </w:p>
+        </w:tc>
+        <w:tc>
+          <w:tcPr>
+            <w:tcW w:w="1440" w:type="dxa"/>
+            <w:tcBorders>
+              <w:top w:val="single" w:sz="4" w:space="0" w:color="77DD77"/>
+              <w:left w:val="single" w:sz="4" w:space="0" w:color="77DD77"/>
+              <w:bottom w:val="single" w:sz="4" w:space="0" w:color="77DD77"/>
+              <w:right w:val="single" w:sz="4" w:space="0" w:color="77DD77"/>
+            </w:tcBorders>
+            <w:shd w:val="clear" w:color="auto" w:fill="FFFFFF" w:themeFill="background1"/>
+          </w:tcPr>
+          <w:p>
+            <w:pPr>
+              <w:pStyle w:val="ListParagraph"/>
+              <w:ind w:left="0"/>
+              <w:cnfStyle w:val="000000000000" w:firstRow="0" w:lastRow="0" w:firstColumn="0" w:lastColumn="0" w:oddVBand="0" w:evenVBand="0" w:oddHBand="0" w:evenHBand="0" w:firstRowFirstColumn="0" w:firstRowLastColumn="0" w:lastRowFirstColumn="0" w:lastRowLastColumn="0"/>
+              <w:rPr>
+                <w:rFonts w:ascii="Calibri" w:hAnsi="Calibri" w:cs="Calibri"/>
+                <w:sz w:val="24"/>
+                <w:szCs w:val="24"/>
+              </w:rPr>
+            </w:pPr>
+            <w:r>
+              <w:rPr>
+                <w:rFonts w:ascii="Calibri" w:hAnsi="Calibri" w:cs="Calibri"/>
+                <w:sz w:val="24"/>
+                <w:szCs w:val="24"/>
+              </w:rPr>
+              <w:t>Varchar</w:t>
+            </w:r>
+          </w:p>
+        </w:tc>
+        <w:tc>
+          <w:tcPr>
+            <w:tcW w:w="1530" w:type="dxa"/>
+            <w:tcBorders>
+              <w:top w:val="single" w:sz="4" w:space="0" w:color="77DD77"/>
+              <w:left w:val="single" w:sz="4" w:space="0" w:color="77DD77"/>
+              <w:bottom w:val="single" w:sz="4" w:space="0" w:color="77DD77"/>
+              <w:right w:val="single" w:sz="4" w:space="0" w:color="77DD77"/>
+            </w:tcBorders>
+            <w:shd w:val="clear" w:color="auto" w:fill="FFFFFF" w:themeFill="background1"/>
+          </w:tcPr>
+          <w:p>
+            <w:pPr>
+              <w:pStyle w:val="ListParagraph"/>
+              <w:ind w:left="0"/>
+              <w:cnfStyle w:val="000000000000" w:firstRow="0" w:lastRow="0" w:firstColumn="0" w:lastColumn="0" w:oddVBand="0" w:evenVBand="0" w:oddHBand="0" w:evenHBand="0" w:firstRowFirstColumn="0" w:firstRowLastColumn="0" w:lastRowFirstColumn="0" w:lastRowLastColumn="0"/>
+              <w:rPr>
+                <w:rFonts w:ascii="Calibri" w:hAnsi="Calibri" w:cs="Calibri"/>
+                <w:sz w:val="24"/>
+                <w:szCs w:val="24"/>
+              </w:rPr>
+            </w:pPr>
+            <w:r>
+              <w:rPr>
+                <w:rFonts w:ascii="Calibri" w:hAnsi="Calibri" w:cs="Calibri"/>
+                <w:sz w:val="24"/>
+                <w:szCs w:val="24"/>
+              </w:rPr>
+              <w:t>255</w:t>
+            </w:r>
+          </w:p>
+        </w:tc>
+        <w:tc>
+          <w:tcPr>
+            <w:tcW w:w="1440" w:type="dxa"/>
+            <w:tcBorders>
+              <w:top w:val="single" w:sz="4" w:space="0" w:color="77DD77"/>
+              <w:left w:val="single" w:sz="4" w:space="0" w:color="77DD77"/>
+              <w:bottom w:val="single" w:sz="4" w:space="0" w:color="77DD77"/>
+              <w:right w:val="single" w:sz="4" w:space="0" w:color="77DD77"/>
+            </w:tcBorders>
+            <w:shd w:val="clear" w:color="auto" w:fill="FFFFFF" w:themeFill="background1"/>
+          </w:tcPr>
+          <w:p>
+            <w:pPr>
+              <w:pStyle w:val="ListParagraph"/>
+              <w:ind w:left="0"/>
+              <w:cnfStyle w:val="000000000000" w:firstRow="0" w:lastRow="0" w:firstColumn="0" w:lastColumn="0" w:oddVBand="0" w:evenVBand="0" w:oddHBand="0" w:evenHBand="0" w:firstRowFirstColumn="0" w:firstRowLastColumn="0" w:lastRowFirstColumn="0" w:lastRowLastColumn="0"/>
+              <w:rPr>
+                <w:rFonts w:ascii="Calibri" w:hAnsi="Calibri" w:cs="Calibri"/>
+                <w:sz w:val="24"/>
+                <w:szCs w:val="24"/>
+              </w:rPr>
+            </w:pPr>
+          </w:p>
+        </w:tc>
+        <w:tc>
+          <w:tcPr>
+            <w:tcW w:w="3415" w:type="dxa"/>
+            <w:tcBorders>
+              <w:top w:val="single" w:sz="4" w:space="0" w:color="77DD77"/>
+              <w:left w:val="single" w:sz="4" w:space="0" w:color="77DD77"/>
+              <w:bottom w:val="single" w:sz="4" w:space="0" w:color="77DD77"/>
+              <w:right w:val="single" w:sz="4" w:space="0" w:color="77DD77"/>
+            </w:tcBorders>
+            <w:shd w:val="clear" w:color="auto" w:fill="FFFFFF" w:themeFill="background1"/>
+          </w:tcPr>
+          <w:p>
+            <w:pPr>
+              <w:pStyle w:val="ListParagraph"/>
+              <w:ind w:left="0"/>
+              <w:cnfStyle w:val="000000000000" w:firstRow="0" w:lastRow="0" w:firstColumn="0" w:lastColumn="0" w:oddVBand="0" w:evenVBand="0" w:oddHBand="0" w:evenHBand="0" w:firstRowFirstColumn="0" w:firstRowLastColumn="0" w:lastRowFirstColumn="0" w:lastRowLastColumn="0"/>
+              <w:rPr>
+                <w:rFonts w:ascii="Calibri" w:hAnsi="Calibri" w:cs="Calibri"/>
+                <w:sz w:val="24"/>
+                <w:szCs w:val="24"/>
+              </w:rPr>
+            </w:pPr>
+            <w:r>
+              <w:rPr>
+                <w:rFonts w:ascii="Calibri" w:hAnsi="Calibri" w:cs="Calibri"/>
+                <w:sz w:val="24"/>
+                <w:szCs w:val="24"/>
+              </w:rPr>
+              <w:t>School name</w:t>
+            </w:r>
+          </w:p>
+        </w:tc>
+      </w:tr>
+      <w:tr>
+        <w:trPr>
+          <w:cnfStyle w:val="000000100000" w:firstRow="0" w:lastRow="0" w:firstColumn="0" w:lastColumn="0" w:oddVBand="0" w:evenVBand="0" w:oddHBand="1" w:evenHBand="0" w:firstRowFirstColumn="0" w:firstRowLastColumn="0" w:lastRowFirstColumn="0" w:lastRowLastColumn="0"/>
+        </w:trPr>
+        <w:tc>
+          <w:tcPr>
+            <w:cnfStyle w:val="001000000000" w:firstRow="0" w:lastRow="0" w:firstColumn="1" w:lastColumn="0" w:oddVBand="0" w:evenVBand="0" w:oddHBand="0" w:evenHBand="0" w:firstRowFirstColumn="0" w:firstRowLastColumn="0" w:lastRowFirstColumn="0" w:lastRowLastColumn="0"/>
+            <w:tcW w:w="1525" w:type="dxa"/>
+            <w:tcBorders>
+              <w:top w:val="single" w:sz="4" w:space="0" w:color="77DD77"/>
+              <w:left w:val="single" w:sz="4" w:space="0" w:color="77DD77"/>
+              <w:bottom w:val="single" w:sz="4" w:space="0" w:color="77DD77"/>
+              <w:right w:val="single" w:sz="4" w:space="0" w:color="77DD77"/>
+            </w:tcBorders>
+            <w:shd w:val="clear" w:color="auto" w:fill="FFFFFF" w:themeFill="background1"/>
+          </w:tcPr>
+          <w:p>
+            <w:pPr>
+              <w:pStyle w:val="ListParagraph"/>
+              <w:ind w:left="0"/>
+              <w:rPr>
+                <w:rFonts w:ascii="Calibri" w:hAnsi="Calibri" w:cs="Calibri"/>
+                <w:b w:val="0"/>
+                <w:bCs w:val="0"/>
+                <w:color w:val="auto"/>
+                <w:sz w:val="24"/>
+                <w:szCs w:val="24"/>
+              </w:rPr>
+            </w:pPr>
+            <w:r>
+              <w:rPr>
+                <w:rFonts w:ascii="Calibri" w:hAnsi="Calibri" w:cs="Calibri"/>
+                <w:b w:val="0"/>
+                <w:bCs w:val="0"/>
+                <w:color w:val="auto"/>
+                <w:sz w:val="24"/>
+                <w:szCs w:val="24"/>
+              </w:rPr>
+              <w:t>Creator</w:t>
+            </w:r>
+          </w:p>
+        </w:tc>
+        <w:tc>
+          <w:tcPr>
+            <w:tcW w:w="1440" w:type="dxa"/>
+            <w:tcBorders>
+              <w:top w:val="single" w:sz="4" w:space="0" w:color="77DD77"/>
+              <w:left w:val="single" w:sz="4" w:space="0" w:color="77DD77"/>
+              <w:bottom w:val="single" w:sz="4" w:space="0" w:color="77DD77"/>
+              <w:right w:val="single" w:sz="4" w:space="0" w:color="77DD77"/>
+            </w:tcBorders>
+            <w:shd w:val="clear" w:color="auto" w:fill="FFFFFF" w:themeFill="background1"/>
+          </w:tcPr>
+          <w:p>
+            <w:pPr>
+              <w:pStyle w:val="ListParagraph"/>
+              <w:ind w:left="0"/>
+              <w:cnfStyle w:val="000000100000" w:firstRow="0" w:lastRow="0" w:firstColumn="0" w:lastColumn="0" w:oddVBand="0" w:evenVBand="0" w:oddHBand="1" w:evenHBand="0" w:firstRowFirstColumn="0" w:firstRowLastColumn="0" w:lastRowFirstColumn="0" w:lastRowLastColumn="0"/>
+              <w:rPr>
+                <w:rFonts w:ascii="Calibri" w:hAnsi="Calibri" w:cs="Calibri"/>
+                <w:sz w:val="24"/>
+                <w:szCs w:val="24"/>
+              </w:rPr>
+            </w:pPr>
+            <w:r>
+              <w:rPr>
+                <w:rFonts w:ascii="Calibri" w:hAnsi="Calibri" w:cs="Calibri"/>
+                <w:sz w:val="24"/>
+                <w:szCs w:val="24"/>
+              </w:rPr>
+              <w:t>Mediumint</w:t>
+            </w:r>
+          </w:p>
+        </w:tc>
+        <w:tc>
+          <w:tcPr>
+            <w:tcW w:w="1530" w:type="dxa"/>
+            <w:tcBorders>
+              <w:top w:val="single" w:sz="4" w:space="0" w:color="77DD77"/>
+              <w:left w:val="single" w:sz="4" w:space="0" w:color="77DD77"/>
+              <w:bottom w:val="single" w:sz="4" w:space="0" w:color="77DD77"/>
+              <w:right w:val="single" w:sz="4" w:space="0" w:color="77DD77"/>
+            </w:tcBorders>
+            <w:shd w:val="clear" w:color="auto" w:fill="FFFFFF" w:themeFill="background1"/>
+          </w:tcPr>
+          <w:p>
+            <w:pPr>
+              <w:pStyle w:val="ListParagraph"/>
+              <w:ind w:left="0"/>
+              <w:cnfStyle w:val="000000100000" w:firstRow="0" w:lastRow="0" w:firstColumn="0" w:lastColumn="0" w:oddVBand="0" w:evenVBand="0" w:oddHBand="1" w:evenHBand="0" w:firstRowFirstColumn="0" w:firstRowLastColumn="0" w:lastRowFirstColumn="0" w:lastRowLastColumn="0"/>
+              <w:rPr>
+                <w:rFonts w:ascii="Calibri" w:hAnsi="Calibri" w:cs="Calibri"/>
+                <w:sz w:val="24"/>
+                <w:szCs w:val="24"/>
+              </w:rPr>
+            </w:pPr>
+            <w:r>
+              <w:rPr>
+                <w:rFonts w:ascii="Calibri" w:hAnsi="Calibri" w:cs="Calibri"/>
+                <w:sz w:val="24"/>
+                <w:szCs w:val="24"/>
+              </w:rPr>
+              <w:t>9</w:t>
+            </w:r>
+          </w:p>
+        </w:tc>
+        <w:tc>
+          <w:tcPr>
+            <w:tcW w:w="1440" w:type="dxa"/>
+            <w:tcBorders>
+              <w:top w:val="single" w:sz="4" w:space="0" w:color="77DD77"/>
+              <w:left w:val="single" w:sz="4" w:space="0" w:color="77DD77"/>
+              <w:bottom w:val="single" w:sz="4" w:space="0" w:color="77DD77"/>
+              <w:right w:val="single" w:sz="4" w:space="0" w:color="77DD77"/>
+            </w:tcBorders>
+            <w:shd w:val="clear" w:color="auto" w:fill="FFFFFF" w:themeFill="background1"/>
+          </w:tcPr>
+          <w:p>
+            <w:pPr>
+              <w:pStyle w:val="ListParagraph"/>
+              <w:ind w:left="0"/>
+              <w:cnfStyle w:val="000000100000" w:firstRow="0" w:lastRow="0" w:firstColumn="0" w:lastColumn="0" w:oddVBand="0" w:evenVBand="0" w:oddHBand="1" w:evenHBand="0" w:firstRowFirstColumn="0" w:firstRowLastColumn="0" w:lastRowFirstColumn="0" w:lastRowLastColumn="0"/>
+              <w:rPr>
+                <w:rFonts w:ascii="Calibri" w:hAnsi="Calibri" w:cs="Calibri"/>
+                <w:sz w:val="24"/>
+                <w:szCs w:val="24"/>
+              </w:rPr>
+            </w:pPr>
+            <w:r>
+              <w:rPr>
+                <w:rFonts w:ascii="Calibri" w:hAnsi="Calibri" w:cs="Calibri"/>
+                <w:sz w:val="24"/>
+                <w:szCs w:val="24"/>
+              </w:rPr>
+              <w:t>Not null</w:t>
+            </w:r>
+          </w:p>
+        </w:tc>
+        <w:tc>
+          <w:tcPr>
+            <w:tcW w:w="3415" w:type="dxa"/>
+            <w:tcBorders>
+              <w:top w:val="single" w:sz="4" w:space="0" w:color="77DD77"/>
+              <w:left w:val="single" w:sz="4" w:space="0" w:color="77DD77"/>
+              <w:bottom w:val="single" w:sz="4" w:space="0" w:color="77DD77"/>
+              <w:right w:val="single" w:sz="4" w:space="0" w:color="77DD77"/>
+            </w:tcBorders>
+            <w:shd w:val="clear" w:color="auto" w:fill="FFFFFF" w:themeFill="background1"/>
+          </w:tcPr>
+          <w:p>
+            <w:pPr>
+              <w:pStyle w:val="ListParagraph"/>
+              <w:ind w:left="0"/>
+              <w:cnfStyle w:val="000000100000" w:firstRow="0" w:lastRow="0" w:firstColumn="0" w:lastColumn="0" w:oddVBand="0" w:evenVBand="0" w:oddHBand="1" w:evenHBand="0" w:firstRowFirstColumn="0" w:firstRowLastColumn="0" w:lastRowFirstColumn="0" w:lastRowLastColumn="0"/>
+              <w:rPr>
+                <w:rFonts w:ascii="Calibri" w:hAnsi="Calibri" w:cs="Calibri"/>
+                <w:sz w:val="24"/>
+                <w:szCs w:val="24"/>
+              </w:rPr>
+            </w:pPr>
+            <w:r>
+              <w:rPr>
+                <w:rFonts w:ascii="Calibri" w:hAnsi="Calibri" w:cs="Calibri"/>
+                <w:sz w:val="24"/>
+                <w:szCs w:val="24"/>
+              </w:rPr>
+              <w:t>Id of who creates this class</w:t>
+            </w:r>
+          </w:p>
+        </w:tc>
+      </w:tr>
+    </w:tbl>
+    <w:p>
+      <w:pPr>
+        <w:pStyle w:val="ListParagraph"/>
+        <w:numPr>
+          <w:ilvl w:val="1"/>
+          <w:numId w:val="1"/>
+        </w:numPr>
+        <w:spacing w:after="0" w:line="240" w:lineRule="auto"/>
+        <w:rPr>
+          <w:rFonts w:ascii="Calibri" w:hAnsi="Calibri" w:cs="Calibri"/>
+          <w:b/>
+          <w:bCs/>
+          <w:sz w:val="24"/>
+          <w:szCs w:val="24"/>
+        </w:rPr>
+      </w:pPr>
+      <w:bookmarkStart w:id="12" w:name="_Hlk109629745"/>
+      <w:r>
+        <w:rPr>
+          <w:rFonts w:ascii="Calibri" w:hAnsi="Calibri" w:cs="Calibri"/>
+          <w:b/>
+          <w:bCs/>
+          <w:sz w:val="24"/>
+          <w:szCs w:val="24"/>
+        </w:rPr>
+        <w:lastRenderedPageBreak/>
+        <w:t xml:space="preserve">Table: </w:t>
+      </w:r>
+      <w:r>
+        <w:rPr>
+          <w:rFonts w:ascii="Calibri" w:hAnsi="Calibri" w:cs="Calibri"/>
+          <w:b/>
+          <w:bCs/>
+          <w:sz w:val="24"/>
+          <w:szCs w:val="24"/>
+        </w:rPr>
+        <w:t>marked_card</w:t>
+      </w:r>
+    </w:p>
+    <w:tbl>
+      <w:tblPr>
+        <w:tblStyle w:val="GridTable5Dark-Accent6"/>
+        <w:tblW w:w="0" w:type="auto"/>
+        <w:tblLook w:val="04A0" w:firstRow="1" w:lastRow="0" w:firstColumn="1" w:lastColumn="0" w:noHBand="0" w:noVBand="1"/>
+      </w:tblPr>
+      <w:tblGrid>
+        <w:gridCol w:w="1525"/>
+        <w:gridCol w:w="1440"/>
+        <w:gridCol w:w="1530"/>
+        <w:gridCol w:w="1440"/>
+        <w:gridCol w:w="3415"/>
+      </w:tblGrid>
+      <w:tr>
+        <w:trPr>
+          <w:cnfStyle w:val="100000000000" w:firstRow="1" w:lastRow="0" w:firstColumn="0" w:lastColumn="0" w:oddVBand="0" w:evenVBand="0" w:oddHBand="0" w:evenHBand="0" w:firstRowFirstColumn="0" w:firstRowLastColumn="0" w:lastRowFirstColumn="0" w:lastRowLastColumn="0"/>
+          <w:trHeight w:val="278"/>
+        </w:trPr>
+        <w:tc>
+          <w:tcPr>
+            <w:cnfStyle w:val="001000000000" w:firstRow="0" w:lastRow="0" w:firstColumn="1" w:lastColumn="0" w:oddVBand="0" w:evenVBand="0" w:oddHBand="0" w:evenHBand="0" w:firstRowFirstColumn="0" w:firstRowLastColumn="0" w:lastRowFirstColumn="0" w:lastRowLastColumn="0"/>
+            <w:tcW w:w="1525" w:type="dxa"/>
+            <w:tcBorders>
+              <w:left w:val="single" w:sz="4" w:space="0" w:color="77DD77"/>
+              <w:bottom w:val="single" w:sz="4" w:space="0" w:color="FFFFFF" w:themeColor="background1"/>
+            </w:tcBorders>
+            <w:shd w:val="clear" w:color="auto" w:fill="77DD77"/>
+          </w:tcPr>
+          <w:p>
+            <w:pPr>
+              <w:pStyle w:val="ListParagraph"/>
+              <w:ind w:left="0"/>
+              <w:jc w:val="center"/>
+              <w:rPr>
+                <w:rFonts w:ascii="Calibri" w:hAnsi="Calibri" w:cs="Calibri"/>
+                <w:sz w:val="24"/>
+                <w:szCs w:val="24"/>
+              </w:rPr>
+            </w:pPr>
+            <w:r>
+              <w:rPr>
+                <w:rFonts w:ascii="Calibri" w:hAnsi="Calibri" w:cs="Calibri"/>
+                <w:sz w:val="24"/>
+                <w:szCs w:val="24"/>
+              </w:rPr>
+              <w:t>Field Name</w:t>
+            </w:r>
+          </w:p>
+        </w:tc>
+        <w:tc>
+          <w:tcPr>
+            <w:tcW w:w="1440" w:type="dxa"/>
+            <w:tcBorders>
+              <w:bottom w:val="single" w:sz="4" w:space="0" w:color="FFFFFF" w:themeColor="background1"/>
+            </w:tcBorders>
+            <w:shd w:val="clear" w:color="auto" w:fill="77DD77"/>
+          </w:tcPr>
+          <w:p>
+            <w:pPr>
+              <w:pStyle w:val="ListParagraph"/>
+              <w:ind w:left="0"/>
+              <w:jc w:val="center"/>
+              <w:cnfStyle w:val="100000000000" w:firstRow="1" w:lastRow="0" w:firstColumn="0" w:lastColumn="0" w:oddVBand="0" w:evenVBand="0" w:oddHBand="0" w:evenHBand="0" w:firstRowFirstColumn="0" w:firstRowLastColumn="0" w:lastRowFirstColumn="0" w:lastRowLastColumn="0"/>
+              <w:rPr>
+                <w:rFonts w:ascii="Calibri" w:hAnsi="Calibri" w:cs="Calibri"/>
+                <w:sz w:val="24"/>
+                <w:szCs w:val="24"/>
+              </w:rPr>
+            </w:pPr>
+            <w:r>
+              <w:rPr>
+                <w:rFonts w:ascii="Calibri" w:hAnsi="Calibri" w:cs="Calibri"/>
+                <w:sz w:val="24"/>
+                <w:szCs w:val="24"/>
+              </w:rPr>
+              <w:t>Data Type</w:t>
+            </w:r>
+          </w:p>
+        </w:tc>
+        <w:tc>
+          <w:tcPr>
+            <w:tcW w:w="1530" w:type="dxa"/>
+            <w:tcBorders>
+              <w:bottom w:val="single" w:sz="4" w:space="0" w:color="FFFFFF" w:themeColor="background1"/>
+            </w:tcBorders>
+            <w:shd w:val="clear" w:color="auto" w:fill="77DD77"/>
+          </w:tcPr>
+          <w:p>
+            <w:pPr>
+              <w:pStyle w:val="ListParagraph"/>
+              <w:ind w:left="0"/>
+              <w:jc w:val="center"/>
+              <w:cnfStyle w:val="100000000000" w:firstRow="1" w:lastRow="0" w:firstColumn="0" w:lastColumn="0" w:oddVBand="0" w:evenVBand="0" w:oddHBand="0" w:evenHBand="0" w:firstRowFirstColumn="0" w:firstRowLastColumn="0" w:lastRowFirstColumn="0" w:lastRowLastColumn="0"/>
+              <w:rPr>
+                <w:rFonts w:ascii="Calibri" w:hAnsi="Calibri" w:cs="Calibri"/>
+                <w:sz w:val="24"/>
+                <w:szCs w:val="24"/>
+              </w:rPr>
+            </w:pPr>
+            <w:r>
+              <w:rPr>
+                <w:rFonts w:ascii="Calibri" w:hAnsi="Calibri" w:cs="Calibri"/>
+                <w:sz w:val="24"/>
+                <w:szCs w:val="24"/>
+              </w:rPr>
+              <w:t>Field length</w:t>
+            </w:r>
+          </w:p>
+        </w:tc>
+        <w:tc>
+          <w:tcPr>
+            <w:tcW w:w="1440" w:type="dxa"/>
+            <w:tcBorders>
+              <w:bottom w:val="single" w:sz="4" w:space="0" w:color="FFFFFF" w:themeColor="background1"/>
+            </w:tcBorders>
+            <w:shd w:val="clear" w:color="auto" w:fill="77DD77"/>
+          </w:tcPr>
+          <w:p>
+            <w:pPr>
+              <w:pStyle w:val="ListParagraph"/>
+              <w:ind w:left="0"/>
+              <w:jc w:val="center"/>
+              <w:cnfStyle w:val="100000000000" w:firstRow="1" w:lastRow="0" w:firstColumn="0" w:lastColumn="0" w:oddVBand="0" w:evenVBand="0" w:oddHBand="0" w:evenHBand="0" w:firstRowFirstColumn="0" w:firstRowLastColumn="0" w:lastRowFirstColumn="0" w:lastRowLastColumn="0"/>
+              <w:rPr>
+                <w:rFonts w:ascii="Calibri" w:hAnsi="Calibri" w:cs="Calibri"/>
+                <w:sz w:val="24"/>
+                <w:szCs w:val="24"/>
+              </w:rPr>
+            </w:pPr>
+            <w:r>
+              <w:rPr>
+                <w:rFonts w:ascii="Calibri" w:hAnsi="Calibri" w:cs="Calibri"/>
+                <w:sz w:val="24"/>
+                <w:szCs w:val="24"/>
+              </w:rPr>
+              <w:t>Constraint</w:t>
+            </w:r>
+          </w:p>
+        </w:tc>
+        <w:tc>
+          <w:tcPr>
+            <w:tcW w:w="3415" w:type="dxa"/>
+            <w:tcBorders>
+              <w:bottom w:val="single" w:sz="4" w:space="0" w:color="FFFFFF" w:themeColor="background1"/>
+              <w:right w:val="single" w:sz="4" w:space="0" w:color="77DD77"/>
+            </w:tcBorders>
+            <w:shd w:val="clear" w:color="auto" w:fill="77DD77"/>
+          </w:tcPr>
+          <w:p>
+            <w:pPr>
+              <w:pStyle w:val="ListParagraph"/>
+              <w:ind w:left="0"/>
+              <w:jc w:val="center"/>
+              <w:cnfStyle w:val="100000000000" w:firstRow="1" w:lastRow="0" w:firstColumn="0" w:lastColumn="0" w:oddVBand="0" w:evenVBand="0" w:oddHBand="0" w:evenHBand="0" w:firstRowFirstColumn="0" w:firstRowLastColumn="0" w:lastRowFirstColumn="0" w:lastRowLastColumn="0"/>
+              <w:rPr>
+                <w:rFonts w:ascii="Calibri" w:hAnsi="Calibri" w:cs="Calibri"/>
+                <w:sz w:val="24"/>
+                <w:szCs w:val="24"/>
+              </w:rPr>
+            </w:pPr>
+            <w:r>
+              <w:rPr>
+                <w:rFonts w:ascii="Calibri" w:hAnsi="Calibri" w:cs="Calibri"/>
+                <w:sz w:val="24"/>
+                <w:szCs w:val="24"/>
+              </w:rPr>
+              <w:t>Description</w:t>
+            </w:r>
+          </w:p>
+        </w:tc>
+      </w:tr>
+      <w:tr>
+        <w:trPr>
+          <w:cnfStyle w:val="000000100000" w:firstRow="0" w:lastRow="0" w:firstColumn="0" w:lastColumn="0" w:oddVBand="0" w:evenVBand="0" w:oddHBand="1" w:evenHBand="0" w:firstRowFirstColumn="0" w:firstRowLastColumn="0" w:lastRowFirstColumn="0" w:lastRowLastColumn="0"/>
+        </w:trPr>
+        <w:tc>
+          <w:tcPr>
+            <w:cnfStyle w:val="001000000000" w:firstRow="0" w:lastRow="0" w:firstColumn="1" w:lastColumn="0" w:oddVBand="0" w:evenVBand="0" w:oddHBand="0" w:evenHBand="0" w:firstRowFirstColumn="0" w:firstRowLastColumn="0" w:lastRowFirstColumn="0" w:lastRowLastColumn="0"/>
+            <w:tcW w:w="1525" w:type="dxa"/>
+            <w:tcBorders>
+              <w:left w:val="single" w:sz="4" w:space="0" w:color="77DD77"/>
+              <w:right w:val="single" w:sz="4" w:space="0" w:color="77DD77"/>
+            </w:tcBorders>
+            <w:shd w:val="clear" w:color="auto" w:fill="FFFFFF" w:themeFill="background1"/>
+          </w:tcPr>
+          <w:p>
+            <w:pPr>
+              <w:pStyle w:val="ListParagraph"/>
+              <w:ind w:left="0"/>
+              <w:rPr>
+                <w:rFonts w:ascii="Calibri" w:hAnsi="Calibri" w:cs="Calibri"/>
+                <w:b w:val="0"/>
+                <w:bCs w:val="0"/>
+                <w:color w:val="auto"/>
+                <w:sz w:val="24"/>
+                <w:szCs w:val="24"/>
+              </w:rPr>
+            </w:pPr>
+            <w:r>
+              <w:rPr>
+                <w:rFonts w:ascii="Calibri" w:hAnsi="Calibri" w:cs="Calibri"/>
+                <w:b w:val="0"/>
+                <w:bCs w:val="0"/>
+                <w:color w:val="auto"/>
+                <w:sz w:val="24"/>
+                <w:szCs w:val="24"/>
+              </w:rPr>
+              <w:t>User</w:t>
+            </w:r>
+            <w:r>
+              <w:rPr>
+                <w:rFonts w:ascii="Calibri" w:hAnsi="Calibri" w:cs="Calibri"/>
+                <w:b w:val="0"/>
+                <w:bCs w:val="0"/>
+                <w:color w:val="auto"/>
+                <w:sz w:val="24"/>
+                <w:szCs w:val="24"/>
+              </w:rPr>
+              <w:t>ID</w:t>
+            </w:r>
+          </w:p>
+        </w:tc>
+        <w:tc>
+          <w:tcPr>
+            <w:tcW w:w="1440" w:type="dxa"/>
+            <w:tcBorders>
+              <w:left w:val="single" w:sz="4" w:space="0" w:color="77DD77"/>
+              <w:right w:val="single" w:sz="4" w:space="0" w:color="77DD77"/>
+            </w:tcBorders>
+            <w:shd w:val="clear" w:color="auto" w:fill="FFFFFF" w:themeFill="background1"/>
+          </w:tcPr>
+          <w:p>
+            <w:pPr>
+              <w:pStyle w:val="ListParagraph"/>
+              <w:ind w:left="0"/>
+              <w:cnfStyle w:val="000000100000" w:firstRow="0" w:lastRow="0" w:firstColumn="0" w:lastColumn="0" w:oddVBand="0" w:evenVBand="0" w:oddHBand="1" w:evenHBand="0" w:firstRowFirstColumn="0" w:firstRowLastColumn="0" w:lastRowFirstColumn="0" w:lastRowLastColumn="0"/>
+              <w:rPr>
+                <w:rFonts w:ascii="Calibri" w:hAnsi="Calibri" w:cs="Calibri"/>
+                <w:sz w:val="24"/>
+                <w:szCs w:val="24"/>
+              </w:rPr>
+            </w:pPr>
+            <w:r>
+              <w:rPr>
+                <w:rFonts w:ascii="Calibri" w:hAnsi="Calibri" w:cs="Calibri"/>
+                <w:sz w:val="24"/>
+                <w:szCs w:val="24"/>
+              </w:rPr>
+              <w:t>Mediumint</w:t>
+            </w:r>
+          </w:p>
+        </w:tc>
+        <w:tc>
+          <w:tcPr>
+            <w:tcW w:w="1530" w:type="dxa"/>
+            <w:tcBorders>
+              <w:left w:val="single" w:sz="4" w:space="0" w:color="77DD77"/>
+              <w:right w:val="single" w:sz="4" w:space="0" w:color="77DD77"/>
+            </w:tcBorders>
+            <w:shd w:val="clear" w:color="auto" w:fill="FFFFFF" w:themeFill="background1"/>
+          </w:tcPr>
+          <w:p>
+            <w:pPr>
+              <w:pStyle w:val="ListParagraph"/>
+              <w:ind w:left="0"/>
+              <w:cnfStyle w:val="000000100000" w:firstRow="0" w:lastRow="0" w:firstColumn="0" w:lastColumn="0" w:oddVBand="0" w:evenVBand="0" w:oddHBand="1" w:evenHBand="0" w:firstRowFirstColumn="0" w:firstRowLastColumn="0" w:lastRowFirstColumn="0" w:lastRowLastColumn="0"/>
+              <w:rPr>
+                <w:rFonts w:ascii="Calibri" w:hAnsi="Calibri" w:cs="Calibri"/>
+                <w:sz w:val="24"/>
+                <w:szCs w:val="24"/>
+              </w:rPr>
+            </w:pPr>
+            <w:r>
+              <w:rPr>
+                <w:rFonts w:ascii="Calibri" w:hAnsi="Calibri" w:cs="Calibri"/>
+                <w:sz w:val="24"/>
+                <w:szCs w:val="24"/>
+              </w:rPr>
+              <w:t>9</w:t>
+            </w:r>
+          </w:p>
+        </w:tc>
+        <w:tc>
+          <w:tcPr>
+            <w:tcW w:w="1440" w:type="dxa"/>
+            <w:tcBorders>
+              <w:left w:val="single" w:sz="4" w:space="0" w:color="77DD77"/>
+              <w:right w:val="single" w:sz="4" w:space="0" w:color="77DD77"/>
+            </w:tcBorders>
+            <w:shd w:val="clear" w:color="auto" w:fill="FFFFFF" w:themeFill="background1"/>
+          </w:tcPr>
+          <w:p>
+            <w:pPr>
+              <w:pStyle w:val="ListParagraph"/>
+              <w:ind w:left="0"/>
+              <w:cnfStyle w:val="000000100000" w:firstRow="0" w:lastRow="0" w:firstColumn="0" w:lastColumn="0" w:oddVBand="0" w:evenVBand="0" w:oddHBand="1" w:evenHBand="0" w:firstRowFirstColumn="0" w:firstRowLastColumn="0" w:lastRowFirstColumn="0" w:lastRowLastColumn="0"/>
+              <w:rPr>
+                <w:rFonts w:ascii="Calibri" w:hAnsi="Calibri" w:cs="Calibri"/>
+                <w:sz w:val="24"/>
+                <w:szCs w:val="24"/>
+              </w:rPr>
+            </w:pPr>
+            <w:r>
+              <w:rPr>
+                <w:rFonts w:ascii="Calibri" w:hAnsi="Calibri" w:cs="Calibri"/>
+                <w:sz w:val="24"/>
+                <w:szCs w:val="24"/>
+              </w:rPr>
+              <w:t>Not null</w:t>
+            </w:r>
+          </w:p>
+          <w:p>
+            <w:pPr>
+              <w:pStyle w:val="ListParagraph"/>
+              <w:ind w:left="0"/>
+              <w:cnfStyle w:val="000000100000" w:firstRow="0" w:lastRow="0" w:firstColumn="0" w:lastColumn="0" w:oddVBand="0" w:evenVBand="0" w:oddHBand="1" w:evenHBand="0" w:firstRowFirstColumn="0" w:firstRowLastColumn="0" w:lastRowFirstColumn="0" w:lastRowLastColumn="0"/>
+              <w:rPr>
+                <w:rFonts w:ascii="Calibri" w:hAnsi="Calibri" w:cs="Calibri"/>
+                <w:sz w:val="24"/>
+                <w:szCs w:val="24"/>
+              </w:rPr>
+            </w:pPr>
+            <w:r>
+              <w:rPr>
+                <w:rFonts w:ascii="Calibri" w:hAnsi="Calibri" w:cs="Calibri"/>
+                <w:sz w:val="24"/>
+                <w:szCs w:val="24"/>
+              </w:rPr>
+              <w:t>Primary key</w:t>
+            </w:r>
+          </w:p>
+        </w:tc>
+        <w:tc>
+          <w:tcPr>
+            <w:tcW w:w="3415" w:type="dxa"/>
+            <w:tcBorders>
+              <w:left w:val="single" w:sz="4" w:space="0" w:color="77DD77"/>
+              <w:right w:val="single" w:sz="4" w:space="0" w:color="77DD77"/>
+            </w:tcBorders>
+            <w:shd w:val="clear" w:color="auto" w:fill="FFFFFF" w:themeFill="background1"/>
+          </w:tcPr>
+          <w:p>
+            <w:pPr>
+              <w:pStyle w:val="ListParagraph"/>
+              <w:ind w:left="0"/>
+              <w:cnfStyle w:val="000000100000" w:firstRow="0" w:lastRow="0" w:firstColumn="0" w:lastColumn="0" w:oddVBand="0" w:evenVBand="0" w:oddHBand="1" w:evenHBand="0" w:firstRowFirstColumn="0" w:firstRowLastColumn="0" w:lastRowFirstColumn="0" w:lastRowLastColumn="0"/>
+              <w:rPr>
+                <w:rFonts w:ascii="Calibri" w:hAnsi="Calibri" w:cs="Calibri"/>
+                <w:sz w:val="24"/>
+                <w:szCs w:val="24"/>
+              </w:rPr>
+            </w:pPr>
+            <w:r>
+              <w:rPr>
+                <w:rFonts w:ascii="Calibri" w:hAnsi="Calibri" w:cs="Calibri"/>
+                <w:sz w:val="24"/>
+                <w:szCs w:val="24"/>
+              </w:rPr>
+              <w:t>ID of user</w:t>
+            </w:r>
+          </w:p>
+          <w:p>
+            <w:pPr>
+              <w:pStyle w:val="ListParagraph"/>
+              <w:ind w:left="0"/>
+              <w:cnfStyle w:val="000000100000" w:firstRow="0" w:lastRow="0" w:firstColumn="0" w:lastColumn="0" w:oddVBand="0" w:evenVBand="0" w:oddHBand="1" w:evenHBand="0" w:firstRowFirstColumn="0" w:firstRowLastColumn="0" w:lastRowFirstColumn="0" w:lastRowLastColumn="0"/>
+              <w:rPr>
+                <w:rFonts w:ascii="Calibri" w:hAnsi="Calibri" w:cs="Calibri"/>
+                <w:sz w:val="24"/>
+                <w:szCs w:val="24"/>
+              </w:rPr>
+            </w:pPr>
+          </w:p>
+        </w:tc>
+      </w:tr>
+      <w:tr>
+        <w:tc>
+          <w:tcPr>
+            <w:cnfStyle w:val="001000000000" w:firstRow="0" w:lastRow="0" w:firstColumn="1" w:lastColumn="0" w:oddVBand="0" w:evenVBand="0" w:oddHBand="0" w:evenHBand="0" w:firstRowFirstColumn="0" w:firstRowLastColumn="0" w:lastRowFirstColumn="0" w:lastRowLastColumn="0"/>
+            <w:tcW w:w="1525" w:type="dxa"/>
+            <w:tcBorders>
+              <w:top w:val="single" w:sz="4" w:space="0" w:color="77DD77"/>
+              <w:left w:val="single" w:sz="4" w:space="0" w:color="77DD77"/>
+              <w:bottom w:val="single" w:sz="4" w:space="0" w:color="77DD77"/>
+              <w:right w:val="single" w:sz="4" w:space="0" w:color="77DD77"/>
+            </w:tcBorders>
+            <w:shd w:val="clear" w:color="auto" w:fill="FFFFFF" w:themeFill="background1"/>
+          </w:tcPr>
+          <w:p>
+            <w:pPr>
+              <w:pStyle w:val="ListParagraph"/>
+              <w:ind w:left="0"/>
+              <w:rPr>
+                <w:rFonts w:ascii="Calibri" w:hAnsi="Calibri" w:cs="Calibri"/>
+                <w:b w:val="0"/>
+                <w:bCs w:val="0"/>
+                <w:sz w:val="24"/>
+                <w:szCs w:val="24"/>
+              </w:rPr>
+            </w:pPr>
+            <w:r>
+              <w:rPr>
+                <w:rFonts w:ascii="Calibri" w:hAnsi="Calibri" w:cs="Calibri"/>
+                <w:b w:val="0"/>
+                <w:bCs w:val="0"/>
+                <w:color w:val="auto"/>
+                <w:sz w:val="24"/>
+                <w:szCs w:val="24"/>
+              </w:rPr>
+              <w:t>Card</w:t>
+            </w:r>
+            <w:r>
+              <w:rPr>
+                <w:rFonts w:ascii="Calibri" w:hAnsi="Calibri" w:cs="Calibri"/>
+                <w:b w:val="0"/>
+                <w:bCs w:val="0"/>
+                <w:color w:val="auto"/>
+                <w:sz w:val="24"/>
+                <w:szCs w:val="24"/>
+              </w:rPr>
+              <w:t>ID</w:t>
+            </w:r>
+          </w:p>
+        </w:tc>
+        <w:tc>
+          <w:tcPr>
+            <w:tcW w:w="1440" w:type="dxa"/>
+            <w:tcBorders>
+              <w:top w:val="single" w:sz="4" w:space="0" w:color="77DD77"/>
+              <w:left w:val="single" w:sz="4" w:space="0" w:color="77DD77"/>
+              <w:bottom w:val="single" w:sz="4" w:space="0" w:color="77DD77"/>
+              <w:right w:val="single" w:sz="4" w:space="0" w:color="77DD77"/>
+            </w:tcBorders>
+            <w:shd w:val="clear" w:color="auto" w:fill="FFFFFF" w:themeFill="background1"/>
+          </w:tcPr>
+          <w:p>
+            <w:pPr>
+              <w:pStyle w:val="ListParagraph"/>
+              <w:ind w:left="0"/>
+              <w:cnfStyle w:val="000000000000" w:firstRow="0" w:lastRow="0" w:firstColumn="0" w:lastColumn="0" w:oddVBand="0" w:evenVBand="0" w:oddHBand="0" w:evenHBand="0" w:firstRowFirstColumn="0" w:firstRowLastColumn="0" w:lastRowFirstColumn="0" w:lastRowLastColumn="0"/>
+              <w:rPr>
+                <w:rFonts w:ascii="Calibri" w:hAnsi="Calibri" w:cs="Calibri"/>
+                <w:sz w:val="24"/>
+                <w:szCs w:val="24"/>
+              </w:rPr>
+            </w:pPr>
+            <w:r>
+              <w:rPr>
+                <w:rFonts w:ascii="Calibri" w:hAnsi="Calibri" w:cs="Calibri"/>
+                <w:sz w:val="24"/>
+                <w:szCs w:val="24"/>
+              </w:rPr>
+              <w:t>Mediumint</w:t>
+            </w:r>
+          </w:p>
+        </w:tc>
+        <w:tc>
+          <w:tcPr>
+            <w:tcW w:w="1530" w:type="dxa"/>
+            <w:tcBorders>
+              <w:top w:val="single" w:sz="4" w:space="0" w:color="77DD77"/>
+              <w:left w:val="single" w:sz="4" w:space="0" w:color="77DD77"/>
+              <w:bottom w:val="single" w:sz="4" w:space="0" w:color="77DD77"/>
+              <w:right w:val="single" w:sz="4" w:space="0" w:color="77DD77"/>
+            </w:tcBorders>
+            <w:shd w:val="clear" w:color="auto" w:fill="FFFFFF" w:themeFill="background1"/>
+          </w:tcPr>
+          <w:p>
+            <w:pPr>
+              <w:pStyle w:val="ListParagraph"/>
+              <w:ind w:left="0"/>
+              <w:cnfStyle w:val="000000000000" w:firstRow="0" w:lastRow="0" w:firstColumn="0" w:lastColumn="0" w:oddVBand="0" w:evenVBand="0" w:oddHBand="0" w:evenHBand="0" w:firstRowFirstColumn="0" w:firstRowLastColumn="0" w:lastRowFirstColumn="0" w:lastRowLastColumn="0"/>
+              <w:rPr>
+                <w:rFonts w:ascii="Calibri" w:hAnsi="Calibri" w:cs="Calibri"/>
+                <w:sz w:val="24"/>
+                <w:szCs w:val="24"/>
+              </w:rPr>
+            </w:pPr>
+            <w:r>
+              <w:rPr>
+                <w:rFonts w:ascii="Calibri" w:hAnsi="Calibri" w:cs="Calibri"/>
+                <w:sz w:val="24"/>
+                <w:szCs w:val="24"/>
+              </w:rPr>
+              <w:t>9</w:t>
+            </w:r>
+          </w:p>
+        </w:tc>
+        <w:tc>
+          <w:tcPr>
+            <w:tcW w:w="1440" w:type="dxa"/>
+            <w:tcBorders>
+              <w:top w:val="single" w:sz="4" w:space="0" w:color="77DD77"/>
+              <w:left w:val="single" w:sz="4" w:space="0" w:color="77DD77"/>
+              <w:bottom w:val="single" w:sz="4" w:space="0" w:color="77DD77"/>
+              <w:right w:val="single" w:sz="4" w:space="0" w:color="77DD77"/>
+            </w:tcBorders>
+            <w:shd w:val="clear" w:color="auto" w:fill="FFFFFF" w:themeFill="background1"/>
+          </w:tcPr>
+          <w:p>
+            <w:pPr>
+              <w:pStyle w:val="ListParagraph"/>
+              <w:ind w:left="0"/>
+              <w:cnfStyle w:val="000000000000" w:firstRow="0" w:lastRow="0" w:firstColumn="0" w:lastColumn="0" w:oddVBand="0" w:evenVBand="0" w:oddHBand="0" w:evenHBand="0" w:firstRowFirstColumn="0" w:firstRowLastColumn="0" w:lastRowFirstColumn="0" w:lastRowLastColumn="0"/>
+              <w:rPr>
+                <w:rFonts w:ascii="Calibri" w:hAnsi="Calibri" w:cs="Calibri"/>
+                <w:sz w:val="24"/>
+                <w:szCs w:val="24"/>
+              </w:rPr>
+            </w:pPr>
+            <w:r>
+              <w:rPr>
+                <w:rFonts w:ascii="Calibri" w:hAnsi="Calibri" w:cs="Calibri"/>
+                <w:sz w:val="24"/>
+                <w:szCs w:val="24"/>
+              </w:rPr>
+              <w:t>Not null</w:t>
+            </w:r>
+          </w:p>
+          <w:p>
+            <w:pPr>
+              <w:pStyle w:val="ListParagraph"/>
+              <w:ind w:left="0"/>
+              <w:cnfStyle w:val="000000000000" w:firstRow="0" w:lastRow="0" w:firstColumn="0" w:lastColumn="0" w:oddVBand="0" w:evenVBand="0" w:oddHBand="0" w:evenHBand="0" w:firstRowFirstColumn="0" w:firstRowLastColumn="0" w:lastRowFirstColumn="0" w:lastRowLastColumn="0"/>
+              <w:rPr>
+                <w:rFonts w:ascii="Calibri" w:hAnsi="Calibri" w:cs="Calibri"/>
+                <w:sz w:val="24"/>
+                <w:szCs w:val="24"/>
+              </w:rPr>
+            </w:pPr>
+            <w:r>
+              <w:rPr>
+                <w:rFonts w:ascii="Calibri" w:hAnsi="Calibri" w:cs="Calibri"/>
+                <w:sz w:val="24"/>
+                <w:szCs w:val="24"/>
+              </w:rPr>
+              <w:t>Primary key</w:t>
+            </w:r>
+          </w:p>
+        </w:tc>
+        <w:tc>
+          <w:tcPr>
+            <w:tcW w:w="3415" w:type="dxa"/>
+            <w:tcBorders>
+              <w:top w:val="single" w:sz="4" w:space="0" w:color="77DD77"/>
+              <w:left w:val="single" w:sz="4" w:space="0" w:color="77DD77"/>
+              <w:bottom w:val="single" w:sz="4" w:space="0" w:color="77DD77"/>
+              <w:right w:val="single" w:sz="4" w:space="0" w:color="77DD77"/>
+            </w:tcBorders>
+            <w:shd w:val="clear" w:color="auto" w:fill="FFFFFF" w:themeFill="background1"/>
+          </w:tcPr>
+          <w:p>
+            <w:pPr>
+              <w:pStyle w:val="ListParagraph"/>
+              <w:ind w:left="0"/>
+              <w:cnfStyle w:val="000000000000" w:firstRow="0" w:lastRow="0" w:firstColumn="0" w:lastColumn="0" w:oddVBand="0" w:evenVBand="0" w:oddHBand="0" w:evenHBand="0" w:firstRowFirstColumn="0" w:firstRowLastColumn="0" w:lastRowFirstColumn="0" w:lastRowLastColumn="0"/>
+              <w:rPr>
+                <w:rFonts w:ascii="Calibri" w:hAnsi="Calibri" w:cs="Calibri"/>
+                <w:sz w:val="24"/>
+                <w:szCs w:val="24"/>
+              </w:rPr>
+            </w:pPr>
+            <w:r>
+              <w:rPr>
+                <w:rFonts w:ascii="Calibri" w:hAnsi="Calibri" w:cs="Calibri"/>
+                <w:sz w:val="24"/>
+                <w:szCs w:val="24"/>
+              </w:rPr>
+              <w:t>ID of card being marked</w:t>
+            </w:r>
+          </w:p>
+        </w:tc>
+      </w:tr>
+    </w:tbl>
+    <w:bookmarkEnd w:id="12"/>
+    <w:p>
+      <w:pPr>
+        <w:pStyle w:val="ListParagraph"/>
+        <w:numPr>
+          <w:ilvl w:val="1"/>
+          <w:numId w:val="1"/>
+        </w:numPr>
+        <w:spacing w:after="0" w:line="240" w:lineRule="auto"/>
+        <w:rPr>
+          <w:rFonts w:ascii="Calibri" w:hAnsi="Calibri" w:cs="Calibri"/>
+          <w:b/>
+          <w:bCs/>
+          <w:sz w:val="24"/>
+          <w:szCs w:val="24"/>
+        </w:rPr>
+      </w:pPr>
+      <w:r>
+        <w:rPr>
+          <w:rFonts w:ascii="Calibri" w:hAnsi="Calibri" w:cs="Calibri"/>
+          <w:b/>
+          <w:bCs/>
+          <w:sz w:val="24"/>
+          <w:szCs w:val="24"/>
+        </w:rPr>
+        <w:t xml:space="preserve">Table: </w:t>
+      </w:r>
+      <w:r>
+        <w:rPr>
+          <w:rFonts w:ascii="Calibri" w:hAnsi="Calibri" w:cs="Calibri"/>
+          <w:b/>
+          <w:bCs/>
+          <w:sz w:val="24"/>
+          <w:szCs w:val="24"/>
+        </w:rPr>
+        <w:t>course_in_class</w:t>
+      </w:r>
+    </w:p>
+    <w:tbl>
+      <w:tblPr>
+        <w:tblStyle w:val="GridTable5Dark-Accent6"/>
+        <w:tblW w:w="0" w:type="auto"/>
+        <w:tblLook w:val="04A0" w:firstRow="1" w:lastRow="0" w:firstColumn="1" w:lastColumn="0" w:noHBand="0" w:noVBand="1"/>
+      </w:tblPr>
+      <w:tblGrid>
+        <w:gridCol w:w="1525"/>
+        <w:gridCol w:w="1440"/>
+        <w:gridCol w:w="1530"/>
+        <w:gridCol w:w="1440"/>
+        <w:gridCol w:w="3415"/>
+      </w:tblGrid>
+      <w:tr>
+        <w:trPr>
+          <w:cnfStyle w:val="100000000000" w:firstRow="1" w:lastRow="0" w:firstColumn="0" w:lastColumn="0" w:oddVBand="0" w:evenVBand="0" w:oddHBand="0" w:evenHBand="0" w:firstRowFirstColumn="0" w:firstRowLastColumn="0" w:lastRowFirstColumn="0" w:lastRowLastColumn="0"/>
+          <w:trHeight w:val="278"/>
+        </w:trPr>
+        <w:tc>
+          <w:tcPr>
+            <w:cnfStyle w:val="001000000000" w:firstRow="0" w:lastRow="0" w:firstColumn="1" w:lastColumn="0" w:oddVBand="0" w:evenVBand="0" w:oddHBand="0" w:evenHBand="0" w:firstRowFirstColumn="0" w:firstRowLastColumn="0" w:lastRowFirstColumn="0" w:lastRowLastColumn="0"/>
+            <w:tcW w:w="1525" w:type="dxa"/>
+            <w:tcBorders>
+              <w:left w:val="single" w:sz="4" w:space="0" w:color="77DD77"/>
+              <w:bottom w:val="single" w:sz="4" w:space="0" w:color="FFFFFF" w:themeColor="background1"/>
+            </w:tcBorders>
+            <w:shd w:val="clear" w:color="auto" w:fill="77DD77"/>
+          </w:tcPr>
+          <w:p>
+            <w:pPr>
+              <w:pStyle w:val="ListParagraph"/>
+              <w:ind w:left="0"/>
+              <w:jc w:val="center"/>
+              <w:rPr>
+                <w:rFonts w:ascii="Calibri" w:hAnsi="Calibri" w:cs="Calibri"/>
+                <w:sz w:val="24"/>
+                <w:szCs w:val="24"/>
+              </w:rPr>
+            </w:pPr>
+            <w:r>
+              <w:rPr>
+                <w:rFonts w:ascii="Calibri" w:hAnsi="Calibri" w:cs="Calibri"/>
+                <w:sz w:val="24"/>
+                <w:szCs w:val="24"/>
+              </w:rPr>
+              <w:t>Field Name</w:t>
+            </w:r>
+          </w:p>
+        </w:tc>
+        <w:tc>
+          <w:tcPr>
+            <w:tcW w:w="1440" w:type="dxa"/>
+            <w:tcBorders>
+              <w:bottom w:val="single" w:sz="4" w:space="0" w:color="FFFFFF" w:themeColor="background1"/>
+            </w:tcBorders>
+            <w:shd w:val="clear" w:color="auto" w:fill="77DD77"/>
+          </w:tcPr>
+          <w:p>
+            <w:pPr>
+              <w:pStyle w:val="ListParagraph"/>
+              <w:ind w:left="0"/>
+              <w:jc w:val="center"/>
+              <w:cnfStyle w:val="100000000000" w:firstRow="1" w:lastRow="0" w:firstColumn="0" w:lastColumn="0" w:oddVBand="0" w:evenVBand="0" w:oddHBand="0" w:evenHBand="0" w:firstRowFirstColumn="0" w:firstRowLastColumn="0" w:lastRowFirstColumn="0" w:lastRowLastColumn="0"/>
+              <w:rPr>
+                <w:rFonts w:ascii="Calibri" w:hAnsi="Calibri" w:cs="Calibri"/>
+                <w:sz w:val="24"/>
+                <w:szCs w:val="24"/>
+              </w:rPr>
+            </w:pPr>
+            <w:r>
+              <w:rPr>
+                <w:rFonts w:ascii="Calibri" w:hAnsi="Calibri" w:cs="Calibri"/>
+                <w:sz w:val="24"/>
+                <w:szCs w:val="24"/>
+              </w:rPr>
+              <w:t>Data Type</w:t>
+            </w:r>
+          </w:p>
+        </w:tc>
+        <w:tc>
+          <w:tcPr>
+            <w:tcW w:w="1530" w:type="dxa"/>
+            <w:tcBorders>
+              <w:bottom w:val="single" w:sz="4" w:space="0" w:color="FFFFFF" w:themeColor="background1"/>
+            </w:tcBorders>
+            <w:shd w:val="clear" w:color="auto" w:fill="77DD77"/>
+          </w:tcPr>
+          <w:p>
+            <w:pPr>
+              <w:pStyle w:val="ListParagraph"/>
+              <w:ind w:left="0"/>
+              <w:jc w:val="center"/>
+              <w:cnfStyle w:val="100000000000" w:firstRow="1" w:lastRow="0" w:firstColumn="0" w:lastColumn="0" w:oddVBand="0" w:evenVBand="0" w:oddHBand="0" w:evenHBand="0" w:firstRowFirstColumn="0" w:firstRowLastColumn="0" w:lastRowFirstColumn="0" w:lastRowLastColumn="0"/>
+              <w:rPr>
+                <w:rFonts w:ascii="Calibri" w:hAnsi="Calibri" w:cs="Calibri"/>
+                <w:sz w:val="24"/>
+                <w:szCs w:val="24"/>
+              </w:rPr>
+            </w:pPr>
+            <w:r>
+              <w:rPr>
+                <w:rFonts w:ascii="Calibri" w:hAnsi="Calibri" w:cs="Calibri"/>
+                <w:sz w:val="24"/>
+                <w:szCs w:val="24"/>
+              </w:rPr>
+              <w:t>Field length</w:t>
+            </w:r>
+          </w:p>
+        </w:tc>
+        <w:tc>
+          <w:tcPr>
+            <w:tcW w:w="1440" w:type="dxa"/>
+            <w:tcBorders>
+              <w:bottom w:val="single" w:sz="4" w:space="0" w:color="FFFFFF" w:themeColor="background1"/>
+            </w:tcBorders>
+            <w:shd w:val="clear" w:color="auto" w:fill="77DD77"/>
+          </w:tcPr>
+          <w:p>
+            <w:pPr>
+              <w:pStyle w:val="ListParagraph"/>
+              <w:ind w:left="0"/>
+              <w:jc w:val="center"/>
+              <w:cnfStyle w:val="100000000000" w:firstRow="1" w:lastRow="0" w:firstColumn="0" w:lastColumn="0" w:oddVBand="0" w:evenVBand="0" w:oddHBand="0" w:evenHBand="0" w:firstRowFirstColumn="0" w:firstRowLastColumn="0" w:lastRowFirstColumn="0" w:lastRowLastColumn="0"/>
+              <w:rPr>
+                <w:rFonts w:ascii="Calibri" w:hAnsi="Calibri" w:cs="Calibri"/>
+                <w:sz w:val="24"/>
+                <w:szCs w:val="24"/>
+              </w:rPr>
+            </w:pPr>
+            <w:r>
+              <w:rPr>
+                <w:rFonts w:ascii="Calibri" w:hAnsi="Calibri" w:cs="Calibri"/>
+                <w:sz w:val="24"/>
+                <w:szCs w:val="24"/>
+              </w:rPr>
+              <w:t>Constraint</w:t>
+            </w:r>
+          </w:p>
+        </w:tc>
+        <w:tc>
+          <w:tcPr>
+            <w:tcW w:w="3415" w:type="dxa"/>
+            <w:tcBorders>
+              <w:bottom w:val="single" w:sz="4" w:space="0" w:color="FFFFFF" w:themeColor="background1"/>
+              <w:right w:val="single" w:sz="4" w:space="0" w:color="77DD77"/>
+            </w:tcBorders>
+            <w:shd w:val="clear" w:color="auto" w:fill="77DD77"/>
+          </w:tcPr>
+          <w:p>
+            <w:pPr>
+              <w:pStyle w:val="ListParagraph"/>
+              <w:ind w:left="0"/>
+              <w:jc w:val="center"/>
+              <w:cnfStyle w:val="100000000000" w:firstRow="1" w:lastRow="0" w:firstColumn="0" w:lastColumn="0" w:oddVBand="0" w:evenVBand="0" w:oddHBand="0" w:evenHBand="0" w:firstRowFirstColumn="0" w:firstRowLastColumn="0" w:lastRowFirstColumn="0" w:lastRowLastColumn="0"/>
+              <w:rPr>
+                <w:rFonts w:ascii="Calibri" w:hAnsi="Calibri" w:cs="Calibri"/>
+                <w:sz w:val="24"/>
+                <w:szCs w:val="24"/>
+              </w:rPr>
+            </w:pPr>
+            <w:r>
+              <w:rPr>
+                <w:rFonts w:ascii="Calibri" w:hAnsi="Calibri" w:cs="Calibri"/>
+                <w:sz w:val="24"/>
+                <w:szCs w:val="24"/>
+              </w:rPr>
+              <w:t>Description</w:t>
+            </w:r>
+          </w:p>
+        </w:tc>
+      </w:tr>
+      <w:tr>
+        <w:trPr>
+          <w:cnfStyle w:val="000000100000" w:firstRow="0" w:lastRow="0" w:firstColumn="0" w:lastColumn="0" w:oddVBand="0" w:evenVBand="0" w:oddHBand="1" w:evenHBand="0" w:firstRowFirstColumn="0" w:firstRowLastColumn="0" w:lastRowFirstColumn="0" w:lastRowLastColumn="0"/>
+        </w:trPr>
+        <w:tc>
+          <w:tcPr>
+            <w:cnfStyle w:val="001000000000" w:firstRow="0" w:lastRow="0" w:firstColumn="1" w:lastColumn="0" w:oddVBand="0" w:evenVBand="0" w:oddHBand="0" w:evenHBand="0" w:firstRowFirstColumn="0" w:firstRowLastColumn="0" w:lastRowFirstColumn="0" w:lastRowLastColumn="0"/>
+            <w:tcW w:w="1525" w:type="dxa"/>
+            <w:tcBorders>
+              <w:left w:val="single" w:sz="4" w:space="0" w:color="77DD77"/>
+              <w:right w:val="single" w:sz="4" w:space="0" w:color="77DD77"/>
+            </w:tcBorders>
+            <w:shd w:val="clear" w:color="auto" w:fill="FFFFFF" w:themeFill="background1"/>
+          </w:tcPr>
+          <w:p>
+            <w:pPr>
+              <w:pStyle w:val="ListParagraph"/>
+              <w:ind w:left="0"/>
+              <w:rPr>
+                <w:rFonts w:ascii="Calibri" w:hAnsi="Calibri" w:cs="Calibri"/>
+                <w:b w:val="0"/>
+                <w:bCs w:val="0"/>
+                <w:color w:val="auto"/>
+                <w:sz w:val="24"/>
+                <w:szCs w:val="24"/>
+              </w:rPr>
+            </w:pPr>
+            <w:r>
+              <w:rPr>
+                <w:rFonts w:ascii="Calibri" w:hAnsi="Calibri" w:cs="Calibri"/>
+                <w:b w:val="0"/>
+                <w:bCs w:val="0"/>
+                <w:color w:val="auto"/>
+                <w:sz w:val="24"/>
+                <w:szCs w:val="24"/>
+              </w:rPr>
+              <w:t>Course</w:t>
+            </w:r>
+            <w:r>
+              <w:rPr>
+                <w:rFonts w:ascii="Calibri" w:hAnsi="Calibri" w:cs="Calibri"/>
+                <w:b w:val="0"/>
+                <w:bCs w:val="0"/>
+                <w:color w:val="auto"/>
+                <w:sz w:val="24"/>
+                <w:szCs w:val="24"/>
+              </w:rPr>
+              <w:t>ID</w:t>
+            </w:r>
+          </w:p>
+        </w:tc>
+        <w:tc>
+          <w:tcPr>
+            <w:tcW w:w="1440" w:type="dxa"/>
+            <w:tcBorders>
+              <w:left w:val="single" w:sz="4" w:space="0" w:color="77DD77"/>
+              <w:right w:val="single" w:sz="4" w:space="0" w:color="77DD77"/>
+            </w:tcBorders>
+            <w:shd w:val="clear" w:color="auto" w:fill="FFFFFF" w:themeFill="background1"/>
+          </w:tcPr>
+          <w:p>
+            <w:pPr>
+              <w:pStyle w:val="ListParagraph"/>
+              <w:ind w:left="0"/>
+              <w:cnfStyle w:val="000000100000" w:firstRow="0" w:lastRow="0" w:firstColumn="0" w:lastColumn="0" w:oddVBand="0" w:evenVBand="0" w:oddHBand="1" w:evenHBand="0" w:firstRowFirstColumn="0" w:firstRowLastColumn="0" w:lastRowFirstColumn="0" w:lastRowLastColumn="0"/>
+              <w:rPr>
+                <w:rFonts w:ascii="Calibri" w:hAnsi="Calibri" w:cs="Calibri"/>
+                <w:sz w:val="24"/>
+                <w:szCs w:val="24"/>
+              </w:rPr>
+            </w:pPr>
+            <w:r>
+              <w:rPr>
+                <w:rFonts w:ascii="Calibri" w:hAnsi="Calibri" w:cs="Calibri"/>
+                <w:sz w:val="24"/>
+                <w:szCs w:val="24"/>
+              </w:rPr>
+              <w:t>Varchar</w:t>
+            </w:r>
+          </w:p>
+        </w:tc>
+        <w:tc>
+          <w:tcPr>
+            <w:tcW w:w="1530" w:type="dxa"/>
+            <w:tcBorders>
+              <w:left w:val="single" w:sz="4" w:space="0" w:color="77DD77"/>
+              <w:right w:val="single" w:sz="4" w:space="0" w:color="77DD77"/>
+            </w:tcBorders>
+            <w:shd w:val="clear" w:color="auto" w:fill="FFFFFF" w:themeFill="background1"/>
+          </w:tcPr>
+          <w:p>
+            <w:pPr>
+              <w:pStyle w:val="ListParagraph"/>
+              <w:ind w:left="0"/>
+              <w:cnfStyle w:val="000000100000" w:firstRow="0" w:lastRow="0" w:firstColumn="0" w:lastColumn="0" w:oddVBand="0" w:evenVBand="0" w:oddHBand="1" w:evenHBand="0" w:firstRowFirstColumn="0" w:firstRowLastColumn="0" w:lastRowFirstColumn="0" w:lastRowLastColumn="0"/>
+              <w:rPr>
+                <w:rFonts w:ascii="Calibri" w:hAnsi="Calibri" w:cs="Calibri"/>
+                <w:sz w:val="24"/>
+                <w:szCs w:val="24"/>
+              </w:rPr>
+            </w:pPr>
+            <w:r>
+              <w:rPr>
+                <w:rFonts w:ascii="Calibri" w:hAnsi="Calibri" w:cs="Calibri"/>
+                <w:sz w:val="24"/>
+                <w:szCs w:val="24"/>
+              </w:rPr>
+              <w:t>6</w:t>
+            </w:r>
+          </w:p>
+        </w:tc>
+        <w:tc>
+          <w:tcPr>
+            <w:tcW w:w="1440" w:type="dxa"/>
+            <w:tcBorders>
+              <w:left w:val="single" w:sz="4" w:space="0" w:color="77DD77"/>
+              <w:right w:val="single" w:sz="4" w:space="0" w:color="77DD77"/>
+            </w:tcBorders>
+            <w:shd w:val="clear" w:color="auto" w:fill="FFFFFF" w:themeFill="background1"/>
+          </w:tcPr>
+          <w:p>
+            <w:pPr>
+              <w:pStyle w:val="ListParagraph"/>
+              <w:ind w:left="0"/>
+              <w:cnfStyle w:val="000000100000" w:firstRow="0" w:lastRow="0" w:firstColumn="0" w:lastColumn="0" w:oddVBand="0" w:evenVBand="0" w:oddHBand="1" w:evenHBand="0" w:firstRowFirstColumn="0" w:firstRowLastColumn="0" w:lastRowFirstColumn="0" w:lastRowLastColumn="0"/>
+              <w:rPr>
+                <w:rFonts w:ascii="Calibri" w:hAnsi="Calibri" w:cs="Calibri"/>
+                <w:sz w:val="24"/>
+                <w:szCs w:val="24"/>
+              </w:rPr>
+            </w:pPr>
+            <w:r>
+              <w:rPr>
+                <w:rFonts w:ascii="Calibri" w:hAnsi="Calibri" w:cs="Calibri"/>
+                <w:sz w:val="24"/>
+                <w:szCs w:val="24"/>
+              </w:rPr>
+              <w:t>Not null</w:t>
+            </w:r>
+          </w:p>
+          <w:p>
+            <w:pPr>
+              <w:pStyle w:val="ListParagraph"/>
+              <w:ind w:left="0"/>
+              <w:cnfStyle w:val="000000100000" w:firstRow="0" w:lastRow="0" w:firstColumn="0" w:lastColumn="0" w:oddVBand="0" w:evenVBand="0" w:oddHBand="1" w:evenHBand="0" w:firstRowFirstColumn="0" w:firstRowLastColumn="0" w:lastRowFirstColumn="0" w:lastRowLastColumn="0"/>
+              <w:rPr>
+                <w:rFonts w:ascii="Calibri" w:hAnsi="Calibri" w:cs="Calibri"/>
+                <w:sz w:val="24"/>
+                <w:szCs w:val="24"/>
+              </w:rPr>
+            </w:pPr>
+            <w:r>
+              <w:rPr>
+                <w:rFonts w:ascii="Calibri" w:hAnsi="Calibri" w:cs="Calibri"/>
+                <w:sz w:val="24"/>
+                <w:szCs w:val="24"/>
+              </w:rPr>
+              <w:t>Primary key</w:t>
+            </w:r>
+          </w:p>
+        </w:tc>
+        <w:tc>
+          <w:tcPr>
+            <w:tcW w:w="3415" w:type="dxa"/>
+            <w:tcBorders>
+              <w:left w:val="single" w:sz="4" w:space="0" w:color="77DD77"/>
+              <w:right w:val="single" w:sz="4" w:space="0" w:color="77DD77"/>
+            </w:tcBorders>
+            <w:shd w:val="clear" w:color="auto" w:fill="FFFFFF" w:themeFill="background1"/>
+          </w:tcPr>
+          <w:p>
+            <w:pPr>
+              <w:pStyle w:val="ListParagraph"/>
+              <w:ind w:left="0"/>
+              <w:cnfStyle w:val="000000100000" w:firstRow="0" w:lastRow="0" w:firstColumn="0" w:lastColumn="0" w:oddVBand="0" w:evenVBand="0" w:oddHBand="1" w:evenHBand="0" w:firstRowFirstColumn="0" w:firstRowLastColumn="0" w:lastRowFirstColumn="0" w:lastRowLastColumn="0"/>
+              <w:rPr>
+                <w:rFonts w:ascii="Calibri" w:hAnsi="Calibri" w:cs="Calibri"/>
+                <w:sz w:val="24"/>
+                <w:szCs w:val="24"/>
+              </w:rPr>
+            </w:pPr>
+            <w:r>
+              <w:rPr>
+                <w:rFonts w:ascii="Calibri" w:hAnsi="Calibri" w:cs="Calibri"/>
+                <w:sz w:val="24"/>
+                <w:szCs w:val="24"/>
+              </w:rPr>
+              <w:t xml:space="preserve">ID of </w:t>
+            </w:r>
+            <w:r>
+              <w:rPr>
+                <w:rFonts w:ascii="Calibri" w:hAnsi="Calibri" w:cs="Calibri"/>
+                <w:sz w:val="24"/>
+                <w:szCs w:val="24"/>
+              </w:rPr>
+              <w:t>course</w:t>
+            </w:r>
+          </w:p>
+          <w:p>
+            <w:pPr>
+              <w:pStyle w:val="ListParagraph"/>
+              <w:ind w:left="0"/>
+              <w:cnfStyle w:val="000000100000" w:firstRow="0" w:lastRow="0" w:firstColumn="0" w:lastColumn="0" w:oddVBand="0" w:evenVBand="0" w:oddHBand="1" w:evenHBand="0" w:firstRowFirstColumn="0" w:firstRowLastColumn="0" w:lastRowFirstColumn="0" w:lastRowLastColumn="0"/>
+              <w:rPr>
+                <w:rFonts w:ascii="Calibri" w:hAnsi="Calibri" w:cs="Calibri"/>
+                <w:sz w:val="24"/>
+                <w:szCs w:val="24"/>
+              </w:rPr>
+            </w:pPr>
+          </w:p>
+        </w:tc>
+      </w:tr>
+      <w:tr>
+        <w:tc>
+          <w:tcPr>
+            <w:cnfStyle w:val="001000000000" w:firstRow="0" w:lastRow="0" w:firstColumn="1" w:lastColumn="0" w:oddVBand="0" w:evenVBand="0" w:oddHBand="0" w:evenHBand="0" w:firstRowFirstColumn="0" w:firstRowLastColumn="0" w:lastRowFirstColumn="0" w:lastRowLastColumn="0"/>
+            <w:tcW w:w="1525" w:type="dxa"/>
+            <w:tcBorders>
+              <w:top w:val="single" w:sz="4" w:space="0" w:color="77DD77"/>
+              <w:left w:val="single" w:sz="4" w:space="0" w:color="77DD77"/>
+              <w:bottom w:val="single" w:sz="4" w:space="0" w:color="77DD77"/>
+              <w:right w:val="single" w:sz="4" w:space="0" w:color="77DD77"/>
+            </w:tcBorders>
+            <w:shd w:val="clear" w:color="auto" w:fill="FFFFFF" w:themeFill="background1"/>
+          </w:tcPr>
+          <w:p>
+            <w:pPr>
+              <w:pStyle w:val="ListParagraph"/>
+              <w:ind w:left="0"/>
+              <w:rPr>
+                <w:rFonts w:ascii="Calibri" w:hAnsi="Calibri" w:cs="Calibri"/>
+                <w:b w:val="0"/>
+                <w:bCs w:val="0"/>
+                <w:sz w:val="24"/>
+                <w:szCs w:val="24"/>
+              </w:rPr>
+            </w:pPr>
+            <w:r>
+              <w:rPr>
+                <w:rFonts w:ascii="Calibri" w:hAnsi="Calibri" w:cs="Calibri"/>
+                <w:b w:val="0"/>
+                <w:bCs w:val="0"/>
+                <w:color w:val="auto"/>
+                <w:sz w:val="24"/>
+                <w:szCs w:val="24"/>
+              </w:rPr>
+              <w:t>Folder</w:t>
+            </w:r>
+            <w:r>
+              <w:rPr>
+                <w:rFonts w:ascii="Calibri" w:hAnsi="Calibri" w:cs="Calibri"/>
+                <w:b w:val="0"/>
+                <w:bCs w:val="0"/>
+                <w:color w:val="auto"/>
+                <w:sz w:val="24"/>
+                <w:szCs w:val="24"/>
+              </w:rPr>
+              <w:t>ID</w:t>
+            </w:r>
+          </w:p>
+        </w:tc>
+        <w:tc>
+          <w:tcPr>
+            <w:tcW w:w="1440" w:type="dxa"/>
+            <w:tcBorders>
+              <w:top w:val="single" w:sz="4" w:space="0" w:color="77DD77"/>
+              <w:left w:val="single" w:sz="4" w:space="0" w:color="77DD77"/>
+              <w:bottom w:val="single" w:sz="4" w:space="0" w:color="77DD77"/>
+              <w:right w:val="single" w:sz="4" w:space="0" w:color="77DD77"/>
+            </w:tcBorders>
+            <w:shd w:val="clear" w:color="auto" w:fill="FFFFFF" w:themeFill="background1"/>
+          </w:tcPr>
+          <w:p>
+            <w:pPr>
+              <w:pStyle w:val="ListParagraph"/>
+              <w:ind w:left="0"/>
+              <w:cnfStyle w:val="000000000000" w:firstRow="0" w:lastRow="0" w:firstColumn="0" w:lastColumn="0" w:oddVBand="0" w:evenVBand="0" w:oddHBand="0" w:evenHBand="0" w:firstRowFirstColumn="0" w:firstRowLastColumn="0" w:lastRowFirstColumn="0" w:lastRowLastColumn="0"/>
+              <w:rPr>
+                <w:rFonts w:ascii="Calibri" w:hAnsi="Calibri" w:cs="Calibri"/>
+                <w:sz w:val="24"/>
+                <w:szCs w:val="24"/>
+              </w:rPr>
+            </w:pPr>
+            <w:r>
+              <w:rPr>
+                <w:rFonts w:ascii="Calibri" w:hAnsi="Calibri" w:cs="Calibri"/>
+                <w:sz w:val="24"/>
+                <w:szCs w:val="24"/>
+              </w:rPr>
+              <w:t>Mediumint</w:t>
+            </w:r>
+          </w:p>
+        </w:tc>
+        <w:tc>
+          <w:tcPr>
+            <w:tcW w:w="1530" w:type="dxa"/>
+            <w:tcBorders>
+              <w:top w:val="single" w:sz="4" w:space="0" w:color="77DD77"/>
+              <w:left w:val="single" w:sz="4" w:space="0" w:color="77DD77"/>
+              <w:bottom w:val="single" w:sz="4" w:space="0" w:color="77DD77"/>
+              <w:right w:val="single" w:sz="4" w:space="0" w:color="77DD77"/>
+            </w:tcBorders>
+            <w:shd w:val="clear" w:color="auto" w:fill="FFFFFF" w:themeFill="background1"/>
+          </w:tcPr>
+          <w:p>
+            <w:pPr>
+              <w:pStyle w:val="ListParagraph"/>
+              <w:ind w:left="0"/>
+              <w:cnfStyle w:val="000000000000" w:firstRow="0" w:lastRow="0" w:firstColumn="0" w:lastColumn="0" w:oddVBand="0" w:evenVBand="0" w:oddHBand="0" w:evenHBand="0" w:firstRowFirstColumn="0" w:firstRowLastColumn="0" w:lastRowFirstColumn="0" w:lastRowLastColumn="0"/>
+              <w:rPr>
+                <w:rFonts w:ascii="Calibri" w:hAnsi="Calibri" w:cs="Calibri"/>
+                <w:sz w:val="24"/>
+                <w:szCs w:val="24"/>
+              </w:rPr>
+            </w:pPr>
+            <w:r>
+              <w:rPr>
+                <w:rFonts w:ascii="Calibri" w:hAnsi="Calibri" w:cs="Calibri"/>
+                <w:sz w:val="24"/>
+                <w:szCs w:val="24"/>
+              </w:rPr>
+              <w:t>9</w:t>
+            </w:r>
+          </w:p>
+        </w:tc>
+        <w:tc>
+          <w:tcPr>
+            <w:tcW w:w="1440" w:type="dxa"/>
+            <w:tcBorders>
+              <w:top w:val="single" w:sz="4" w:space="0" w:color="77DD77"/>
+              <w:left w:val="single" w:sz="4" w:space="0" w:color="77DD77"/>
+              <w:bottom w:val="single" w:sz="4" w:space="0" w:color="77DD77"/>
+              <w:right w:val="single" w:sz="4" w:space="0" w:color="77DD77"/>
+            </w:tcBorders>
+            <w:shd w:val="clear" w:color="auto" w:fill="FFFFFF" w:themeFill="background1"/>
+          </w:tcPr>
+          <w:p>
+            <w:pPr>
+              <w:pStyle w:val="ListParagraph"/>
+              <w:ind w:left="0"/>
+              <w:cnfStyle w:val="000000000000" w:firstRow="0" w:lastRow="0" w:firstColumn="0" w:lastColumn="0" w:oddVBand="0" w:evenVBand="0" w:oddHBand="0" w:evenHBand="0" w:firstRowFirstColumn="0" w:firstRowLastColumn="0" w:lastRowFirstColumn="0" w:lastRowLastColumn="0"/>
+              <w:rPr>
+                <w:rFonts w:ascii="Calibri" w:hAnsi="Calibri" w:cs="Calibri"/>
+                <w:sz w:val="24"/>
+                <w:szCs w:val="24"/>
+              </w:rPr>
+            </w:pPr>
+            <w:r>
+              <w:rPr>
+                <w:rFonts w:ascii="Calibri" w:hAnsi="Calibri" w:cs="Calibri"/>
+                <w:sz w:val="24"/>
+                <w:szCs w:val="24"/>
+              </w:rPr>
+              <w:t>Not null</w:t>
+            </w:r>
+          </w:p>
+          <w:p>
+            <w:pPr>
+              <w:pStyle w:val="ListParagraph"/>
+              <w:ind w:left="0"/>
+              <w:cnfStyle w:val="000000000000" w:firstRow="0" w:lastRow="0" w:firstColumn="0" w:lastColumn="0" w:oddVBand="0" w:evenVBand="0" w:oddHBand="0" w:evenHBand="0" w:firstRowFirstColumn="0" w:firstRowLastColumn="0" w:lastRowFirstColumn="0" w:lastRowLastColumn="0"/>
+              <w:rPr>
+                <w:rFonts w:ascii="Calibri" w:hAnsi="Calibri" w:cs="Calibri"/>
+                <w:sz w:val="24"/>
+                <w:szCs w:val="24"/>
+              </w:rPr>
+            </w:pPr>
+            <w:r>
+              <w:rPr>
+                <w:rFonts w:ascii="Calibri" w:hAnsi="Calibri" w:cs="Calibri"/>
+                <w:sz w:val="24"/>
+                <w:szCs w:val="24"/>
+              </w:rPr>
+              <w:t>Primary key</w:t>
+            </w:r>
+          </w:p>
+        </w:tc>
+        <w:tc>
+          <w:tcPr>
+            <w:tcW w:w="3415" w:type="dxa"/>
+            <w:tcBorders>
+              <w:top w:val="single" w:sz="4" w:space="0" w:color="77DD77"/>
+              <w:left w:val="single" w:sz="4" w:space="0" w:color="77DD77"/>
+              <w:bottom w:val="single" w:sz="4" w:space="0" w:color="77DD77"/>
+              <w:right w:val="single" w:sz="4" w:space="0" w:color="77DD77"/>
+            </w:tcBorders>
+            <w:shd w:val="clear" w:color="auto" w:fill="FFFFFF" w:themeFill="background1"/>
+          </w:tcPr>
+          <w:p>
+            <w:pPr>
+              <w:pStyle w:val="ListParagraph"/>
+              <w:ind w:left="0"/>
+              <w:cnfStyle w:val="000000000000" w:firstRow="0" w:lastRow="0" w:firstColumn="0" w:lastColumn="0" w:oddVBand="0" w:evenVBand="0" w:oddHBand="0" w:evenHBand="0" w:firstRowFirstColumn="0" w:firstRowLastColumn="0" w:lastRowFirstColumn="0" w:lastRowLastColumn="0"/>
+              <w:rPr>
+                <w:rFonts w:ascii="Calibri" w:hAnsi="Calibri" w:cs="Calibri"/>
+                <w:sz w:val="24"/>
+                <w:szCs w:val="24"/>
+              </w:rPr>
+            </w:pPr>
+            <w:r>
+              <w:rPr>
+                <w:rFonts w:ascii="Calibri" w:hAnsi="Calibri" w:cs="Calibri"/>
+                <w:sz w:val="24"/>
+                <w:szCs w:val="24"/>
+              </w:rPr>
+              <w:t xml:space="preserve">ID of </w:t>
+            </w:r>
+            <w:r>
+              <w:rPr>
+                <w:rFonts w:ascii="Calibri" w:hAnsi="Calibri" w:cs="Calibri"/>
+                <w:sz w:val="24"/>
+                <w:szCs w:val="24"/>
+              </w:rPr>
+              <w:t>folder including the course</w:t>
             </w:r>
           </w:p>
         </w:tc>
@@ -5020,7 +7978,17 @@
           <w:sz w:val="24"/>
           <w:szCs w:val="24"/>
         </w:rPr>
-        <w:t>Table: Class</w:t>
+        <w:t xml:space="preserve">Table: </w:t>
+      </w:r>
+      <w:r>
+        <w:rPr>
+          <w:rFonts w:ascii="Calibri" w:hAnsi="Calibri" w:cs="Calibri"/>
+          <w:b/>
+          <w:bCs/>
+          <w:sz w:val="24"/>
+          <w:szCs w:val="24"/>
+        </w:rPr>
+        <w:t>folder_in_class</w:t>
       </w:r>
     </w:p>
     <w:tbl>
@@ -5230,7 +8198,7 @@
                 <w:sz w:val="24"/>
                 <w:szCs w:val="24"/>
               </w:rPr>
-              <w:t>Class</w:t>
+              <w:t>Folder</w:t>
             </w:r>
             <w:r>
               <w:rPr>
@@ -5295,6 +8263,14 @@
                 <w:szCs w:val="24"/>
               </w:rPr>
             </w:pPr>
+            <w:r>
+              <w:rPr>
+                <w:rFonts w:ascii="Calibri" w:hAnsi="Calibri" w:cs="Calibri"/>
+                <w:sz w:val="24"/>
+                <w:szCs w:val="24"/>
+              </w:rPr>
+              <w:t>9</w:t>
+            </w:r>
           </w:p>
         </w:tc>
         <w:tc>
@@ -5373,15 +8349,15 @@
                 <w:sz w:val="24"/>
                 <w:szCs w:val="24"/>
               </w:rPr>
-              <w:t>Class</w:t>
-            </w:r>
-            <w:r>
-              <w:rPr>
-                <w:rFonts w:ascii="Calibri" w:hAnsi="Calibri" w:cs="Calibri"/>
-                <w:sz w:val="24"/>
-                <w:szCs w:val="24"/>
-              </w:rPr>
-              <w:t xml:space="preserve"> id</w:t>
+              <w:t xml:space="preserve">ID of </w:t>
+            </w:r>
+            <w:r>
+              <w:rPr>
+                <w:rFonts w:ascii="Calibri" w:hAnsi="Calibri" w:cs="Calibri"/>
+                <w:sz w:val="24"/>
+                <w:szCs w:val="24"/>
+              </w:rPr>
+              <w:t>folder</w:t>
             </w:r>
           </w:p>
           <w:p>
@@ -5395,14 +8371,6 @@
                 <w:szCs w:val="24"/>
               </w:rPr>
             </w:pPr>
-            <w:r>
-              <w:rPr>
-                <w:rFonts w:ascii="Calibri" w:hAnsi="Calibri" w:cs="Calibri"/>
-                <w:sz w:val="24"/>
-                <w:szCs w:val="24"/>
-              </w:rPr>
-              <w:t>Auto generated</w:t>
-            </w:r>
           </w:p>
         </w:tc>
       </w:tr>
@@ -5440,167 +8408,9 @@
                 <w:sz w:val="24"/>
                 <w:szCs w:val="24"/>
               </w:rPr>
-              <w:t>Title</w:t>
-            </w:r>
-          </w:p>
-        </w:tc>
-        <w:tc>
-          <w:tcPr>
-            <w:tcW w:w="1440" w:type="dxa"/>
-            <w:tcBorders>
-              <w:top w:val="single" w:sz="4" w:space="0" w:color="77DD77"/>
-              <w:left w:val="single" w:sz="4" w:space="0" w:color="77DD77"/>
-              <w:bottom w:val="single" w:sz="4" w:space="0" w:color="77DD77"/>
-              <w:right w:val="single" w:sz="4" w:space="0" w:color="77DD77"/>
-            </w:tcBorders>
-            <w:shd w:val="clear" w:color="auto" w:fill="FFFFFF" w:themeFill="background1"/>
-          </w:tcPr>
-          <w:p>
-            <w:pPr>
-              <w:pStyle w:val="ListParagraph"/>
-              <w:ind w:left="0"/>
-              <w:cnfStyle w:val="000000000000" w:firstRow="0" w:lastRow="0" w:firstColumn="0" w:lastColumn="0" w:oddVBand="0" w:evenVBand="0" w:oddHBand="0" w:evenHBand="0" w:firstRowFirstColumn="0" w:firstRowLastColumn="0" w:lastRowFirstColumn="0" w:lastRowLastColumn="0"/>
-              <w:rPr>
-                <w:rFonts w:ascii="Calibri" w:hAnsi="Calibri" w:cs="Calibri"/>
-                <w:sz w:val="24"/>
-                <w:szCs w:val="24"/>
-              </w:rPr>
-            </w:pPr>
-            <w:r>
-              <w:rPr>
-                <w:rFonts w:ascii="Calibri" w:hAnsi="Calibri" w:cs="Calibri"/>
-                <w:sz w:val="24"/>
-                <w:szCs w:val="24"/>
-              </w:rPr>
-              <w:t>Varchar</w:t>
-            </w:r>
-          </w:p>
-        </w:tc>
-        <w:tc>
-          <w:tcPr>
-            <w:tcW w:w="1530" w:type="dxa"/>
-            <w:tcBorders>
-              <w:top w:val="single" w:sz="4" w:space="0" w:color="77DD77"/>
-              <w:left w:val="single" w:sz="4" w:space="0" w:color="77DD77"/>
-              <w:bottom w:val="single" w:sz="4" w:space="0" w:color="77DD77"/>
-              <w:right w:val="single" w:sz="4" w:space="0" w:color="77DD77"/>
-            </w:tcBorders>
-            <w:shd w:val="clear" w:color="auto" w:fill="FFFFFF" w:themeFill="background1"/>
-          </w:tcPr>
-          <w:p>
-            <w:pPr>
-              <w:pStyle w:val="ListParagraph"/>
-              <w:ind w:left="0"/>
-              <w:cnfStyle w:val="000000000000" w:firstRow="0" w:lastRow="0" w:firstColumn="0" w:lastColumn="0" w:oddVBand="0" w:evenVBand="0" w:oddHBand="0" w:evenHBand="0" w:firstRowFirstColumn="0" w:firstRowLastColumn="0" w:lastRowFirstColumn="0" w:lastRowLastColumn="0"/>
-              <w:rPr>
-                <w:rFonts w:ascii="Calibri" w:hAnsi="Calibri" w:cs="Calibri"/>
-                <w:sz w:val="24"/>
-                <w:szCs w:val="24"/>
-              </w:rPr>
-            </w:pPr>
-            <w:r>
-              <w:rPr>
-                <w:rFonts w:ascii="Calibri" w:hAnsi="Calibri" w:cs="Calibri"/>
-                <w:sz w:val="24"/>
-                <w:szCs w:val="24"/>
-              </w:rPr>
-              <w:t>255</w:t>
-            </w:r>
-          </w:p>
-        </w:tc>
-        <w:tc>
-          <w:tcPr>
-            <w:tcW w:w="1440" w:type="dxa"/>
-            <w:tcBorders>
-              <w:top w:val="single" w:sz="4" w:space="0" w:color="77DD77"/>
-              <w:left w:val="single" w:sz="4" w:space="0" w:color="77DD77"/>
-              <w:bottom w:val="single" w:sz="4" w:space="0" w:color="77DD77"/>
-              <w:right w:val="single" w:sz="4" w:space="0" w:color="77DD77"/>
-            </w:tcBorders>
-            <w:shd w:val="clear" w:color="auto" w:fill="FFFFFF" w:themeFill="background1"/>
-          </w:tcPr>
-          <w:p>
-            <w:pPr>
-              <w:pStyle w:val="ListParagraph"/>
-              <w:ind w:left="0"/>
-              <w:cnfStyle w:val="000000000000" w:firstRow="0" w:lastRow="0" w:firstColumn="0" w:lastColumn="0" w:oddVBand="0" w:evenVBand="0" w:oddHBand="0" w:evenHBand="0" w:firstRowFirstColumn="0" w:firstRowLastColumn="0" w:lastRowFirstColumn="0" w:lastRowLastColumn="0"/>
-              <w:rPr>
-                <w:rFonts w:ascii="Calibri" w:hAnsi="Calibri" w:cs="Calibri"/>
-                <w:sz w:val="24"/>
-                <w:szCs w:val="24"/>
-              </w:rPr>
-            </w:pPr>
-            <w:r>
-              <w:rPr>
-                <w:rFonts w:ascii="Calibri" w:hAnsi="Calibri" w:cs="Calibri"/>
-                <w:sz w:val="24"/>
-                <w:szCs w:val="24"/>
-              </w:rPr>
-              <w:t>Not null</w:t>
-            </w:r>
-          </w:p>
-        </w:tc>
-        <w:tc>
-          <w:tcPr>
-            <w:tcW w:w="3415" w:type="dxa"/>
-            <w:tcBorders>
-              <w:top w:val="single" w:sz="4" w:space="0" w:color="77DD77"/>
-              <w:left w:val="single" w:sz="4" w:space="0" w:color="77DD77"/>
-              <w:bottom w:val="single" w:sz="4" w:space="0" w:color="77DD77"/>
-              <w:right w:val="single" w:sz="4" w:space="0" w:color="77DD77"/>
-            </w:tcBorders>
-            <w:shd w:val="clear" w:color="auto" w:fill="FFFFFF" w:themeFill="background1"/>
-          </w:tcPr>
-          <w:p>
-            <w:pPr>
-              <w:pStyle w:val="ListParagraph"/>
-              <w:ind w:left="0"/>
-              <w:cnfStyle w:val="000000000000" w:firstRow="0" w:lastRow="0" w:firstColumn="0" w:lastColumn="0" w:oddVBand="0" w:evenVBand="0" w:oddHBand="0" w:evenHBand="0" w:firstRowFirstColumn="0" w:firstRowLastColumn="0" w:lastRowFirstColumn="0" w:lastRowLastColumn="0"/>
-              <w:rPr>
-                <w:rFonts w:ascii="Calibri" w:hAnsi="Calibri" w:cs="Calibri"/>
-                <w:sz w:val="24"/>
-                <w:szCs w:val="24"/>
-              </w:rPr>
-            </w:pPr>
-            <w:r>
-              <w:rPr>
-                <w:rFonts w:ascii="Calibri" w:hAnsi="Calibri" w:cs="Calibri"/>
-                <w:sz w:val="24"/>
-                <w:szCs w:val="24"/>
-              </w:rPr>
-              <w:t xml:space="preserve">Title of </w:t>
-            </w:r>
-            <w:r>
-              <w:rPr>
-                <w:rFonts w:ascii="Calibri" w:hAnsi="Calibri" w:cs="Calibri"/>
-                <w:sz w:val="24"/>
-                <w:szCs w:val="24"/>
-              </w:rPr>
-              <w:t>class</w:t>
-            </w:r>
-          </w:p>
-        </w:tc>
-      </w:tr>
-      <w:tr>
-        <w:trPr>
-          <w:cnfStyle w:val="000000100000" w:firstRow="0" w:lastRow="0" w:firstColumn="0" w:lastColumn="0" w:oddVBand="0" w:evenVBand="0" w:oddHBand="1" w:evenHBand="0" w:firstRowFirstColumn="0" w:firstRowLastColumn="0" w:lastRowFirstColumn="0" w:lastRowLastColumn="0"/>
-        </w:trPr>
-        <w:tc>
-          <w:tcPr>
-            <w:cnfStyle w:val="001000000000" w:firstRow="0" w:lastRow="0" w:firstColumn="1" w:lastColumn="0" w:oddVBand="0" w:evenVBand="0" w:oddHBand="0" w:evenHBand="0" w:firstRowFirstColumn="0" w:firstRowLastColumn="0" w:lastRowFirstColumn="0" w:lastRowLastColumn="0"/>
-            <w:tcW w:w="1525" w:type="dxa"/>
-            <w:tcBorders>
-              <w:top w:val="single" w:sz="4" w:space="0" w:color="77DD77"/>
-              <w:left w:val="single" w:sz="4" w:space="0" w:color="77DD77"/>
-              <w:bottom w:val="single" w:sz="4" w:space="0" w:color="77DD77"/>
-              <w:right w:val="single" w:sz="4" w:space="0" w:color="77DD77"/>
-            </w:tcBorders>
-            <w:shd w:val="clear" w:color="auto" w:fill="FFFFFF" w:themeFill="background1"/>
-          </w:tcPr>
-          <w:p>
-            <w:pPr>
-              <w:pStyle w:val="ListParagraph"/>
-              <w:ind w:left="0"/>
+              <w:t>C</w:t>
+            </w:r>
+            <w:r>
               <w:rPr>
                 <w:rFonts w:ascii="Calibri" w:hAnsi="Calibri" w:cs="Calibri"/>
                 <w:b w:val="0"/>
@@ -5609,7 +8419,8 @@
                 <w:sz w:val="24"/>
                 <w:szCs w:val="24"/>
               </w:rPr>
-            </w:pPr>
+              <w:t>lass</w:t>
+            </w:r>
             <w:r>
               <w:rPr>
                 <w:rFonts w:ascii="Calibri" w:hAnsi="Calibri" w:cs="Calibri"/>
@@ -5619,7 +8430,7 @@
                 <w:sz w:val="24"/>
                 <w:szCs w:val="24"/>
               </w:rPr>
-              <w:t>Description</w:t>
+              <w:t>ID</w:t>
             </w:r>
           </w:p>
         </w:tc>
@@ -5638,20 +8449,20 @@
             <w:pPr>
               <w:pStyle w:val="ListParagraph"/>
               <w:ind w:left="0"/>
-              <w:cnfStyle w:val="000000100000" w:firstRow="0" w:lastRow="0" w:firstColumn="0" w:lastColumn="0" w:oddVBand="0" w:evenVBand="0" w:oddHBand="1" w:evenHBand="0" w:firstRowFirstColumn="0" w:firstRowLastColumn="0" w:lastRowFirstColumn="0" w:lastRowLastColumn="0"/>
-              <w:rPr>
-                <w:rFonts w:ascii="Calibri" w:hAnsi="Calibri" w:cs="Calibri"/>
-                <w:sz w:val="24"/>
-                <w:szCs w:val="24"/>
-              </w:rPr>
-            </w:pPr>
-            <w:r>
-              <w:rPr>
-                <w:rFonts w:ascii="Calibri" w:hAnsi="Calibri" w:cs="Calibri"/>
-                <w:sz w:val="24"/>
-                <w:szCs w:val="24"/>
-              </w:rPr>
-              <w:t>Varchar</w:t>
+              <w:cnfStyle w:val="000000000000" w:firstRow="0" w:lastRow="0" w:firstColumn="0" w:lastColumn="0" w:oddVBand="0" w:evenVBand="0" w:oddHBand="0" w:evenHBand="0" w:firstRowFirstColumn="0" w:firstRowLastColumn="0" w:lastRowFirstColumn="0" w:lastRowLastColumn="0"/>
+              <w:rPr>
+                <w:rFonts w:ascii="Calibri" w:hAnsi="Calibri" w:cs="Calibri"/>
+                <w:sz w:val="24"/>
+                <w:szCs w:val="24"/>
+              </w:rPr>
+            </w:pPr>
+            <w:r>
+              <w:rPr>
+                <w:rFonts w:ascii="Calibri" w:hAnsi="Calibri" w:cs="Calibri"/>
+                <w:sz w:val="24"/>
+                <w:szCs w:val="24"/>
+              </w:rPr>
+              <w:t>Mediumint</w:t>
             </w:r>
           </w:p>
         </w:tc>
@@ -5670,20 +8481,20 @@
             <w:pPr>
               <w:pStyle w:val="ListParagraph"/>
               <w:ind w:left="0"/>
-              <w:cnfStyle w:val="000000100000" w:firstRow="0" w:lastRow="0" w:firstColumn="0" w:lastColumn="0" w:oddVBand="0" w:evenVBand="0" w:oddHBand="1" w:evenHBand="0" w:firstRowFirstColumn="0" w:firstRowLastColumn="0" w:lastRowFirstColumn="0" w:lastRowLastColumn="0"/>
-              <w:rPr>
-                <w:rFonts w:ascii="Calibri" w:hAnsi="Calibri" w:cs="Calibri"/>
-                <w:sz w:val="24"/>
-                <w:szCs w:val="24"/>
-              </w:rPr>
-            </w:pPr>
-            <w:r>
-              <w:rPr>
-                <w:rFonts w:ascii="Calibri" w:hAnsi="Calibri" w:cs="Calibri"/>
-                <w:sz w:val="24"/>
-                <w:szCs w:val="24"/>
-              </w:rPr>
-              <w:t>255</w:t>
+              <w:cnfStyle w:val="000000000000" w:firstRow="0" w:lastRow="0" w:firstColumn="0" w:lastColumn="0" w:oddVBand="0" w:evenVBand="0" w:oddHBand="0" w:evenHBand="0" w:firstRowFirstColumn="0" w:firstRowLastColumn="0" w:lastRowFirstColumn="0" w:lastRowLastColumn="0"/>
+              <w:rPr>
+                <w:rFonts w:ascii="Calibri" w:hAnsi="Calibri" w:cs="Calibri"/>
+                <w:sz w:val="24"/>
+                <w:szCs w:val="24"/>
+              </w:rPr>
+            </w:pPr>
+            <w:r>
+              <w:rPr>
+                <w:rFonts w:ascii="Calibri" w:hAnsi="Calibri" w:cs="Calibri"/>
+                <w:sz w:val="24"/>
+                <w:szCs w:val="24"/>
+              </w:rPr>
+              <w:t>9</w:t>
             </w:r>
           </w:p>
         </w:tc>
@@ -5702,13 +8513,41 @@
             <w:pPr>
               <w:pStyle w:val="ListParagraph"/>
               <w:ind w:left="0"/>
-              <w:cnfStyle w:val="000000100000" w:firstRow="0" w:lastRow="0" w:firstColumn="0" w:lastColumn="0" w:oddVBand="0" w:evenVBand="0" w:oddHBand="1" w:evenHBand="0" w:firstRowFirstColumn="0" w:firstRowLastColumn="0" w:lastRowFirstColumn="0" w:lastRowLastColumn="0"/>
-              <w:rPr>
-                <w:rFonts w:ascii="Calibri" w:hAnsi="Calibri" w:cs="Calibri"/>
-                <w:sz w:val="24"/>
-                <w:szCs w:val="24"/>
-              </w:rPr>
-            </w:pPr>
+              <w:cnfStyle w:val="000000000000" w:firstRow="0" w:lastRow="0" w:firstColumn="0" w:lastColumn="0" w:oddVBand="0" w:evenVBand="0" w:oddHBand="0" w:evenHBand="0" w:firstRowFirstColumn="0" w:firstRowLastColumn="0" w:lastRowFirstColumn="0" w:lastRowLastColumn="0"/>
+              <w:rPr>
+                <w:rFonts w:ascii="Calibri" w:hAnsi="Calibri" w:cs="Calibri"/>
+                <w:sz w:val="24"/>
+                <w:szCs w:val="24"/>
+              </w:rPr>
+            </w:pPr>
+            <w:r>
+              <w:rPr>
+                <w:rFonts w:ascii="Calibri" w:hAnsi="Calibri" w:cs="Calibri"/>
+                <w:sz w:val="24"/>
+                <w:szCs w:val="24"/>
+              </w:rPr>
+              <w:t>Not null</w:t>
+            </w:r>
+          </w:p>
+          <w:p>
+            <w:pPr>
+              <w:pStyle w:val="ListParagraph"/>
+              <w:ind w:left="0"/>
+              <w:cnfStyle w:val="000000000000" w:firstRow="0" w:lastRow="0" w:firstColumn="0" w:lastColumn="0" w:oddVBand="0" w:evenVBand="0" w:oddHBand="0" w:evenHBand="0" w:firstRowFirstColumn="0" w:firstRowLastColumn="0" w:lastRowFirstColumn="0" w:lastRowLastColumn="0"/>
+              <w:rPr>
+                <w:rFonts w:ascii="Calibri" w:hAnsi="Calibri" w:cs="Calibri"/>
+                <w:sz w:val="24"/>
+                <w:szCs w:val="24"/>
+              </w:rPr>
+            </w:pPr>
+            <w:r>
+              <w:rPr>
+                <w:rFonts w:ascii="Calibri" w:hAnsi="Calibri" w:cs="Calibri"/>
+                <w:sz w:val="24"/>
+                <w:szCs w:val="24"/>
+              </w:rPr>
+              <w:t>Primary key</w:t>
+            </w:r>
           </w:p>
         </w:tc>
         <w:tc>
@@ -5726,107 +8565,6 @@
             <w:pPr>
               <w:pStyle w:val="ListParagraph"/>
               <w:ind w:left="0"/>
-              <w:cnfStyle w:val="000000100000" w:firstRow="0" w:lastRow="0" w:firstColumn="0" w:lastColumn="0" w:oddVBand="0" w:evenVBand="0" w:oddHBand="1" w:evenHBand="0" w:firstRowFirstColumn="0" w:firstRowLastColumn="0" w:lastRowFirstColumn="0" w:lastRowLastColumn="0"/>
-              <w:rPr>
-                <w:rFonts w:ascii="Calibri" w:hAnsi="Calibri" w:cs="Calibri"/>
-                <w:sz w:val="24"/>
-                <w:szCs w:val="24"/>
-              </w:rPr>
-            </w:pPr>
-            <w:r>
-              <w:rPr>
-                <w:rFonts w:ascii="Calibri" w:hAnsi="Calibri" w:cs="Calibri"/>
-                <w:sz w:val="24"/>
-                <w:szCs w:val="24"/>
-              </w:rPr>
-              <w:t xml:space="preserve">Description of </w:t>
-            </w:r>
-            <w:r>
-              <w:rPr>
-                <w:rFonts w:ascii="Calibri" w:hAnsi="Calibri" w:cs="Calibri"/>
-                <w:sz w:val="24"/>
-                <w:szCs w:val="24"/>
-              </w:rPr>
-              <w:t>class</w:t>
-            </w:r>
-          </w:p>
-        </w:tc>
-      </w:tr>
-      <w:tr>
-        <w:tc>
-          <w:tcPr>
-            <w:cnfStyle w:val="001000000000" w:firstRow="0" w:lastRow="0" w:firstColumn="1" w:lastColumn="0" w:oddVBand="0" w:evenVBand="0" w:oddHBand="0" w:evenHBand="0" w:firstRowFirstColumn="0" w:firstRowLastColumn="0" w:lastRowFirstColumn="0" w:lastRowLastColumn="0"/>
-            <w:tcW w:w="1525" w:type="dxa"/>
-            <w:tcBorders>
-              <w:top w:val="single" w:sz="4" w:space="0" w:color="77DD77"/>
-              <w:left w:val="single" w:sz="4" w:space="0" w:color="77DD77"/>
-              <w:bottom w:val="single" w:sz="4" w:space="0" w:color="77DD77"/>
-              <w:right w:val="single" w:sz="4" w:space="0" w:color="77DD77"/>
-            </w:tcBorders>
-            <w:shd w:val="clear" w:color="auto" w:fill="FFFFFF" w:themeFill="background1"/>
-          </w:tcPr>
-          <w:p>
-            <w:pPr>
-              <w:pStyle w:val="ListParagraph"/>
-              <w:ind w:left="0"/>
-              <w:rPr>
-                <w:rFonts w:ascii="Calibri" w:hAnsi="Calibri" w:cs="Calibri"/>
-                <w:b w:val="0"/>
-                <w:bCs w:val="0"/>
-                <w:sz w:val="24"/>
-                <w:szCs w:val="24"/>
-              </w:rPr>
-            </w:pPr>
-            <w:r>
-              <w:rPr>
-                <w:rFonts w:ascii="Calibri" w:hAnsi="Calibri" w:cs="Calibri"/>
-                <w:b w:val="0"/>
-                <w:bCs w:val="0"/>
-                <w:color w:val="auto"/>
-                <w:sz w:val="24"/>
-                <w:szCs w:val="24"/>
-              </w:rPr>
-              <w:t>Sch</w:t>
-            </w:r>
-            <w:r>
-              <w:rPr>
-                <w:rFonts w:ascii="Calibri" w:hAnsi="Calibri" w:cs="Calibri"/>
-                <w:b w:val="0"/>
-                <w:bCs w:val="0"/>
-                <w:color w:val="auto"/>
-                <w:sz w:val="24"/>
-                <w:szCs w:val="24"/>
-              </w:rPr>
-              <w:t>oo</w:t>
-            </w:r>
-            <w:r>
-              <w:rPr>
-                <w:rFonts w:ascii="Calibri" w:hAnsi="Calibri" w:cs="Calibri"/>
-                <w:b w:val="0"/>
-                <w:bCs w:val="0"/>
-                <w:color w:val="auto"/>
-                <w:sz w:val="24"/>
-                <w:szCs w:val="24"/>
-              </w:rPr>
-              <w:t>l</w:t>
-            </w:r>
-          </w:p>
-        </w:tc>
-        <w:tc>
-          <w:tcPr>
-            <w:tcW w:w="1440" w:type="dxa"/>
-            <w:tcBorders>
-              <w:top w:val="single" w:sz="4" w:space="0" w:color="77DD77"/>
-              <w:left w:val="single" w:sz="4" w:space="0" w:color="77DD77"/>
-              <w:bottom w:val="single" w:sz="4" w:space="0" w:color="77DD77"/>
-              <w:right w:val="single" w:sz="4" w:space="0" w:color="77DD77"/>
-            </w:tcBorders>
-            <w:shd w:val="clear" w:color="auto" w:fill="FFFFFF" w:themeFill="background1"/>
-          </w:tcPr>
-          <w:p>
-            <w:pPr>
-              <w:pStyle w:val="ListParagraph"/>
-              <w:ind w:left="0"/>
               <w:cnfStyle w:val="000000000000" w:firstRow="0" w:lastRow="0" w:firstColumn="0" w:lastColumn="0" w:oddVBand="0" w:evenVBand="0" w:oddHBand="0" w:evenHBand="0" w:firstRowFirstColumn="0" w:firstRowLastColumn="0" w:lastRowFirstColumn="0" w:lastRowLastColumn="0"/>
               <w:rPr>
                 <w:rFonts w:ascii="Calibri" w:hAnsi="Calibri" w:cs="Calibri"/>
@@ -5840,266 +8578,15 @@
                 <w:sz w:val="24"/>
                 <w:szCs w:val="24"/>
               </w:rPr>
-              <w:t>Varchar</w:t>
-            </w:r>
-          </w:p>
-        </w:tc>
-        <w:tc>
-          <w:tcPr>
-            <w:tcW w:w="1530" w:type="dxa"/>
-            <w:tcBorders>
-              <w:top w:val="single" w:sz="4" w:space="0" w:color="77DD77"/>
-              <w:left w:val="single" w:sz="4" w:space="0" w:color="77DD77"/>
-              <w:bottom w:val="single" w:sz="4" w:space="0" w:color="77DD77"/>
-              <w:right w:val="single" w:sz="4" w:space="0" w:color="77DD77"/>
-            </w:tcBorders>
-            <w:shd w:val="clear" w:color="auto" w:fill="FFFFFF" w:themeFill="background1"/>
-          </w:tcPr>
-          <w:p>
-            <w:pPr>
-              <w:pStyle w:val="ListParagraph"/>
-              <w:ind w:left="0"/>
-              <w:cnfStyle w:val="000000000000" w:firstRow="0" w:lastRow="0" w:firstColumn="0" w:lastColumn="0" w:oddVBand="0" w:evenVBand="0" w:oddHBand="0" w:evenHBand="0" w:firstRowFirstColumn="0" w:firstRowLastColumn="0" w:lastRowFirstColumn="0" w:lastRowLastColumn="0"/>
-              <w:rPr>
-                <w:rFonts w:ascii="Calibri" w:hAnsi="Calibri" w:cs="Calibri"/>
-                <w:sz w:val="24"/>
-                <w:szCs w:val="24"/>
-              </w:rPr>
-            </w:pPr>
-            <w:r>
-              <w:rPr>
-                <w:rFonts w:ascii="Calibri" w:hAnsi="Calibri" w:cs="Calibri"/>
-                <w:sz w:val="24"/>
-                <w:szCs w:val="24"/>
-              </w:rPr>
-              <w:t>255</w:t>
-            </w:r>
-          </w:p>
-        </w:tc>
-        <w:tc>
-          <w:tcPr>
-            <w:tcW w:w="1440" w:type="dxa"/>
-            <w:tcBorders>
-              <w:top w:val="single" w:sz="4" w:space="0" w:color="77DD77"/>
-              <w:left w:val="single" w:sz="4" w:space="0" w:color="77DD77"/>
-              <w:bottom w:val="single" w:sz="4" w:space="0" w:color="77DD77"/>
-              <w:right w:val="single" w:sz="4" w:space="0" w:color="77DD77"/>
-            </w:tcBorders>
-            <w:shd w:val="clear" w:color="auto" w:fill="FFFFFF" w:themeFill="background1"/>
-          </w:tcPr>
-          <w:p>
-            <w:pPr>
-              <w:pStyle w:val="ListParagraph"/>
-              <w:ind w:left="0"/>
-              <w:cnfStyle w:val="000000000000" w:firstRow="0" w:lastRow="0" w:firstColumn="0" w:lastColumn="0" w:oddVBand="0" w:evenVBand="0" w:oddHBand="0" w:evenHBand="0" w:firstRowFirstColumn="0" w:firstRowLastColumn="0" w:lastRowFirstColumn="0" w:lastRowLastColumn="0"/>
-              <w:rPr>
-                <w:rFonts w:ascii="Calibri" w:hAnsi="Calibri" w:cs="Calibri"/>
-                <w:sz w:val="24"/>
-                <w:szCs w:val="24"/>
-              </w:rPr>
-            </w:pPr>
-          </w:p>
-        </w:tc>
-        <w:tc>
-          <w:tcPr>
-            <w:tcW w:w="3415" w:type="dxa"/>
-            <w:tcBorders>
-              <w:top w:val="single" w:sz="4" w:space="0" w:color="77DD77"/>
-              <w:left w:val="single" w:sz="4" w:space="0" w:color="77DD77"/>
-              <w:bottom w:val="single" w:sz="4" w:space="0" w:color="77DD77"/>
-              <w:right w:val="single" w:sz="4" w:space="0" w:color="77DD77"/>
-            </w:tcBorders>
-            <w:shd w:val="clear" w:color="auto" w:fill="FFFFFF" w:themeFill="background1"/>
-          </w:tcPr>
-          <w:p>
-            <w:pPr>
-              <w:pStyle w:val="ListParagraph"/>
-              <w:ind w:left="0"/>
-              <w:cnfStyle w:val="000000000000" w:firstRow="0" w:lastRow="0" w:firstColumn="0" w:lastColumn="0" w:oddVBand="0" w:evenVBand="0" w:oddHBand="0" w:evenHBand="0" w:firstRowFirstColumn="0" w:firstRowLastColumn="0" w:lastRowFirstColumn="0" w:lastRowLastColumn="0"/>
-              <w:rPr>
-                <w:rFonts w:ascii="Calibri" w:hAnsi="Calibri" w:cs="Calibri"/>
-                <w:sz w:val="24"/>
-                <w:szCs w:val="24"/>
-              </w:rPr>
-            </w:pPr>
-            <w:r>
-              <w:rPr>
-                <w:rFonts w:ascii="Calibri" w:hAnsi="Calibri" w:cs="Calibri"/>
-                <w:sz w:val="24"/>
-                <w:szCs w:val="24"/>
-              </w:rPr>
-              <w:t>School name</w:t>
-            </w:r>
-          </w:p>
-        </w:tc>
-      </w:tr>
-      <w:tr>
-        <w:trPr>
-          <w:cnfStyle w:val="000000100000" w:firstRow="0" w:lastRow="0" w:firstColumn="0" w:lastColumn="0" w:oddVBand="0" w:evenVBand="0" w:oddHBand="1" w:evenHBand="0" w:firstRowFirstColumn="0" w:firstRowLastColumn="0" w:lastRowFirstColumn="0" w:lastRowLastColumn="0"/>
-        </w:trPr>
-        <w:tc>
-          <w:tcPr>
-            <w:cnfStyle w:val="001000000000" w:firstRow="0" w:lastRow="0" w:firstColumn="1" w:lastColumn="0" w:oddVBand="0" w:evenVBand="0" w:oddHBand="0" w:evenHBand="0" w:firstRowFirstColumn="0" w:firstRowLastColumn="0" w:lastRowFirstColumn="0" w:lastRowLastColumn="0"/>
-            <w:tcW w:w="1525" w:type="dxa"/>
-            <w:tcBorders>
-              <w:top w:val="single" w:sz="4" w:space="0" w:color="77DD77"/>
-              <w:left w:val="single" w:sz="4" w:space="0" w:color="77DD77"/>
-              <w:bottom w:val="single" w:sz="4" w:space="0" w:color="77DD77"/>
-              <w:right w:val="single" w:sz="4" w:space="0" w:color="77DD77"/>
-            </w:tcBorders>
-            <w:shd w:val="clear" w:color="auto" w:fill="FFFFFF" w:themeFill="background1"/>
-          </w:tcPr>
-          <w:p>
-            <w:pPr>
-              <w:pStyle w:val="ListParagraph"/>
-              <w:ind w:left="0"/>
-              <w:rPr>
-                <w:rFonts w:ascii="Calibri" w:hAnsi="Calibri" w:cs="Calibri"/>
-                <w:b w:val="0"/>
-                <w:bCs w:val="0"/>
-                <w:color w:val="auto"/>
-                <w:sz w:val="24"/>
-                <w:szCs w:val="24"/>
-              </w:rPr>
-            </w:pPr>
-            <w:r>
-              <w:rPr>
-                <w:rFonts w:ascii="Calibri" w:hAnsi="Calibri" w:cs="Calibri"/>
-                <w:b w:val="0"/>
-                <w:bCs w:val="0"/>
-                <w:color w:val="auto"/>
-                <w:sz w:val="24"/>
-                <w:szCs w:val="24"/>
-              </w:rPr>
-              <w:t>Creator</w:t>
-            </w:r>
-          </w:p>
-        </w:tc>
-        <w:tc>
-          <w:tcPr>
-            <w:tcW w:w="1440" w:type="dxa"/>
-            <w:tcBorders>
-              <w:top w:val="single" w:sz="4" w:space="0" w:color="77DD77"/>
-              <w:left w:val="single" w:sz="4" w:space="0" w:color="77DD77"/>
-              <w:bottom w:val="single" w:sz="4" w:space="0" w:color="77DD77"/>
-              <w:right w:val="single" w:sz="4" w:space="0" w:color="77DD77"/>
-            </w:tcBorders>
-            <w:shd w:val="clear" w:color="auto" w:fill="FFFFFF" w:themeFill="background1"/>
-          </w:tcPr>
-          <w:p>
-            <w:pPr>
-              <w:pStyle w:val="ListParagraph"/>
-              <w:ind w:left="0"/>
-              <w:cnfStyle w:val="000000100000" w:firstRow="0" w:lastRow="0" w:firstColumn="0" w:lastColumn="0" w:oddVBand="0" w:evenVBand="0" w:oddHBand="1" w:evenHBand="0" w:firstRowFirstColumn="0" w:firstRowLastColumn="0" w:lastRowFirstColumn="0" w:lastRowLastColumn="0"/>
-              <w:rPr>
-                <w:rFonts w:ascii="Calibri" w:hAnsi="Calibri" w:cs="Calibri"/>
-                <w:sz w:val="24"/>
-                <w:szCs w:val="24"/>
-              </w:rPr>
-            </w:pPr>
-            <w:r>
-              <w:rPr>
-                <w:rFonts w:ascii="Calibri" w:hAnsi="Calibri" w:cs="Calibri"/>
-                <w:sz w:val="24"/>
-                <w:szCs w:val="24"/>
-              </w:rPr>
-              <w:t>Mediumint</w:t>
-            </w:r>
-          </w:p>
-        </w:tc>
-        <w:tc>
-          <w:tcPr>
-            <w:tcW w:w="1530" w:type="dxa"/>
-            <w:tcBorders>
-              <w:top w:val="single" w:sz="4" w:space="0" w:color="77DD77"/>
-              <w:left w:val="single" w:sz="4" w:space="0" w:color="77DD77"/>
-              <w:bottom w:val="single" w:sz="4" w:space="0" w:color="77DD77"/>
-              <w:right w:val="single" w:sz="4" w:space="0" w:color="77DD77"/>
-            </w:tcBorders>
-            <w:shd w:val="clear" w:color="auto" w:fill="FFFFFF" w:themeFill="background1"/>
-          </w:tcPr>
-          <w:p>
-            <w:pPr>
-              <w:pStyle w:val="ListParagraph"/>
-              <w:ind w:left="0"/>
-              <w:cnfStyle w:val="000000100000" w:firstRow="0" w:lastRow="0" w:firstColumn="0" w:lastColumn="0" w:oddVBand="0" w:evenVBand="0" w:oddHBand="1" w:evenHBand="0" w:firstRowFirstColumn="0" w:firstRowLastColumn="0" w:lastRowFirstColumn="0" w:lastRowLastColumn="0"/>
-              <w:rPr>
-                <w:rFonts w:ascii="Calibri" w:hAnsi="Calibri" w:cs="Calibri"/>
-                <w:sz w:val="24"/>
-                <w:szCs w:val="24"/>
-              </w:rPr>
-            </w:pPr>
-          </w:p>
-        </w:tc>
-        <w:tc>
-          <w:tcPr>
-            <w:tcW w:w="1440" w:type="dxa"/>
-            <w:tcBorders>
-              <w:top w:val="single" w:sz="4" w:space="0" w:color="77DD77"/>
-              <w:left w:val="single" w:sz="4" w:space="0" w:color="77DD77"/>
-              <w:bottom w:val="single" w:sz="4" w:space="0" w:color="77DD77"/>
-              <w:right w:val="single" w:sz="4" w:space="0" w:color="77DD77"/>
-            </w:tcBorders>
-            <w:shd w:val="clear" w:color="auto" w:fill="FFFFFF" w:themeFill="background1"/>
-          </w:tcPr>
-          <w:p>
-            <w:pPr>
-              <w:pStyle w:val="ListParagraph"/>
-              <w:ind w:left="0"/>
-              <w:cnfStyle w:val="000000100000" w:firstRow="0" w:lastRow="0" w:firstColumn="0" w:lastColumn="0" w:oddVBand="0" w:evenVBand="0" w:oddHBand="1" w:evenHBand="0" w:firstRowFirstColumn="0" w:firstRowLastColumn="0" w:lastRowFirstColumn="0" w:lastRowLastColumn="0"/>
-              <w:rPr>
-                <w:rFonts w:ascii="Calibri" w:hAnsi="Calibri" w:cs="Calibri"/>
-                <w:sz w:val="24"/>
-                <w:szCs w:val="24"/>
-              </w:rPr>
-            </w:pPr>
-            <w:r>
-              <w:rPr>
-                <w:rFonts w:ascii="Calibri" w:hAnsi="Calibri" w:cs="Calibri"/>
-                <w:sz w:val="24"/>
-                <w:szCs w:val="24"/>
-              </w:rPr>
-              <w:t>Not null</w:t>
-            </w:r>
-          </w:p>
-        </w:tc>
-        <w:tc>
-          <w:tcPr>
-            <w:tcW w:w="3415" w:type="dxa"/>
-            <w:tcBorders>
-              <w:top w:val="single" w:sz="4" w:space="0" w:color="77DD77"/>
-              <w:left w:val="single" w:sz="4" w:space="0" w:color="77DD77"/>
-              <w:bottom w:val="single" w:sz="4" w:space="0" w:color="77DD77"/>
-              <w:right w:val="single" w:sz="4" w:space="0" w:color="77DD77"/>
-            </w:tcBorders>
-            <w:shd w:val="clear" w:color="auto" w:fill="FFFFFF" w:themeFill="background1"/>
-          </w:tcPr>
-          <w:p>
-            <w:pPr>
-              <w:pStyle w:val="ListParagraph"/>
-              <w:ind w:left="0"/>
-              <w:cnfStyle w:val="000000100000" w:firstRow="0" w:lastRow="0" w:firstColumn="0" w:lastColumn="0" w:oddVBand="0" w:evenVBand="0" w:oddHBand="1" w:evenHBand="0" w:firstRowFirstColumn="0" w:firstRowLastColumn="0" w:lastRowFirstColumn="0" w:lastRowLastColumn="0"/>
-              <w:rPr>
-                <w:rFonts w:ascii="Calibri" w:hAnsi="Calibri" w:cs="Calibri"/>
-                <w:sz w:val="24"/>
-                <w:szCs w:val="24"/>
-              </w:rPr>
-            </w:pPr>
-            <w:r>
-              <w:rPr>
-                <w:rFonts w:ascii="Calibri" w:hAnsi="Calibri" w:cs="Calibri"/>
-                <w:sz w:val="24"/>
-                <w:szCs w:val="24"/>
-              </w:rPr>
-              <w:t xml:space="preserve">Id of who creates this </w:t>
-            </w:r>
-            <w:r>
-              <w:rPr>
-                <w:rFonts w:ascii="Calibri" w:hAnsi="Calibri" w:cs="Calibri"/>
-                <w:sz w:val="24"/>
-                <w:szCs w:val="24"/>
-              </w:rPr>
-              <w:t>class</w:t>
+              <w:t xml:space="preserve">ID of folder including the </w:t>
+            </w:r>
+            <w:r>
+              <w:rPr>
+                <w:rFonts w:ascii="Calibri" w:hAnsi="Calibri" w:cs="Calibri"/>
+                <w:sz w:val="24"/>
+                <w:szCs w:val="24"/>
+              </w:rPr>
+              <w:t>folder</w:t>
             </w:r>
           </w:p>
         </w:tc>
@@ -6371,11 +8858,383 @@
       </w:rPr>
     </w:lvl>
   </w:abstractNum>
+  <w:abstractNum w:abstractNumId="2" w15:restartNumberingAfterBreak="0">
+    <w:nsid w:val="519B72EC"/>
+    <w:multiLevelType w:val="multilevel"/>
+    <w:tmpl w:val="6A98B8A2"/>
+    <w:lvl w:ilvl="0">
+      <w:start w:val="1"/>
+      <w:numFmt w:val="decimal"/>
+      <w:lvlText w:val="%1."/>
+      <w:lvlJc w:val="left"/>
+      <w:pPr>
+        <w:ind w:left="720" w:hanging="360"/>
+      </w:pPr>
+      <w:rPr>
+        <w:rFonts w:hint="default"/>
+      </w:rPr>
+    </w:lvl>
+    <w:lvl w:ilvl="1">
+      <w:start w:val="1"/>
+      <w:numFmt w:val="decimal"/>
+      <w:isLgl/>
+      <w:lvlText w:val="%1.%2"/>
+      <w:lvlJc w:val="left"/>
+      <w:pPr>
+        <w:ind w:left="765" w:hanging="405"/>
+      </w:pPr>
+      <w:rPr>
+        <w:rFonts w:hint="default"/>
+      </w:rPr>
+    </w:lvl>
+    <w:lvl w:ilvl="2">
+      <w:start w:val="1"/>
+      <w:numFmt w:val="decimal"/>
+      <w:isLgl/>
+      <w:lvlText w:val="%1.%2.%3"/>
+      <w:lvlJc w:val="left"/>
+      <w:pPr>
+        <w:ind w:left="1080" w:hanging="720"/>
+      </w:pPr>
+      <w:rPr>
+        <w:rFonts w:hint="default"/>
+      </w:rPr>
+    </w:lvl>
+    <w:lvl w:ilvl="3">
+      <w:start w:val="1"/>
+      <w:numFmt w:val="decimal"/>
+      <w:isLgl/>
+      <w:lvlText w:val="%1.%2.%3.%4"/>
+      <w:lvlJc w:val="left"/>
+      <w:pPr>
+        <w:ind w:left="1440" w:hanging="1080"/>
+      </w:pPr>
+      <w:rPr>
+        <w:rFonts w:hint="default"/>
+      </w:rPr>
+    </w:lvl>
+    <w:lvl w:ilvl="4">
+      <w:start w:val="1"/>
+      <w:numFmt w:val="decimal"/>
+      <w:isLgl/>
+      <w:lvlText w:val="%1.%2.%3.%4.%5"/>
+      <w:lvlJc w:val="left"/>
+      <w:pPr>
+        <w:ind w:left="1440" w:hanging="1080"/>
+      </w:pPr>
+      <w:rPr>
+        <w:rFonts w:hint="default"/>
+      </w:rPr>
+    </w:lvl>
+    <w:lvl w:ilvl="5">
+      <w:start w:val="1"/>
+      <w:numFmt w:val="decimal"/>
+      <w:isLgl/>
+      <w:lvlText w:val="%1.%2.%3.%4.%5.%6"/>
+      <w:lvlJc w:val="left"/>
+      <w:pPr>
+        <w:ind w:left="1800" w:hanging="1440"/>
+      </w:pPr>
+      <w:rPr>
+        <w:rFonts w:hint="default"/>
+      </w:rPr>
+    </w:lvl>
+    <w:lvl w:ilvl="6">
+      <w:start w:val="1"/>
+      <w:numFmt w:val="decimal"/>
+      <w:isLgl/>
+      <w:lvlText w:val="%1.%2.%3.%4.%5.%6.%7"/>
+      <w:lvlJc w:val="left"/>
+      <w:pPr>
+        <w:ind w:left="1800" w:hanging="1440"/>
+      </w:pPr>
+      <w:rPr>
+        <w:rFonts w:hint="default"/>
+      </w:rPr>
+    </w:lvl>
+    <w:lvl w:ilvl="7">
+      <w:start w:val="1"/>
+      <w:numFmt w:val="decimal"/>
+      <w:isLgl/>
+      <w:lvlText w:val="%1.%2.%3.%4.%5.%6.%7.%8"/>
+      <w:lvlJc w:val="left"/>
+      <w:pPr>
+        <w:ind w:left="2160" w:hanging="1800"/>
+      </w:pPr>
+      <w:rPr>
+        <w:rFonts w:hint="default"/>
+      </w:rPr>
+    </w:lvl>
+    <w:lvl w:ilvl="8">
+      <w:start w:val="1"/>
+      <w:numFmt w:val="decimal"/>
+      <w:isLgl/>
+      <w:lvlText w:val="%1.%2.%3.%4.%5.%6.%7.%8.%9"/>
+      <w:lvlJc w:val="left"/>
+      <w:pPr>
+        <w:ind w:left="2160" w:hanging="1800"/>
+      </w:pPr>
+      <w:rPr>
+        <w:rFonts w:hint="default"/>
+      </w:rPr>
+    </w:lvl>
+  </w:abstractNum>
+  <w:abstractNum w:abstractNumId="3" w15:restartNumberingAfterBreak="0">
+    <w:nsid w:val="76557257"/>
+    <w:multiLevelType w:val="multilevel"/>
+    <w:tmpl w:val="6A98B8A2"/>
+    <w:lvl w:ilvl="0">
+      <w:start w:val="1"/>
+      <w:numFmt w:val="decimal"/>
+      <w:lvlText w:val="%1."/>
+      <w:lvlJc w:val="left"/>
+      <w:pPr>
+        <w:ind w:left="720" w:hanging="360"/>
+      </w:pPr>
+      <w:rPr>
+        <w:rFonts w:hint="default"/>
+      </w:rPr>
+    </w:lvl>
+    <w:lvl w:ilvl="1">
+      <w:start w:val="1"/>
+      <w:numFmt w:val="decimal"/>
+      <w:isLgl/>
+      <w:lvlText w:val="%1.%2"/>
+      <w:lvlJc w:val="left"/>
+      <w:pPr>
+        <w:ind w:left="765" w:hanging="405"/>
+      </w:pPr>
+      <w:rPr>
+        <w:rFonts w:hint="default"/>
+      </w:rPr>
+    </w:lvl>
+    <w:lvl w:ilvl="2">
+      <w:start w:val="1"/>
+      <w:numFmt w:val="decimal"/>
+      <w:isLgl/>
+      <w:lvlText w:val="%1.%2.%3"/>
+      <w:lvlJc w:val="left"/>
+      <w:pPr>
+        <w:ind w:left="1080" w:hanging="720"/>
+      </w:pPr>
+      <w:rPr>
+        <w:rFonts w:hint="default"/>
+      </w:rPr>
+    </w:lvl>
+    <w:lvl w:ilvl="3">
+      <w:start w:val="1"/>
+      <w:numFmt w:val="decimal"/>
+      <w:isLgl/>
+      <w:lvlText w:val="%1.%2.%3.%4"/>
+      <w:lvlJc w:val="left"/>
+      <w:pPr>
+        <w:ind w:left="1440" w:hanging="1080"/>
+      </w:pPr>
+      <w:rPr>
+        <w:rFonts w:hint="default"/>
+      </w:rPr>
+    </w:lvl>
+    <w:lvl w:ilvl="4">
+      <w:start w:val="1"/>
+      <w:numFmt w:val="decimal"/>
+      <w:isLgl/>
+      <w:lvlText w:val="%1.%2.%3.%4.%5"/>
+      <w:lvlJc w:val="left"/>
+      <w:pPr>
+        <w:ind w:left="1440" w:hanging="1080"/>
+      </w:pPr>
+      <w:rPr>
+        <w:rFonts w:hint="default"/>
+      </w:rPr>
+    </w:lvl>
+    <w:lvl w:ilvl="5">
+      <w:start w:val="1"/>
+      <w:numFmt w:val="decimal"/>
+      <w:isLgl/>
+      <w:lvlText w:val="%1.%2.%3.%4.%5.%6"/>
+      <w:lvlJc w:val="left"/>
+      <w:pPr>
+        <w:ind w:left="1800" w:hanging="1440"/>
+      </w:pPr>
+      <w:rPr>
+        <w:rFonts w:hint="default"/>
+      </w:rPr>
+    </w:lvl>
+    <w:lvl w:ilvl="6">
+      <w:start w:val="1"/>
+      <w:numFmt w:val="decimal"/>
+      <w:isLgl/>
+      <w:lvlText w:val="%1.%2.%3.%4.%5.%6.%7"/>
+      <w:lvlJc w:val="left"/>
+      <w:pPr>
+        <w:ind w:left="1800" w:hanging="1440"/>
+      </w:pPr>
+      <w:rPr>
+        <w:rFonts w:hint="default"/>
+      </w:rPr>
+    </w:lvl>
+    <w:lvl w:ilvl="7">
+      <w:start w:val="1"/>
+      <w:numFmt w:val="decimal"/>
+      <w:isLgl/>
+      <w:lvlText w:val="%1.%2.%3.%4.%5.%6.%7.%8"/>
+      <w:lvlJc w:val="left"/>
+      <w:pPr>
+        <w:ind w:left="2160" w:hanging="1800"/>
+      </w:pPr>
+      <w:rPr>
+        <w:rFonts w:hint="default"/>
+      </w:rPr>
+    </w:lvl>
+    <w:lvl w:ilvl="8">
+      <w:start w:val="1"/>
+      <w:numFmt w:val="decimal"/>
+      <w:isLgl/>
+      <w:lvlText w:val="%1.%2.%3.%4.%5.%6.%7.%8.%9"/>
+      <w:lvlJc w:val="left"/>
+      <w:pPr>
+        <w:ind w:left="2160" w:hanging="1800"/>
+      </w:pPr>
+      <w:rPr>
+        <w:rFonts w:hint="default"/>
+      </w:rPr>
+    </w:lvl>
+  </w:abstractNum>
+  <w:abstractNum w:abstractNumId="4" w15:restartNumberingAfterBreak="0">
+    <w:nsid w:val="79D9434A"/>
+    <w:multiLevelType w:val="multilevel"/>
+    <w:tmpl w:val="6A98B8A2"/>
+    <w:lvl w:ilvl="0">
+      <w:start w:val="1"/>
+      <w:numFmt w:val="decimal"/>
+      <w:lvlText w:val="%1."/>
+      <w:lvlJc w:val="left"/>
+      <w:pPr>
+        <w:ind w:left="720" w:hanging="360"/>
+      </w:pPr>
+      <w:rPr>
+        <w:rFonts w:hint="default"/>
+      </w:rPr>
+    </w:lvl>
+    <w:lvl w:ilvl="1">
+      <w:start w:val="1"/>
+      <w:numFmt w:val="decimal"/>
+      <w:isLgl/>
+      <w:lvlText w:val="%1.%2"/>
+      <w:lvlJc w:val="left"/>
+      <w:pPr>
+        <w:ind w:left="765" w:hanging="405"/>
+      </w:pPr>
+      <w:rPr>
+        <w:rFonts w:hint="default"/>
+      </w:rPr>
+    </w:lvl>
+    <w:lvl w:ilvl="2">
+      <w:start w:val="1"/>
+      <w:numFmt w:val="decimal"/>
+      <w:isLgl/>
+      <w:lvlText w:val="%1.%2.%3"/>
+      <w:lvlJc w:val="left"/>
+      <w:pPr>
+        <w:ind w:left="1080" w:hanging="720"/>
+      </w:pPr>
+      <w:rPr>
+        <w:rFonts w:hint="default"/>
+      </w:rPr>
+    </w:lvl>
+    <w:lvl w:ilvl="3">
+      <w:start w:val="1"/>
+      <w:numFmt w:val="decimal"/>
+      <w:isLgl/>
+      <w:lvlText w:val="%1.%2.%3.%4"/>
+      <w:lvlJc w:val="left"/>
+      <w:pPr>
+        <w:ind w:left="1440" w:hanging="1080"/>
+      </w:pPr>
+      <w:rPr>
+        <w:rFonts w:hint="default"/>
+      </w:rPr>
+    </w:lvl>
+    <w:lvl w:ilvl="4">
+      <w:start w:val="1"/>
+      <w:numFmt w:val="decimal"/>
+      <w:isLgl/>
+      <w:lvlText w:val="%1.%2.%3.%4.%5"/>
+      <w:lvlJc w:val="left"/>
+      <w:pPr>
+        <w:ind w:left="1440" w:hanging="1080"/>
+      </w:pPr>
+      <w:rPr>
+        <w:rFonts w:hint="default"/>
+      </w:rPr>
+    </w:lvl>
+    <w:lvl w:ilvl="5">
+      <w:start w:val="1"/>
+      <w:numFmt w:val="decimal"/>
+      <w:isLgl/>
+      <w:lvlText w:val="%1.%2.%3.%4.%5.%6"/>
+      <w:lvlJc w:val="left"/>
+      <w:pPr>
+        <w:ind w:left="1800" w:hanging="1440"/>
+      </w:pPr>
+      <w:rPr>
+        <w:rFonts w:hint="default"/>
+      </w:rPr>
+    </w:lvl>
+    <w:lvl w:ilvl="6">
+      <w:start w:val="1"/>
+      <w:numFmt w:val="decimal"/>
+      <w:isLgl/>
+      <w:lvlText w:val="%1.%2.%3.%4.%5.%6.%7"/>
+      <w:lvlJc w:val="left"/>
+      <w:pPr>
+        <w:ind w:left="1800" w:hanging="1440"/>
+      </w:pPr>
+      <w:rPr>
+        <w:rFonts w:hint="default"/>
+      </w:rPr>
+    </w:lvl>
+    <w:lvl w:ilvl="7">
+      <w:start w:val="1"/>
+      <w:numFmt w:val="decimal"/>
+      <w:isLgl/>
+      <w:lvlText w:val="%1.%2.%3.%4.%5.%6.%7.%8"/>
+      <w:lvlJc w:val="left"/>
+      <w:pPr>
+        <w:ind w:left="2160" w:hanging="1800"/>
+      </w:pPr>
+      <w:rPr>
+        <w:rFonts w:hint="default"/>
+      </w:rPr>
+    </w:lvl>
+    <w:lvl w:ilvl="8">
+      <w:start w:val="1"/>
+      <w:numFmt w:val="decimal"/>
+      <w:isLgl/>
+      <w:lvlText w:val="%1.%2.%3.%4.%5.%6.%7.%8.%9"/>
+      <w:lvlJc w:val="left"/>
+      <w:pPr>
+        <w:ind w:left="2160" w:hanging="1800"/>
+      </w:pPr>
+      <w:rPr>
+        <w:rFonts w:hint="default"/>
+      </w:rPr>
+    </w:lvl>
+  </w:abstractNum>
   <w:num w:numId="1" w16cid:durableId="1736002048">
     <w:abstractNumId w:val="1"/>
   </w:num>
   <w:num w:numId="2" w16cid:durableId="941957968">
     <w:abstractNumId w:val="0"/>
+  </w:num>
+  <w:num w:numId="3" w16cid:durableId="1065488296">
+    <w:abstractNumId w:val="4"/>
+  </w:num>
+  <w:num w:numId="4" w16cid:durableId="1383362377">
+    <w:abstractNumId w:val="3"/>
+  </w:num>
+  <w:num w:numId="5" w16cid:durableId="449738289">
+    <w:abstractNumId w:val="2"/>
   </w:num>
 </w:numbering>
 </file>

--- a/document/Database Design.docx
+++ b/document/Database Design.docx
@@ -4937,7 +4937,7 @@
           <w:sz w:val="24"/>
           <w:szCs w:val="24"/>
         </w:rPr>
-        <w:t>ourses</w:t>
+        <w:t>ourse</w:t>
       </w:r>
       <w:r>
         <w:rPr>
@@ -7351,17 +7351,7 @@
           <w:sz w:val="24"/>
           <w:szCs w:val="24"/>
         </w:rPr>
-        <w:t xml:space="preserve">Table: </w:t>
-      </w:r>
-      <w:r>
-        <w:rPr>
-          <w:rFonts w:ascii="Calibri" w:hAnsi="Calibri" w:cs="Calibri"/>
-          <w:b/>
-          <w:bCs/>
-          <w:sz w:val="24"/>
-          <w:szCs w:val="24"/>
-        </w:rPr>
-        <w:t>course_in_class</w:t>
+        <w:t>Table: course_in_class</w:t>
       </w:r>
     </w:p>
     <w:tbl>
@@ -7722,15 +7712,7 @@
                 <w:sz w:val="24"/>
                 <w:szCs w:val="24"/>
               </w:rPr>
-              <w:t xml:space="preserve">ID of </w:t>
-            </w:r>
-            <w:r>
-              <w:rPr>
-                <w:rFonts w:ascii="Calibri" w:hAnsi="Calibri" w:cs="Calibri"/>
-                <w:sz w:val="24"/>
-                <w:szCs w:val="24"/>
-              </w:rPr>
-              <w:t>course</w:t>
+              <w:t>ID of course</w:t>
             </w:r>
           </w:p>
           <w:p>
@@ -7940,15 +7922,7 @@
                 <w:sz w:val="24"/>
                 <w:szCs w:val="24"/>
               </w:rPr>
-              <w:t xml:space="preserve">ID of </w:t>
-            </w:r>
-            <w:r>
-              <w:rPr>
-                <w:rFonts w:ascii="Calibri" w:hAnsi="Calibri" w:cs="Calibri"/>
-                <w:sz w:val="24"/>
-                <w:szCs w:val="24"/>
-              </w:rPr>
-              <w:t>folder including the course</w:t>
+              <w:t>ID of folder including the course</w:t>
             </w:r>
           </w:p>
         </w:tc>
